--- a/node js.docx
+++ b/node js.docx
@@ -3,8 +3,6302 @@
 <w:document xmlns:wpc="http://schemas.microsoft.com/office/word/2010/wordprocessingCanvas" xmlns:mc="http://schemas.openxmlformats.org/markup-compatibility/2006" xmlns:o="urn:schemas-microsoft-com:office:office" xmlns:r="http://schemas.openxmlformats.org/officeDocument/2006/relationships" xmlns:m="http://schemas.openxmlformats.org/officeDocument/2006/math" xmlns:v="urn:schemas-microsoft-com:vml" xmlns:wp14="http://schemas.microsoft.com/office/word/2010/wordprocessingDrawing" xmlns:wp="http://schemas.openxmlformats.org/drawingml/2006/wordprocessingDrawing" xmlns:w10="urn:schemas-microsoft-com:office:word" xmlns:w="http://schemas.openxmlformats.org/wordprocessingml/2006/main" xmlns:w14="http://schemas.microsoft.com/office/word/2010/wordml" xmlns:w15="http://schemas.microsoft.com/office/word/2012/wordml" xmlns:wpg="http://schemas.microsoft.com/office/word/2010/wordprocessingGroup" xmlns:wpi="http://schemas.microsoft.com/office/word/2010/wordprocessingInk" xmlns:wne="http://schemas.microsoft.com/office/word/2006/wordml" xmlns:wps="http://schemas.microsoft.com/office/word/2010/wordprocessingShape" mc:Ignorable="w14 w15 wp14">
   <w:body>
     <w:p>
+      <w:pPr>
+        <w:jc w:val="center"/>
+        <w:rPr>
+          <w:b/>
+          <w:sz w:val="48"/>
+          <w:szCs w:val="48"/>
+          <w:lang w:val="en-US"/>
+        </w:rPr>
+      </w:pPr>
+      <w:r>
+        <w:rPr>
+          <w:b/>
+          <w:sz w:val="48"/>
+          <w:szCs w:val="48"/>
+          <w:lang w:val="en-US"/>
+        </w:rPr>
+        <w:t xml:space="preserve">Node </w:t>
+      </w:r>
+      <w:proofErr w:type="spellStart"/>
+      <w:r>
+        <w:rPr>
+          <w:b/>
+          <w:sz w:val="48"/>
+          <w:szCs w:val="48"/>
+          <w:lang w:val="en-US"/>
+        </w:rPr>
+        <w:t>js</w:t>
+      </w:r>
+      <w:proofErr w:type="spellEnd"/>
+    </w:p>
+    <w:p>
+      <w:pPr>
+        <w:rPr>
+          <w:sz w:val="32"/>
+          <w:szCs w:val="32"/>
+          <w:lang w:val="en-US"/>
+        </w:rPr>
+      </w:pPr>
+      <w:proofErr w:type="spellStart"/>
+      <w:r>
+        <w:rPr>
+          <w:b/>
+          <w:sz w:val="32"/>
+          <w:szCs w:val="32"/>
+          <w:lang w:val="en-US"/>
+        </w:rPr>
+        <w:t>Npm</w:t>
+      </w:r>
+      <w:proofErr w:type="spellEnd"/>
+      <w:r>
+        <w:rPr>
+          <w:b/>
+          <w:sz w:val="32"/>
+          <w:szCs w:val="32"/>
+          <w:lang w:val="en-US"/>
+        </w:rPr>
+        <w:t>=</w:t>
+      </w:r>
+      <w:r>
+        <w:rPr>
+          <w:sz w:val="32"/>
+          <w:szCs w:val="32"/>
+          <w:lang w:val="en-US"/>
+        </w:rPr>
+        <w:t xml:space="preserve">node </w:t>
+      </w:r>
+      <w:proofErr w:type="spellStart"/>
+      <w:r>
+        <w:rPr>
+          <w:sz w:val="32"/>
+          <w:szCs w:val="32"/>
+          <w:lang w:val="en-US"/>
+        </w:rPr>
+        <w:t>pakage</w:t>
+      </w:r>
+      <w:proofErr w:type="spellEnd"/>
+      <w:r>
+        <w:rPr>
+          <w:sz w:val="32"/>
+          <w:szCs w:val="32"/>
+          <w:lang w:val="en-US"/>
+        </w:rPr>
+        <w:t xml:space="preserve"> manager</w:t>
+      </w:r>
+    </w:p>
+    <w:p>
+      <w:pPr>
+        <w:rPr>
+          <w:sz w:val="32"/>
+          <w:szCs w:val="32"/>
+          <w:lang w:val="en-US"/>
+        </w:rPr>
+      </w:pPr>
+      <w:r>
+        <w:rPr>
+          <w:b/>
+          <w:sz w:val="32"/>
+          <w:szCs w:val="32"/>
+          <w:lang w:val="en-US"/>
+        </w:rPr>
+        <w:t>Node .\file name</w:t>
+      </w:r>
+      <w:r>
+        <w:rPr>
+          <w:sz w:val="32"/>
+          <w:szCs w:val="32"/>
+          <w:lang w:val="en-US"/>
+        </w:rPr>
+        <w:t xml:space="preserve"> = </w:t>
+      </w:r>
+      <w:proofErr w:type="spellStart"/>
+      <w:r>
+        <w:rPr>
+          <w:sz w:val="32"/>
+          <w:szCs w:val="32"/>
+          <w:lang w:val="en-US"/>
+        </w:rPr>
+        <w:t>aano</w:t>
+      </w:r>
+      <w:proofErr w:type="spellEnd"/>
+      <w:r>
+        <w:rPr>
+          <w:sz w:val="32"/>
+          <w:szCs w:val="32"/>
+          <w:lang w:val="en-US"/>
+        </w:rPr>
+        <w:t xml:space="preserve"> used </w:t>
+      </w:r>
+      <w:proofErr w:type="spellStart"/>
+      <w:r>
+        <w:rPr>
+          <w:sz w:val="32"/>
+          <w:szCs w:val="32"/>
+          <w:lang w:val="en-US"/>
+        </w:rPr>
+        <w:t>koy</w:t>
+      </w:r>
+      <w:proofErr w:type="spellEnd"/>
+      <w:r>
+        <w:rPr>
+          <w:sz w:val="32"/>
+          <w:szCs w:val="32"/>
+          <w:lang w:val="en-US"/>
+        </w:rPr>
+        <w:t xml:space="preserve"> pan file ne run </w:t>
+      </w:r>
+      <w:proofErr w:type="spellStart"/>
+      <w:r>
+        <w:rPr>
+          <w:sz w:val="32"/>
+          <w:szCs w:val="32"/>
+          <w:lang w:val="en-US"/>
+        </w:rPr>
+        <w:t>karva</w:t>
+      </w:r>
+      <w:proofErr w:type="spellEnd"/>
+      <w:r>
+        <w:rPr>
+          <w:sz w:val="32"/>
+          <w:szCs w:val="32"/>
+          <w:lang w:val="en-US"/>
+        </w:rPr>
+        <w:t xml:space="preserve"> mate thy 6.</w:t>
+      </w:r>
+    </w:p>
+    <w:p>
+      <w:pPr>
+        <w:rPr>
+          <w:b/>
+          <w:sz w:val="32"/>
+          <w:szCs w:val="32"/>
+          <w:lang w:val="en-US"/>
+        </w:rPr>
+      </w:pPr>
+      <w:proofErr w:type="spellStart"/>
+      <w:r>
+        <w:rPr>
+          <w:b/>
+          <w:sz w:val="32"/>
+          <w:szCs w:val="32"/>
+          <w:lang w:val="en-US"/>
+        </w:rPr>
+        <w:t>Module.exports</w:t>
+      </w:r>
+      <w:proofErr w:type="spellEnd"/>
+      <w:proofErr w:type="gramStart"/>
+      <w:r>
+        <w:rPr>
+          <w:b/>
+          <w:sz w:val="32"/>
+          <w:szCs w:val="32"/>
+          <w:lang w:val="en-US"/>
+        </w:rPr>
+        <w:t>={=</w:t>
+      </w:r>
+      <w:proofErr w:type="gramEnd"/>
+    </w:p>
+    <w:p>
+      <w:pPr>
+        <w:rPr>
+          <w:b/>
+          <w:sz w:val="32"/>
+          <w:szCs w:val="32"/>
+          <w:lang w:val="en-US"/>
+        </w:rPr>
+      </w:pPr>
+      <w:r>
+        <w:rPr>
+          <w:b/>
+          <w:sz w:val="32"/>
+          <w:szCs w:val="32"/>
+          <w:lang w:val="en-US"/>
+        </w:rPr>
+        <w:t>X</w:t>
+      </w:r>
+      <w:proofErr w:type="gramStart"/>
+      <w:r>
+        <w:rPr>
+          <w:b/>
+          <w:sz w:val="32"/>
+          <w:szCs w:val="32"/>
+          <w:lang w:val="en-US"/>
+        </w:rPr>
+        <w:t>:10</w:t>
+      </w:r>
+      <w:proofErr w:type="gramEnd"/>
+      <w:r>
+        <w:rPr>
+          <w:b/>
+          <w:sz w:val="32"/>
+          <w:szCs w:val="32"/>
+          <w:lang w:val="en-US"/>
+        </w:rPr>
+        <w:t>,</w:t>
+      </w:r>
+    </w:p>
+    <w:p>
+      <w:pPr>
+        <w:rPr>
+          <w:b/>
+          <w:sz w:val="32"/>
+          <w:szCs w:val="32"/>
+          <w:lang w:val="en-US"/>
+        </w:rPr>
+      </w:pPr>
+      <w:r>
+        <w:rPr>
+          <w:b/>
+          <w:sz w:val="32"/>
+          <w:szCs w:val="32"/>
+          <w:lang w:val="en-US"/>
+        </w:rPr>
+        <w:t>Y</w:t>
+      </w:r>
+      <w:proofErr w:type="gramStart"/>
+      <w:r>
+        <w:rPr>
+          <w:b/>
+          <w:sz w:val="32"/>
+          <w:szCs w:val="32"/>
+          <w:lang w:val="en-US"/>
+        </w:rPr>
+        <w:t>:20</w:t>
+      </w:r>
+      <w:proofErr w:type="gramEnd"/>
+      <w:r>
+        <w:rPr>
+          <w:b/>
+          <w:sz w:val="32"/>
+          <w:szCs w:val="32"/>
+          <w:lang w:val="en-US"/>
+        </w:rPr>
+        <w:t>}</w:t>
+      </w:r>
+    </w:p>
+    <w:p>
+      <w:pPr>
+        <w:rPr>
+          <w:sz w:val="32"/>
+          <w:szCs w:val="32"/>
+          <w:lang w:val="en-US"/>
+        </w:rPr>
+      </w:pPr>
+      <w:proofErr w:type="spellStart"/>
+      <w:proofErr w:type="gramStart"/>
+      <w:r>
+        <w:rPr>
+          <w:sz w:val="32"/>
+          <w:szCs w:val="32"/>
+          <w:lang w:val="en-US"/>
+        </w:rPr>
+        <w:t>anathi</w:t>
+      </w:r>
+      <w:proofErr w:type="spellEnd"/>
+      <w:proofErr w:type="gramEnd"/>
+      <w:r>
+        <w:rPr>
+          <w:sz w:val="32"/>
+          <w:szCs w:val="32"/>
+          <w:lang w:val="en-US"/>
+        </w:rPr>
+        <w:t xml:space="preserve"> </w:t>
+      </w:r>
+      <w:proofErr w:type="spellStart"/>
+      <w:r>
+        <w:rPr>
+          <w:sz w:val="32"/>
+          <w:szCs w:val="32"/>
+          <w:lang w:val="en-US"/>
+        </w:rPr>
+        <w:t>koy</w:t>
+      </w:r>
+      <w:proofErr w:type="spellEnd"/>
+      <w:r>
+        <w:rPr>
+          <w:sz w:val="32"/>
+          <w:szCs w:val="32"/>
+          <w:lang w:val="en-US"/>
+        </w:rPr>
+        <w:t xml:space="preserve"> pan </w:t>
+      </w:r>
+      <w:proofErr w:type="spellStart"/>
+      <w:r>
+        <w:rPr>
+          <w:sz w:val="32"/>
+          <w:szCs w:val="32"/>
+          <w:lang w:val="en-US"/>
+        </w:rPr>
+        <w:t>biji</w:t>
+      </w:r>
+      <w:proofErr w:type="spellEnd"/>
+      <w:r>
+        <w:rPr>
+          <w:sz w:val="32"/>
+          <w:szCs w:val="32"/>
+          <w:lang w:val="en-US"/>
+        </w:rPr>
+        <w:t xml:space="preserve"> file </w:t>
+      </w:r>
+      <w:proofErr w:type="spellStart"/>
+      <w:r>
+        <w:rPr>
+          <w:sz w:val="32"/>
+          <w:szCs w:val="32"/>
+          <w:lang w:val="en-US"/>
+        </w:rPr>
+        <w:t>mathi</w:t>
+      </w:r>
+      <w:proofErr w:type="spellEnd"/>
+      <w:r>
+        <w:rPr>
+          <w:sz w:val="32"/>
+          <w:szCs w:val="32"/>
+          <w:lang w:val="en-US"/>
+        </w:rPr>
+        <w:t xml:space="preserve"> value </w:t>
+      </w:r>
+      <w:proofErr w:type="spellStart"/>
+      <w:r>
+        <w:rPr>
+          <w:sz w:val="32"/>
+          <w:szCs w:val="32"/>
+          <w:lang w:val="en-US"/>
+        </w:rPr>
+        <w:t>levi</w:t>
+      </w:r>
+      <w:proofErr w:type="spellEnd"/>
+      <w:r>
+        <w:rPr>
+          <w:sz w:val="32"/>
+          <w:szCs w:val="32"/>
+          <w:lang w:val="en-US"/>
+        </w:rPr>
+        <w:t xml:space="preserve"> hoy </w:t>
+      </w:r>
+      <w:proofErr w:type="spellStart"/>
+      <w:r>
+        <w:rPr>
+          <w:sz w:val="32"/>
+          <w:szCs w:val="32"/>
+          <w:lang w:val="en-US"/>
+        </w:rPr>
+        <w:t>aama</w:t>
+      </w:r>
+      <w:proofErr w:type="spellEnd"/>
+      <w:r>
+        <w:rPr>
+          <w:sz w:val="32"/>
+          <w:szCs w:val="32"/>
+          <w:lang w:val="en-US"/>
+        </w:rPr>
+        <w:t xml:space="preserve"> ,mate used thy 6.j file </w:t>
+      </w:r>
+      <w:proofErr w:type="spellStart"/>
+      <w:r>
+        <w:rPr>
+          <w:sz w:val="32"/>
+          <w:szCs w:val="32"/>
+          <w:lang w:val="en-US"/>
+        </w:rPr>
+        <w:t>mathi</w:t>
+      </w:r>
+      <w:proofErr w:type="spellEnd"/>
+      <w:r>
+        <w:rPr>
+          <w:sz w:val="32"/>
+          <w:szCs w:val="32"/>
+          <w:lang w:val="en-US"/>
+        </w:rPr>
+        <w:t xml:space="preserve"> value </w:t>
+      </w:r>
+      <w:proofErr w:type="spellStart"/>
+      <w:r>
+        <w:rPr>
+          <w:sz w:val="32"/>
+          <w:szCs w:val="32"/>
+          <w:lang w:val="en-US"/>
+        </w:rPr>
+        <w:t>levani</w:t>
+      </w:r>
+      <w:proofErr w:type="spellEnd"/>
+      <w:r>
+        <w:rPr>
+          <w:sz w:val="32"/>
+          <w:szCs w:val="32"/>
+          <w:lang w:val="en-US"/>
+        </w:rPr>
+        <w:t xml:space="preserve"> hoy </w:t>
+      </w:r>
+      <w:proofErr w:type="spellStart"/>
+      <w:r>
+        <w:rPr>
+          <w:sz w:val="32"/>
+          <w:szCs w:val="32"/>
+          <w:lang w:val="en-US"/>
+        </w:rPr>
+        <w:t>taya</w:t>
+      </w:r>
+      <w:proofErr w:type="spellEnd"/>
+      <w:r>
+        <w:rPr>
+          <w:sz w:val="32"/>
+          <w:szCs w:val="32"/>
+          <w:lang w:val="en-US"/>
+        </w:rPr>
+        <w:t xml:space="preserve"> exports </w:t>
+      </w:r>
+      <w:proofErr w:type="spellStart"/>
+      <w:r>
+        <w:rPr>
+          <w:sz w:val="32"/>
+          <w:szCs w:val="32"/>
+          <w:lang w:val="en-US"/>
+        </w:rPr>
+        <w:t>karavu</w:t>
+      </w:r>
+      <w:proofErr w:type="spellEnd"/>
+      <w:r>
+        <w:rPr>
+          <w:sz w:val="32"/>
+          <w:szCs w:val="32"/>
+          <w:lang w:val="en-US"/>
+        </w:rPr>
+        <w:t xml:space="preserve"> </w:t>
+      </w:r>
+      <w:proofErr w:type="spellStart"/>
+      <w:r>
+        <w:rPr>
+          <w:sz w:val="32"/>
+          <w:szCs w:val="32"/>
+          <w:lang w:val="en-US"/>
+        </w:rPr>
+        <w:t>padse</w:t>
+      </w:r>
+      <w:proofErr w:type="spellEnd"/>
+      <w:r>
+        <w:rPr>
+          <w:sz w:val="32"/>
+          <w:szCs w:val="32"/>
+          <w:lang w:val="en-US"/>
+        </w:rPr>
+        <w:t>.</w:t>
+      </w:r>
+    </w:p>
+    <w:p>
+      <w:pPr>
+        <w:rPr>
+          <w:sz w:val="32"/>
+          <w:szCs w:val="32"/>
+          <w:lang w:val="en-US"/>
+        </w:rPr>
+      </w:pPr>
+      <w:proofErr w:type="spellStart"/>
+      <w:r>
+        <w:rPr>
+          <w:b/>
+          <w:sz w:val="32"/>
+          <w:szCs w:val="32"/>
+          <w:lang w:val="en-US"/>
+        </w:rPr>
+        <w:t>Var</w:t>
+      </w:r>
+      <w:proofErr w:type="spellEnd"/>
+      <w:r>
+        <w:rPr>
+          <w:sz w:val="32"/>
+          <w:szCs w:val="32"/>
+          <w:lang w:val="en-US"/>
+        </w:rPr>
+        <w:t xml:space="preserve"> filename/</w:t>
+      </w:r>
+      <w:proofErr w:type="spellStart"/>
+      <w:r>
+        <w:rPr>
+          <w:sz w:val="32"/>
+          <w:szCs w:val="32"/>
+          <w:lang w:val="en-US"/>
+        </w:rPr>
+        <w:t>biju</w:t>
+      </w:r>
+      <w:proofErr w:type="spellEnd"/>
+      <w:r>
+        <w:rPr>
+          <w:sz w:val="32"/>
+          <w:szCs w:val="32"/>
+          <w:lang w:val="en-US"/>
+        </w:rPr>
+        <w:t xml:space="preserve"> </w:t>
+      </w:r>
+      <w:proofErr w:type="spellStart"/>
+      <w:r>
+        <w:rPr>
+          <w:sz w:val="32"/>
+          <w:szCs w:val="32"/>
+          <w:lang w:val="en-US"/>
+        </w:rPr>
+        <w:t>koy</w:t>
+      </w:r>
+      <w:proofErr w:type="spellEnd"/>
+      <w:r>
+        <w:rPr>
+          <w:sz w:val="32"/>
+          <w:szCs w:val="32"/>
+          <w:lang w:val="en-US"/>
+        </w:rPr>
+        <w:t xml:space="preserve"> pan name = </w:t>
+      </w:r>
+      <w:proofErr w:type="gramStart"/>
+      <w:r>
+        <w:rPr>
+          <w:b/>
+          <w:sz w:val="32"/>
+          <w:szCs w:val="32"/>
+          <w:lang w:val="en-US"/>
+        </w:rPr>
+        <w:t>require(</w:t>
+      </w:r>
+      <w:proofErr w:type="gramEnd"/>
+      <w:r>
+        <w:rPr>
+          <w:b/>
+          <w:sz w:val="32"/>
+          <w:szCs w:val="32"/>
+          <w:lang w:val="en-US"/>
+        </w:rPr>
+        <w:t>‘./file name)</w:t>
+      </w:r>
+      <w:r>
+        <w:rPr>
+          <w:sz w:val="32"/>
+          <w:szCs w:val="32"/>
+          <w:lang w:val="en-US"/>
+        </w:rPr>
+        <w:t>=</w:t>
+      </w:r>
+      <w:proofErr w:type="spellStart"/>
+      <w:r>
+        <w:rPr>
+          <w:sz w:val="32"/>
+          <w:szCs w:val="32"/>
+          <w:lang w:val="en-US"/>
+        </w:rPr>
+        <w:t>anathi</w:t>
+      </w:r>
+      <w:proofErr w:type="spellEnd"/>
+      <w:r>
+        <w:rPr>
+          <w:sz w:val="32"/>
+          <w:szCs w:val="32"/>
+          <w:lang w:val="en-US"/>
+        </w:rPr>
+        <w:t xml:space="preserve"> </w:t>
+      </w:r>
+      <w:proofErr w:type="spellStart"/>
+      <w:r>
+        <w:rPr>
+          <w:sz w:val="32"/>
+          <w:szCs w:val="32"/>
+          <w:lang w:val="en-US"/>
+        </w:rPr>
+        <w:t>biji</w:t>
+      </w:r>
+      <w:proofErr w:type="spellEnd"/>
+      <w:r>
+        <w:rPr>
+          <w:sz w:val="32"/>
+          <w:szCs w:val="32"/>
+          <w:lang w:val="en-US"/>
+        </w:rPr>
+        <w:t xml:space="preserve"> file ma value </w:t>
+      </w:r>
+      <w:proofErr w:type="spellStart"/>
+      <w:r>
+        <w:rPr>
+          <w:sz w:val="32"/>
+          <w:szCs w:val="32"/>
+          <w:lang w:val="en-US"/>
+        </w:rPr>
+        <w:t>hase</w:t>
+      </w:r>
+      <w:proofErr w:type="spellEnd"/>
+      <w:r>
+        <w:rPr>
+          <w:sz w:val="32"/>
+          <w:szCs w:val="32"/>
+          <w:lang w:val="en-US"/>
+        </w:rPr>
+        <w:t xml:space="preserve"> </w:t>
+      </w:r>
+      <w:proofErr w:type="spellStart"/>
+      <w:r>
+        <w:rPr>
+          <w:sz w:val="32"/>
+          <w:szCs w:val="32"/>
+          <w:lang w:val="en-US"/>
+        </w:rPr>
+        <w:t>aae</w:t>
+      </w:r>
+      <w:proofErr w:type="spellEnd"/>
+      <w:r>
+        <w:rPr>
+          <w:sz w:val="32"/>
+          <w:szCs w:val="32"/>
+          <w:lang w:val="en-US"/>
+        </w:rPr>
+        <w:t xml:space="preserve"> </w:t>
+      </w:r>
+      <w:proofErr w:type="spellStart"/>
+      <w:r>
+        <w:rPr>
+          <w:sz w:val="32"/>
+          <w:szCs w:val="32"/>
+          <w:lang w:val="en-US"/>
+        </w:rPr>
+        <w:t>aa</w:t>
+      </w:r>
+      <w:proofErr w:type="spellEnd"/>
+      <w:r>
+        <w:rPr>
+          <w:sz w:val="32"/>
+          <w:szCs w:val="32"/>
+          <w:lang w:val="en-US"/>
+        </w:rPr>
+        <w:t xml:space="preserve"> file ma tame used </w:t>
+      </w:r>
+      <w:proofErr w:type="spellStart"/>
+      <w:r>
+        <w:rPr>
+          <w:sz w:val="32"/>
+          <w:szCs w:val="32"/>
+          <w:lang w:val="en-US"/>
+        </w:rPr>
+        <w:t>kari</w:t>
+      </w:r>
+      <w:proofErr w:type="spellEnd"/>
+      <w:r>
+        <w:rPr>
+          <w:sz w:val="32"/>
+          <w:szCs w:val="32"/>
+          <w:lang w:val="en-US"/>
+        </w:rPr>
+        <w:t xml:space="preserve"> </w:t>
+      </w:r>
+      <w:proofErr w:type="spellStart"/>
+      <w:r>
+        <w:rPr>
+          <w:sz w:val="32"/>
+          <w:szCs w:val="32"/>
+          <w:lang w:val="en-US"/>
+        </w:rPr>
+        <w:t>sako</w:t>
+      </w:r>
+      <w:proofErr w:type="spellEnd"/>
+      <w:r>
+        <w:rPr>
+          <w:sz w:val="32"/>
+          <w:szCs w:val="32"/>
+          <w:lang w:val="en-US"/>
+        </w:rPr>
+        <w:t xml:space="preserve"> 6o.</w:t>
+      </w:r>
+    </w:p>
+    <w:p>
+      <w:pPr>
+        <w:rPr>
+          <w:sz w:val="32"/>
+          <w:szCs w:val="32"/>
+          <w:lang w:val="en-US"/>
+        </w:rPr>
+      </w:pPr>
+      <w:r>
+        <w:rPr>
+          <w:b/>
+          <w:sz w:val="32"/>
+          <w:szCs w:val="32"/>
+          <w:lang w:val="en-US"/>
+        </w:rPr>
+        <w:t>Filter =</w:t>
+      </w:r>
+      <w:r>
+        <w:rPr>
+          <w:sz w:val="32"/>
+          <w:szCs w:val="32"/>
+          <w:lang w:val="en-US"/>
+        </w:rPr>
+        <w:t xml:space="preserve"> </w:t>
+      </w:r>
+      <w:proofErr w:type="spellStart"/>
+      <w:r>
+        <w:rPr>
+          <w:sz w:val="32"/>
+          <w:szCs w:val="32"/>
+          <w:lang w:val="en-US"/>
+        </w:rPr>
+        <w:t>aa</w:t>
+      </w:r>
+      <w:proofErr w:type="spellEnd"/>
+      <w:r>
+        <w:rPr>
+          <w:sz w:val="32"/>
+          <w:szCs w:val="32"/>
+          <w:lang w:val="en-US"/>
+        </w:rPr>
+        <w:t xml:space="preserve"> </w:t>
+      </w:r>
+      <w:proofErr w:type="spellStart"/>
+      <w:r>
+        <w:rPr>
+          <w:sz w:val="32"/>
+          <w:szCs w:val="32"/>
+          <w:lang w:val="en-US"/>
+        </w:rPr>
+        <w:t>onli</w:t>
+      </w:r>
+      <w:proofErr w:type="spellEnd"/>
+      <w:r>
+        <w:rPr>
+          <w:sz w:val="32"/>
+          <w:szCs w:val="32"/>
+          <w:lang w:val="en-US"/>
+        </w:rPr>
+        <w:t xml:space="preserve"> </w:t>
+      </w:r>
+      <w:proofErr w:type="spellStart"/>
+      <w:r>
+        <w:rPr>
+          <w:sz w:val="32"/>
+          <w:szCs w:val="32"/>
+          <w:lang w:val="en-US"/>
+        </w:rPr>
+        <w:t>aray</w:t>
+      </w:r>
+      <w:proofErr w:type="spellEnd"/>
+      <w:r>
+        <w:rPr>
+          <w:sz w:val="32"/>
+          <w:szCs w:val="32"/>
+          <w:lang w:val="en-US"/>
+        </w:rPr>
+        <w:t xml:space="preserve"> </w:t>
+      </w:r>
+      <w:proofErr w:type="spellStart"/>
+      <w:r>
+        <w:rPr>
+          <w:sz w:val="32"/>
+          <w:szCs w:val="32"/>
+          <w:lang w:val="en-US"/>
+        </w:rPr>
+        <w:t>ni</w:t>
+      </w:r>
+      <w:proofErr w:type="spellEnd"/>
+      <w:r>
+        <w:rPr>
+          <w:sz w:val="32"/>
+          <w:szCs w:val="32"/>
+          <w:lang w:val="en-US"/>
+        </w:rPr>
+        <w:t xml:space="preserve"> </w:t>
+      </w:r>
+      <w:proofErr w:type="spellStart"/>
+      <w:r>
+        <w:rPr>
+          <w:sz w:val="32"/>
+          <w:szCs w:val="32"/>
+          <w:lang w:val="en-US"/>
+        </w:rPr>
+        <w:t>uuper</w:t>
+      </w:r>
+      <w:proofErr w:type="spellEnd"/>
+      <w:r>
+        <w:rPr>
+          <w:sz w:val="32"/>
+          <w:szCs w:val="32"/>
+          <w:lang w:val="en-US"/>
+        </w:rPr>
+        <w:t xml:space="preserve"> j </w:t>
+      </w:r>
+      <w:proofErr w:type="spellStart"/>
+      <w:r>
+        <w:rPr>
+          <w:sz w:val="32"/>
+          <w:szCs w:val="32"/>
+          <w:lang w:val="en-US"/>
+        </w:rPr>
+        <w:t>chale</w:t>
+      </w:r>
+      <w:proofErr w:type="spellEnd"/>
+      <w:r>
+        <w:rPr>
+          <w:sz w:val="32"/>
+          <w:szCs w:val="32"/>
+          <w:lang w:val="en-US"/>
+        </w:rPr>
+        <w:t xml:space="preserve"> </w:t>
+      </w:r>
+      <w:r>
+        <w:rPr>
+          <w:sz w:val="32"/>
+          <w:szCs w:val="32"/>
+          <w:lang w:val="en-US"/>
+        </w:rPr>
+        <w:t xml:space="preserve">ne </w:t>
+      </w:r>
+      <w:proofErr w:type="spellStart"/>
+      <w:r>
+        <w:rPr>
+          <w:sz w:val="32"/>
+          <w:szCs w:val="32"/>
+          <w:lang w:val="en-US"/>
+        </w:rPr>
+        <w:t>arry</w:t>
+      </w:r>
+      <w:proofErr w:type="spellEnd"/>
+      <w:r>
+        <w:rPr>
+          <w:sz w:val="32"/>
+          <w:szCs w:val="32"/>
+          <w:lang w:val="en-US"/>
+        </w:rPr>
+        <w:t xml:space="preserve"> ma </w:t>
+      </w:r>
+      <w:proofErr w:type="spellStart"/>
+      <w:r>
+        <w:rPr>
+          <w:sz w:val="32"/>
+          <w:szCs w:val="32"/>
+          <w:lang w:val="en-US"/>
+        </w:rPr>
+        <w:t>koy</w:t>
+      </w:r>
+      <w:proofErr w:type="spellEnd"/>
+      <w:r>
+        <w:rPr>
+          <w:sz w:val="32"/>
+          <w:szCs w:val="32"/>
+          <w:lang w:val="en-US"/>
+        </w:rPr>
+        <w:t xml:space="preserve"> pan </w:t>
+      </w:r>
+      <w:proofErr w:type="spellStart"/>
+      <w:r>
+        <w:rPr>
+          <w:sz w:val="32"/>
+          <w:szCs w:val="32"/>
+          <w:lang w:val="en-US"/>
+        </w:rPr>
+        <w:t>kam</w:t>
+      </w:r>
+      <w:proofErr w:type="spellEnd"/>
+      <w:r>
+        <w:rPr>
+          <w:sz w:val="32"/>
+          <w:szCs w:val="32"/>
+          <w:lang w:val="en-US"/>
+        </w:rPr>
+        <w:t xml:space="preserve"> </w:t>
+      </w:r>
+      <w:proofErr w:type="spellStart"/>
+      <w:r>
+        <w:rPr>
+          <w:sz w:val="32"/>
+          <w:szCs w:val="32"/>
+          <w:lang w:val="en-US"/>
+        </w:rPr>
+        <w:t>karta</w:t>
+      </w:r>
+      <w:proofErr w:type="spellEnd"/>
+      <w:r>
+        <w:rPr>
+          <w:sz w:val="32"/>
+          <w:szCs w:val="32"/>
+          <w:lang w:val="en-US"/>
+        </w:rPr>
+        <w:t xml:space="preserve"> </w:t>
+      </w:r>
+      <w:proofErr w:type="spellStart"/>
+      <w:r>
+        <w:rPr>
+          <w:sz w:val="32"/>
+          <w:szCs w:val="32"/>
+          <w:lang w:val="en-US"/>
+        </w:rPr>
+        <w:t>hoye</w:t>
+      </w:r>
+      <w:proofErr w:type="spellEnd"/>
+      <w:r>
+        <w:rPr>
+          <w:sz w:val="32"/>
+          <w:szCs w:val="32"/>
+          <w:lang w:val="en-US"/>
+        </w:rPr>
+        <w:t xml:space="preserve"> </w:t>
+      </w:r>
+      <w:proofErr w:type="spellStart"/>
+      <w:r>
+        <w:rPr>
+          <w:sz w:val="32"/>
+          <w:szCs w:val="32"/>
+          <w:lang w:val="en-US"/>
+        </w:rPr>
+        <w:t>tayre</w:t>
+      </w:r>
+      <w:proofErr w:type="spellEnd"/>
+      <w:r>
+        <w:rPr>
+          <w:sz w:val="32"/>
+          <w:szCs w:val="32"/>
+          <w:lang w:val="en-US"/>
+        </w:rPr>
+        <w:t xml:space="preserve"> loop </w:t>
+      </w:r>
+      <w:proofErr w:type="spellStart"/>
+      <w:r>
+        <w:rPr>
+          <w:sz w:val="32"/>
+          <w:szCs w:val="32"/>
+          <w:lang w:val="en-US"/>
+        </w:rPr>
+        <w:t>chalavi</w:t>
+      </w:r>
+      <w:proofErr w:type="spellEnd"/>
+      <w:r>
+        <w:rPr>
+          <w:sz w:val="32"/>
+          <w:szCs w:val="32"/>
+          <w:lang w:val="en-US"/>
+        </w:rPr>
+        <w:t xml:space="preserve"> </w:t>
+      </w:r>
+      <w:proofErr w:type="spellStart"/>
+      <w:r>
+        <w:rPr>
+          <w:sz w:val="32"/>
+          <w:szCs w:val="32"/>
+          <w:lang w:val="en-US"/>
+        </w:rPr>
+        <w:t>pade</w:t>
+      </w:r>
+      <w:proofErr w:type="spellEnd"/>
+      <w:r>
+        <w:rPr>
+          <w:sz w:val="32"/>
+          <w:szCs w:val="32"/>
+          <w:lang w:val="en-US"/>
+        </w:rPr>
+        <w:t xml:space="preserve"> 6 so </w:t>
+      </w:r>
+      <w:proofErr w:type="spellStart"/>
+      <w:r>
+        <w:rPr>
+          <w:sz w:val="32"/>
+          <w:szCs w:val="32"/>
+          <w:lang w:val="en-US"/>
+        </w:rPr>
+        <w:t>aa</w:t>
+      </w:r>
+      <w:proofErr w:type="spellEnd"/>
+      <w:r>
+        <w:rPr>
+          <w:sz w:val="32"/>
+          <w:szCs w:val="32"/>
+          <w:lang w:val="en-US"/>
+        </w:rPr>
+        <w:t xml:space="preserve"> filter function automatic loop </w:t>
+      </w:r>
+      <w:proofErr w:type="spellStart"/>
+      <w:r>
+        <w:rPr>
+          <w:sz w:val="32"/>
+          <w:szCs w:val="32"/>
+          <w:lang w:val="en-US"/>
+        </w:rPr>
+        <w:t>chalavi</w:t>
+      </w:r>
+      <w:proofErr w:type="spellEnd"/>
+      <w:r>
+        <w:rPr>
+          <w:sz w:val="32"/>
+          <w:szCs w:val="32"/>
+          <w:lang w:val="en-US"/>
+        </w:rPr>
+        <w:t xml:space="preserve"> de 6 </w:t>
+      </w:r>
+      <w:proofErr w:type="spellStart"/>
+      <w:r>
+        <w:rPr>
+          <w:sz w:val="32"/>
+          <w:szCs w:val="32"/>
+          <w:lang w:val="en-US"/>
+        </w:rPr>
+        <w:t>ane</w:t>
+      </w:r>
+      <w:proofErr w:type="spellEnd"/>
+      <w:r>
+        <w:rPr>
+          <w:sz w:val="32"/>
+          <w:szCs w:val="32"/>
+          <w:lang w:val="en-US"/>
+        </w:rPr>
+        <w:t xml:space="preserve"> </w:t>
+      </w:r>
+      <w:proofErr w:type="spellStart"/>
+      <w:r>
+        <w:rPr>
+          <w:sz w:val="32"/>
+          <w:szCs w:val="32"/>
+          <w:lang w:val="en-US"/>
+        </w:rPr>
+        <w:t>arry</w:t>
+      </w:r>
+      <w:proofErr w:type="spellEnd"/>
+      <w:r>
+        <w:rPr>
+          <w:sz w:val="32"/>
+          <w:szCs w:val="32"/>
+          <w:lang w:val="en-US"/>
+        </w:rPr>
+        <w:t xml:space="preserve"> ne print </w:t>
+      </w:r>
+      <w:proofErr w:type="spellStart"/>
+      <w:r>
+        <w:rPr>
+          <w:sz w:val="32"/>
+          <w:szCs w:val="32"/>
+          <w:lang w:val="en-US"/>
+        </w:rPr>
+        <w:t>kari</w:t>
+      </w:r>
+      <w:proofErr w:type="spellEnd"/>
+      <w:r>
+        <w:rPr>
+          <w:sz w:val="32"/>
+          <w:szCs w:val="32"/>
+          <w:lang w:val="en-US"/>
+        </w:rPr>
+        <w:t xml:space="preserve"> ne </w:t>
+      </w:r>
+      <w:proofErr w:type="spellStart"/>
+      <w:r>
+        <w:rPr>
+          <w:sz w:val="32"/>
+          <w:szCs w:val="32"/>
+          <w:lang w:val="en-US"/>
+        </w:rPr>
+        <w:t>aape</w:t>
+      </w:r>
+      <w:proofErr w:type="spellEnd"/>
+      <w:r>
+        <w:rPr>
+          <w:sz w:val="32"/>
+          <w:szCs w:val="32"/>
+          <w:lang w:val="en-US"/>
+        </w:rPr>
+        <w:t xml:space="preserve"> 6.</w:t>
+      </w:r>
+    </w:p>
+    <w:p>
+      <w:pPr>
+        <w:rPr>
+          <w:sz w:val="32"/>
+          <w:szCs w:val="32"/>
+          <w:lang w:val="en-US"/>
+        </w:rPr>
+      </w:pPr>
+      <w:proofErr w:type="spellStart"/>
+      <w:r>
+        <w:rPr>
+          <w:b/>
+          <w:sz w:val="32"/>
+          <w:szCs w:val="32"/>
+          <w:lang w:val="en-US"/>
+        </w:rPr>
+        <w:t>Var</w:t>
+      </w:r>
+      <w:proofErr w:type="spellEnd"/>
+      <w:r>
+        <w:rPr>
+          <w:b/>
+          <w:sz w:val="32"/>
+          <w:szCs w:val="32"/>
+          <w:lang w:val="en-US"/>
+        </w:rPr>
+        <w:t xml:space="preserve"> </w:t>
+      </w:r>
+      <w:proofErr w:type="spellStart"/>
+      <w:r>
+        <w:rPr>
+          <w:b/>
+          <w:sz w:val="32"/>
+          <w:szCs w:val="32"/>
+          <w:lang w:val="en-US"/>
+        </w:rPr>
+        <w:t>fs</w:t>
+      </w:r>
+      <w:proofErr w:type="spellEnd"/>
+      <w:r>
+        <w:rPr>
+          <w:b/>
+          <w:sz w:val="32"/>
+          <w:szCs w:val="32"/>
+          <w:lang w:val="en-US"/>
+        </w:rPr>
+        <w:t>=</w:t>
+      </w:r>
+      <w:proofErr w:type="gramStart"/>
+      <w:r>
+        <w:rPr>
+          <w:b/>
+          <w:sz w:val="32"/>
+          <w:szCs w:val="32"/>
+          <w:lang w:val="en-US"/>
+        </w:rPr>
+        <w:t>require(</w:t>
+      </w:r>
+      <w:proofErr w:type="gramEnd"/>
+      <w:r>
+        <w:rPr>
+          <w:b/>
+          <w:sz w:val="32"/>
+          <w:szCs w:val="32"/>
+          <w:lang w:val="en-US"/>
+        </w:rPr>
+        <w:t>‘</w:t>
+      </w:r>
+      <w:proofErr w:type="spellStart"/>
+      <w:r>
+        <w:rPr>
+          <w:b/>
+          <w:sz w:val="32"/>
+          <w:szCs w:val="32"/>
+          <w:lang w:val="en-US"/>
+        </w:rPr>
+        <w:t>fs</w:t>
+      </w:r>
+      <w:proofErr w:type="spellEnd"/>
+      <w:r>
+        <w:rPr>
+          <w:b/>
+          <w:sz w:val="32"/>
+          <w:szCs w:val="32"/>
+          <w:lang w:val="en-US"/>
+        </w:rPr>
+        <w:t>’)</w:t>
+      </w:r>
+      <w:r>
+        <w:rPr>
+          <w:b/>
+          <w:sz w:val="32"/>
+          <w:szCs w:val="32"/>
+          <w:lang w:val="en-US"/>
+        </w:rPr>
+        <w:t>=</w:t>
+      </w:r>
+      <w:proofErr w:type="spellStart"/>
+      <w:r>
+        <w:rPr>
+          <w:sz w:val="32"/>
+          <w:szCs w:val="32"/>
+          <w:lang w:val="en-US"/>
+        </w:rPr>
+        <w:t>pele</w:t>
+      </w:r>
+      <w:proofErr w:type="spellEnd"/>
+      <w:r>
+        <w:rPr>
+          <w:sz w:val="32"/>
+          <w:szCs w:val="32"/>
+          <w:lang w:val="en-US"/>
+        </w:rPr>
+        <w:t xml:space="preserve"> </w:t>
+      </w:r>
+      <w:proofErr w:type="spellStart"/>
+      <w:r>
+        <w:rPr>
+          <w:sz w:val="32"/>
+          <w:szCs w:val="32"/>
+          <w:lang w:val="en-US"/>
+        </w:rPr>
+        <w:t>fs</w:t>
+      </w:r>
+      <w:proofErr w:type="spellEnd"/>
+      <w:r>
+        <w:rPr>
+          <w:sz w:val="32"/>
+          <w:szCs w:val="32"/>
+          <w:lang w:val="en-US"/>
+        </w:rPr>
+        <w:t xml:space="preserve"> </w:t>
+      </w:r>
+      <w:proofErr w:type="spellStart"/>
+      <w:r>
+        <w:rPr>
+          <w:sz w:val="32"/>
+          <w:szCs w:val="32"/>
+          <w:lang w:val="en-US"/>
+        </w:rPr>
+        <w:t>declear</w:t>
+      </w:r>
+      <w:proofErr w:type="spellEnd"/>
+      <w:r>
+        <w:rPr>
+          <w:sz w:val="32"/>
+          <w:szCs w:val="32"/>
+          <w:lang w:val="en-US"/>
+        </w:rPr>
+        <w:t xml:space="preserve"> </w:t>
+      </w:r>
+      <w:proofErr w:type="spellStart"/>
+      <w:r>
+        <w:rPr>
+          <w:sz w:val="32"/>
+          <w:szCs w:val="32"/>
+          <w:lang w:val="en-US"/>
+        </w:rPr>
+        <w:t>karvu</w:t>
+      </w:r>
+      <w:proofErr w:type="spellEnd"/>
+      <w:r>
+        <w:rPr>
+          <w:sz w:val="32"/>
+          <w:szCs w:val="32"/>
+          <w:lang w:val="en-US"/>
+        </w:rPr>
+        <w:t xml:space="preserve"> </w:t>
+      </w:r>
+      <w:proofErr w:type="spellStart"/>
+      <w:r>
+        <w:rPr>
+          <w:sz w:val="32"/>
+          <w:szCs w:val="32"/>
+          <w:lang w:val="en-US"/>
+        </w:rPr>
+        <w:t>pade</w:t>
+      </w:r>
+      <w:proofErr w:type="spellEnd"/>
+      <w:r>
+        <w:rPr>
+          <w:sz w:val="32"/>
+          <w:szCs w:val="32"/>
+          <w:lang w:val="en-US"/>
+        </w:rPr>
+        <w:t>.</w:t>
+      </w:r>
+    </w:p>
+    <w:p>
+      <w:pPr>
+        <w:rPr>
+          <w:sz w:val="32"/>
+          <w:szCs w:val="32"/>
+          <w:lang w:val="en-US"/>
+        </w:rPr>
+      </w:pPr>
+      <w:proofErr w:type="spellStart"/>
+      <w:proofErr w:type="gramStart"/>
+      <w:r>
+        <w:rPr>
+          <w:b/>
+          <w:sz w:val="32"/>
+          <w:szCs w:val="32"/>
+          <w:lang w:val="en-US"/>
+        </w:rPr>
+        <w:t>Fs.writeFileSync</w:t>
+      </w:r>
+      <w:proofErr w:type="spellEnd"/>
+      <w:r>
+        <w:rPr>
+          <w:b/>
+          <w:sz w:val="32"/>
+          <w:szCs w:val="32"/>
+          <w:lang w:val="en-US"/>
+        </w:rPr>
+        <w:t>(</w:t>
+      </w:r>
+      <w:proofErr w:type="gramEnd"/>
+      <w:r>
+        <w:rPr>
+          <w:b/>
+          <w:sz w:val="32"/>
+          <w:szCs w:val="32"/>
+          <w:lang w:val="en-US"/>
+        </w:rPr>
+        <w:t xml:space="preserve">“file name </w:t>
+      </w:r>
+      <w:proofErr w:type="spellStart"/>
+      <w:r>
+        <w:rPr>
+          <w:b/>
+          <w:sz w:val="32"/>
+          <w:szCs w:val="32"/>
+          <w:lang w:val="en-US"/>
+        </w:rPr>
+        <w:t>rakhvu</w:t>
+      </w:r>
+      <w:proofErr w:type="spellEnd"/>
+      <w:r>
+        <w:rPr>
+          <w:b/>
+          <w:sz w:val="32"/>
+          <w:szCs w:val="32"/>
+          <w:lang w:val="en-US"/>
+        </w:rPr>
+        <w:t xml:space="preserve"> hoy </w:t>
+      </w:r>
+      <w:proofErr w:type="spellStart"/>
+      <w:r>
+        <w:rPr>
+          <w:b/>
+          <w:sz w:val="32"/>
+          <w:szCs w:val="32"/>
+          <w:lang w:val="en-US"/>
+        </w:rPr>
+        <w:t>aae</w:t>
+      </w:r>
+      <w:proofErr w:type="spellEnd"/>
+      <w:r>
+        <w:rPr>
+          <w:b/>
+          <w:sz w:val="32"/>
+          <w:szCs w:val="32"/>
+          <w:lang w:val="en-US"/>
+        </w:rPr>
+        <w:t xml:space="preserve">”,”file </w:t>
+      </w:r>
+      <w:proofErr w:type="spellStart"/>
+      <w:r>
+        <w:rPr>
+          <w:b/>
+          <w:sz w:val="32"/>
+          <w:szCs w:val="32"/>
+          <w:lang w:val="en-US"/>
+        </w:rPr>
+        <w:t>navi</w:t>
+      </w:r>
+      <w:proofErr w:type="spellEnd"/>
+      <w:r>
+        <w:rPr>
+          <w:b/>
+          <w:sz w:val="32"/>
+          <w:szCs w:val="32"/>
+          <w:lang w:val="en-US"/>
+        </w:rPr>
+        <w:t xml:space="preserve"> bane </w:t>
+      </w:r>
+      <w:proofErr w:type="spellStart"/>
+      <w:r>
+        <w:rPr>
+          <w:b/>
+          <w:sz w:val="32"/>
+          <w:szCs w:val="32"/>
+          <w:lang w:val="en-US"/>
+        </w:rPr>
+        <w:t>aama</w:t>
+      </w:r>
+      <w:proofErr w:type="spellEnd"/>
+      <w:r>
+        <w:rPr>
+          <w:b/>
+          <w:sz w:val="32"/>
+          <w:szCs w:val="32"/>
+          <w:lang w:val="en-US"/>
+        </w:rPr>
+        <w:t xml:space="preserve"> kayak </w:t>
+      </w:r>
+      <w:proofErr w:type="spellStart"/>
+      <w:r>
+        <w:rPr>
+          <w:b/>
+          <w:sz w:val="32"/>
+          <w:szCs w:val="32"/>
+          <w:lang w:val="en-US"/>
+        </w:rPr>
+        <w:t>lakhvy</w:t>
+      </w:r>
+      <w:proofErr w:type="spellEnd"/>
+      <w:r>
+        <w:rPr>
+          <w:b/>
+          <w:sz w:val="32"/>
+          <w:szCs w:val="32"/>
+          <w:lang w:val="en-US"/>
+        </w:rPr>
+        <w:t xml:space="preserve"> hoy </w:t>
+      </w:r>
+      <w:proofErr w:type="spellStart"/>
+      <w:r>
+        <w:rPr>
+          <w:b/>
+          <w:sz w:val="32"/>
+          <w:szCs w:val="32"/>
+          <w:lang w:val="en-US"/>
+        </w:rPr>
+        <w:t>aana</w:t>
+      </w:r>
+      <w:proofErr w:type="spellEnd"/>
+      <w:r>
+        <w:rPr>
+          <w:b/>
+          <w:sz w:val="32"/>
+          <w:szCs w:val="32"/>
+          <w:lang w:val="en-US"/>
+        </w:rPr>
+        <w:t xml:space="preserve"> mate”)</w:t>
+      </w:r>
+      <w:r>
+        <w:rPr>
+          <w:b/>
+          <w:sz w:val="32"/>
+          <w:szCs w:val="32"/>
+          <w:lang w:val="en-US"/>
+        </w:rPr>
+        <w:t>=</w:t>
+      </w:r>
+      <w:proofErr w:type="spellStart"/>
+      <w:r>
+        <w:rPr>
+          <w:sz w:val="32"/>
+          <w:szCs w:val="32"/>
+          <w:lang w:val="en-US"/>
+        </w:rPr>
+        <w:t>koy</w:t>
+      </w:r>
+      <w:proofErr w:type="spellEnd"/>
+      <w:r>
+        <w:rPr>
+          <w:sz w:val="32"/>
+          <w:szCs w:val="32"/>
+          <w:lang w:val="en-US"/>
+        </w:rPr>
+        <w:t xml:space="preserve"> pan </w:t>
+      </w:r>
+      <w:proofErr w:type="spellStart"/>
+      <w:r>
+        <w:rPr>
+          <w:sz w:val="32"/>
+          <w:szCs w:val="32"/>
+          <w:lang w:val="en-US"/>
+        </w:rPr>
+        <w:t>navi</w:t>
+      </w:r>
+      <w:proofErr w:type="spellEnd"/>
+      <w:r>
+        <w:rPr>
+          <w:sz w:val="32"/>
+          <w:szCs w:val="32"/>
+          <w:lang w:val="en-US"/>
+        </w:rPr>
+        <w:t xml:space="preserve"> file </w:t>
+      </w:r>
+      <w:proofErr w:type="spellStart"/>
+      <w:r>
+        <w:rPr>
+          <w:sz w:val="32"/>
+          <w:szCs w:val="32"/>
+          <w:lang w:val="en-US"/>
+        </w:rPr>
+        <w:t>banavi</w:t>
+      </w:r>
+      <w:proofErr w:type="spellEnd"/>
+      <w:r>
+        <w:rPr>
+          <w:sz w:val="32"/>
+          <w:szCs w:val="32"/>
+          <w:lang w:val="en-US"/>
+        </w:rPr>
+        <w:t xml:space="preserve"> hoy </w:t>
+      </w:r>
+      <w:proofErr w:type="spellStart"/>
+      <w:r>
+        <w:rPr>
+          <w:sz w:val="32"/>
+          <w:szCs w:val="32"/>
+          <w:lang w:val="en-US"/>
+        </w:rPr>
+        <w:t>aana</w:t>
+      </w:r>
+      <w:proofErr w:type="spellEnd"/>
+      <w:r>
+        <w:rPr>
+          <w:sz w:val="32"/>
+          <w:szCs w:val="32"/>
+          <w:lang w:val="en-US"/>
+        </w:rPr>
+        <w:t xml:space="preserve"> mate used thy 6.</w:t>
+      </w:r>
+    </w:p>
+    <w:p>
+      <w:pPr>
+        <w:rPr>
+          <w:sz w:val="32"/>
+          <w:szCs w:val="32"/>
+          <w:lang w:val="en-US"/>
+        </w:rPr>
+      </w:pPr>
+      <w:r>
+        <w:rPr>
+          <w:b/>
+          <w:sz w:val="32"/>
+          <w:szCs w:val="32"/>
+          <w:lang w:val="en-US"/>
+        </w:rPr>
+        <w:t>__</w:t>
+      </w:r>
+      <w:proofErr w:type="spellStart"/>
+      <w:r>
+        <w:rPr>
+          <w:b/>
+          <w:sz w:val="32"/>
+          <w:szCs w:val="32"/>
+          <w:lang w:val="en-US"/>
+        </w:rPr>
+        <w:t>dirname</w:t>
+      </w:r>
+      <w:proofErr w:type="spellEnd"/>
+      <w:r>
+        <w:rPr>
+          <w:b/>
+          <w:sz w:val="32"/>
+          <w:szCs w:val="32"/>
+          <w:lang w:val="en-US"/>
+        </w:rPr>
+        <w:t xml:space="preserve"> =</w:t>
+      </w:r>
+      <w:r>
+        <w:rPr>
+          <w:sz w:val="32"/>
+          <w:szCs w:val="32"/>
+          <w:lang w:val="en-US"/>
+        </w:rPr>
+        <w:t xml:space="preserve"> je </w:t>
+      </w:r>
+      <w:proofErr w:type="gramStart"/>
+      <w:r>
+        <w:rPr>
+          <w:sz w:val="32"/>
+          <w:szCs w:val="32"/>
+          <w:lang w:val="en-US"/>
+        </w:rPr>
+        <w:t xml:space="preserve">tamari  </w:t>
+      </w:r>
+      <w:proofErr w:type="spellStart"/>
+      <w:r>
+        <w:rPr>
+          <w:sz w:val="32"/>
+          <w:szCs w:val="32"/>
+          <w:lang w:val="en-US"/>
+        </w:rPr>
+        <w:t>akhi</w:t>
+      </w:r>
+      <w:proofErr w:type="spellEnd"/>
+      <w:proofErr w:type="gramEnd"/>
+      <w:r>
+        <w:rPr>
+          <w:sz w:val="32"/>
+          <w:szCs w:val="32"/>
+          <w:lang w:val="en-US"/>
+        </w:rPr>
+        <w:t xml:space="preserve"> directory nu name </w:t>
+      </w:r>
+      <w:proofErr w:type="spellStart"/>
+      <w:r>
+        <w:rPr>
+          <w:sz w:val="32"/>
+          <w:szCs w:val="32"/>
+          <w:lang w:val="en-US"/>
+        </w:rPr>
+        <w:t>batavse</w:t>
+      </w:r>
+      <w:proofErr w:type="spellEnd"/>
+      <w:r>
+        <w:rPr>
+          <w:sz w:val="32"/>
+          <w:szCs w:val="32"/>
+          <w:lang w:val="en-US"/>
+        </w:rPr>
+        <w:t xml:space="preserve"> </w:t>
+      </w:r>
+      <w:proofErr w:type="spellStart"/>
+      <w:r>
+        <w:rPr>
+          <w:sz w:val="32"/>
+          <w:szCs w:val="32"/>
+          <w:lang w:val="en-US"/>
+        </w:rPr>
+        <w:t>atle</w:t>
+      </w:r>
+      <w:proofErr w:type="spellEnd"/>
+      <w:r>
+        <w:rPr>
+          <w:sz w:val="32"/>
+          <w:szCs w:val="32"/>
+          <w:lang w:val="en-US"/>
+        </w:rPr>
+        <w:t xml:space="preserve"> kaya store </w:t>
+      </w:r>
+      <w:proofErr w:type="spellStart"/>
+      <w:r>
+        <w:rPr>
+          <w:sz w:val="32"/>
+          <w:szCs w:val="32"/>
+          <w:lang w:val="en-US"/>
+        </w:rPr>
+        <w:t>thyel</w:t>
+      </w:r>
+      <w:proofErr w:type="spellEnd"/>
+      <w:r>
+        <w:rPr>
+          <w:sz w:val="32"/>
+          <w:szCs w:val="32"/>
+          <w:lang w:val="en-US"/>
+        </w:rPr>
+        <w:t xml:space="preserve"> 6 </w:t>
+      </w:r>
+      <w:proofErr w:type="spellStart"/>
+      <w:r>
+        <w:rPr>
+          <w:sz w:val="32"/>
+          <w:szCs w:val="32"/>
+          <w:lang w:val="en-US"/>
+        </w:rPr>
+        <w:t>aae</w:t>
+      </w:r>
+      <w:proofErr w:type="spellEnd"/>
+    </w:p>
+    <w:p>
+      <w:pPr>
+        <w:rPr>
+          <w:sz w:val="32"/>
+          <w:szCs w:val="32"/>
+          <w:lang w:val="en-US"/>
+        </w:rPr>
+      </w:pPr>
+      <w:r>
+        <w:rPr>
+          <w:b/>
+          <w:sz w:val="32"/>
+          <w:szCs w:val="32"/>
+          <w:lang w:val="en-US"/>
+        </w:rPr>
+        <w:t>__filename=</w:t>
+      </w:r>
+      <w:r>
+        <w:rPr>
+          <w:sz w:val="32"/>
+          <w:szCs w:val="32"/>
+          <w:lang w:val="en-US"/>
+        </w:rPr>
+        <w:t xml:space="preserve"> je tamari file nu name </w:t>
+      </w:r>
+      <w:proofErr w:type="spellStart"/>
+      <w:r>
+        <w:rPr>
+          <w:sz w:val="32"/>
+          <w:szCs w:val="32"/>
+          <w:lang w:val="en-US"/>
+        </w:rPr>
+        <w:t>batavse</w:t>
+      </w:r>
+      <w:proofErr w:type="spellEnd"/>
+      <w:r>
+        <w:rPr>
+          <w:sz w:val="32"/>
+          <w:szCs w:val="32"/>
+          <w:lang w:val="en-US"/>
+        </w:rPr>
+        <w:t xml:space="preserve"> directory </w:t>
+      </w:r>
+      <w:proofErr w:type="spellStart"/>
+      <w:r>
+        <w:rPr>
+          <w:sz w:val="32"/>
+          <w:szCs w:val="32"/>
+          <w:lang w:val="en-US"/>
+        </w:rPr>
+        <w:t>sathe</w:t>
+      </w:r>
+      <w:proofErr w:type="spellEnd"/>
+      <w:r>
+        <w:rPr>
+          <w:sz w:val="32"/>
+          <w:szCs w:val="32"/>
+          <w:lang w:val="en-US"/>
+        </w:rPr>
+        <w:t xml:space="preserve"> j</w:t>
+      </w:r>
+    </w:p>
+    <w:p>
+      <w:pPr>
+        <w:rPr>
+          <w:sz w:val="32"/>
+          <w:szCs w:val="32"/>
+          <w:lang w:val="en-US"/>
+        </w:rPr>
+      </w:pPr>
+      <w:proofErr w:type="spellStart"/>
+      <w:r>
+        <w:rPr>
+          <w:b/>
+          <w:sz w:val="32"/>
+          <w:szCs w:val="32"/>
+          <w:lang w:val="en-US"/>
+        </w:rPr>
+        <w:t>Const</w:t>
+      </w:r>
+      <w:proofErr w:type="spellEnd"/>
+      <w:r>
+        <w:rPr>
+          <w:b/>
+          <w:sz w:val="32"/>
+          <w:szCs w:val="32"/>
+          <w:lang w:val="en-US"/>
+        </w:rPr>
+        <w:t xml:space="preserve"> http = </w:t>
+      </w:r>
+      <w:proofErr w:type="gramStart"/>
+      <w:r>
+        <w:rPr>
+          <w:b/>
+          <w:sz w:val="32"/>
+          <w:szCs w:val="32"/>
+          <w:lang w:val="en-US"/>
+        </w:rPr>
+        <w:t>require(</w:t>
+      </w:r>
+      <w:proofErr w:type="gramEnd"/>
+      <w:r>
+        <w:rPr>
+          <w:b/>
+          <w:sz w:val="32"/>
+          <w:szCs w:val="32"/>
+          <w:lang w:val="en-US"/>
+        </w:rPr>
+        <w:t>‘http’);=</w:t>
+      </w:r>
+      <w:r>
+        <w:rPr>
+          <w:sz w:val="32"/>
+          <w:szCs w:val="32"/>
+          <w:lang w:val="en-US"/>
+        </w:rPr>
+        <w:t xml:space="preserve">node </w:t>
+      </w:r>
+      <w:proofErr w:type="spellStart"/>
+      <w:r>
+        <w:rPr>
+          <w:sz w:val="32"/>
+          <w:szCs w:val="32"/>
+          <w:lang w:val="en-US"/>
+        </w:rPr>
+        <w:t>js</w:t>
+      </w:r>
+      <w:proofErr w:type="spellEnd"/>
+      <w:r>
+        <w:rPr>
+          <w:sz w:val="32"/>
+          <w:szCs w:val="32"/>
+          <w:lang w:val="en-US"/>
+        </w:rPr>
+        <w:t xml:space="preserve"> </w:t>
+      </w:r>
+      <w:proofErr w:type="spellStart"/>
+      <w:r>
+        <w:rPr>
+          <w:sz w:val="32"/>
+          <w:szCs w:val="32"/>
+          <w:lang w:val="en-US"/>
+        </w:rPr>
+        <w:t>ni</w:t>
+      </w:r>
+      <w:proofErr w:type="spellEnd"/>
+      <w:r>
+        <w:rPr>
+          <w:sz w:val="32"/>
+          <w:szCs w:val="32"/>
+          <w:lang w:val="en-US"/>
+        </w:rPr>
+        <w:t xml:space="preserve"> under </w:t>
+      </w:r>
+      <w:proofErr w:type="spellStart"/>
+      <w:r>
+        <w:rPr>
+          <w:sz w:val="32"/>
+          <w:szCs w:val="32"/>
+          <w:lang w:val="en-US"/>
+        </w:rPr>
+        <w:t>surver</w:t>
+      </w:r>
+      <w:proofErr w:type="spellEnd"/>
+      <w:r>
+        <w:rPr>
+          <w:sz w:val="32"/>
+          <w:szCs w:val="32"/>
+          <w:lang w:val="en-US"/>
+        </w:rPr>
+        <w:t xml:space="preserve"> </w:t>
+      </w:r>
+      <w:proofErr w:type="spellStart"/>
+      <w:r>
+        <w:rPr>
+          <w:sz w:val="32"/>
+          <w:szCs w:val="32"/>
+          <w:lang w:val="en-US"/>
+        </w:rPr>
+        <w:t>ni</w:t>
+      </w:r>
+      <w:proofErr w:type="spellEnd"/>
+      <w:r>
+        <w:rPr>
+          <w:sz w:val="32"/>
+          <w:szCs w:val="32"/>
+          <w:lang w:val="en-US"/>
+        </w:rPr>
+        <w:t xml:space="preserve"> request </w:t>
+      </w:r>
+      <w:proofErr w:type="spellStart"/>
+      <w:r>
+        <w:rPr>
+          <w:sz w:val="32"/>
+          <w:szCs w:val="32"/>
+          <w:lang w:val="en-US"/>
+        </w:rPr>
+        <w:t>ane</w:t>
+      </w:r>
+      <w:proofErr w:type="spellEnd"/>
+      <w:r>
+        <w:rPr>
+          <w:sz w:val="32"/>
+          <w:szCs w:val="32"/>
+          <w:lang w:val="en-US"/>
+        </w:rPr>
+        <w:t xml:space="preserve"> response ne </w:t>
+      </w:r>
+      <w:proofErr w:type="spellStart"/>
+      <w:r>
+        <w:rPr>
+          <w:sz w:val="32"/>
+          <w:szCs w:val="32"/>
+          <w:lang w:val="en-US"/>
+        </w:rPr>
+        <w:t>hendal</w:t>
+      </w:r>
+      <w:proofErr w:type="spellEnd"/>
+      <w:r>
+        <w:rPr>
+          <w:sz w:val="32"/>
+          <w:szCs w:val="32"/>
+          <w:lang w:val="en-US"/>
+        </w:rPr>
+        <w:t xml:space="preserve"> </w:t>
+      </w:r>
+      <w:proofErr w:type="spellStart"/>
+      <w:r>
+        <w:rPr>
+          <w:sz w:val="32"/>
+          <w:szCs w:val="32"/>
+          <w:lang w:val="en-US"/>
+        </w:rPr>
+        <w:t>kare</w:t>
+      </w:r>
+      <w:proofErr w:type="spellEnd"/>
+      <w:r>
+        <w:rPr>
+          <w:sz w:val="32"/>
+          <w:szCs w:val="32"/>
+          <w:lang w:val="en-US"/>
+        </w:rPr>
+        <w:t xml:space="preserve"> 6</w:t>
+      </w:r>
+    </w:p>
+    <w:p>
+      <w:pPr>
+        <w:rPr>
+          <w:sz w:val="32"/>
+          <w:szCs w:val="32"/>
+          <w:lang w:val="en-US"/>
+        </w:rPr>
+      </w:pPr>
+      <w:proofErr w:type="spellStart"/>
+      <w:proofErr w:type="gramStart"/>
+      <w:r>
+        <w:rPr>
+          <w:b/>
+          <w:sz w:val="32"/>
+          <w:szCs w:val="32"/>
+          <w:lang w:val="en-US"/>
+        </w:rPr>
+        <w:t>http.createServer</w:t>
+      </w:r>
+      <w:proofErr w:type="spellEnd"/>
+      <w:r>
+        <w:rPr>
+          <w:b/>
+          <w:sz w:val="32"/>
+          <w:szCs w:val="32"/>
+          <w:lang w:val="en-US"/>
+        </w:rPr>
+        <w:t>(</w:t>
+      </w:r>
+      <w:proofErr w:type="gramEnd"/>
+      <w:r>
+        <w:rPr>
+          <w:b/>
+          <w:sz w:val="32"/>
+          <w:szCs w:val="32"/>
+          <w:lang w:val="en-US"/>
+        </w:rPr>
+        <w:t>).</w:t>
+      </w:r>
+      <w:proofErr w:type="spellStart"/>
+      <w:r>
+        <w:rPr>
+          <w:b/>
+          <w:sz w:val="32"/>
+          <w:szCs w:val="32"/>
+          <w:lang w:val="en-US"/>
+        </w:rPr>
+        <w:t>listan</w:t>
+      </w:r>
+      <w:proofErr w:type="spellEnd"/>
+      <w:r>
+        <w:rPr>
+          <w:b/>
+          <w:sz w:val="32"/>
+          <w:szCs w:val="32"/>
+          <w:lang w:val="en-US"/>
+        </w:rPr>
+        <w:t>(4500);</w:t>
+      </w:r>
+      <w:r>
+        <w:rPr>
+          <w:b/>
+          <w:sz w:val="32"/>
+          <w:szCs w:val="32"/>
+          <w:lang w:val="en-US"/>
+        </w:rPr>
+        <w:t>=</w:t>
+      </w:r>
+      <w:proofErr w:type="spellStart"/>
+      <w:r>
+        <w:rPr>
+          <w:sz w:val="32"/>
+          <w:szCs w:val="32"/>
+          <w:lang w:val="en-US"/>
+        </w:rPr>
+        <w:t>anathi</w:t>
+      </w:r>
+      <w:proofErr w:type="spellEnd"/>
+      <w:r>
+        <w:rPr>
+          <w:sz w:val="32"/>
+          <w:szCs w:val="32"/>
+          <w:lang w:val="en-US"/>
+        </w:rPr>
+        <w:t xml:space="preserve"> </w:t>
+      </w:r>
+      <w:proofErr w:type="spellStart"/>
+      <w:r>
+        <w:rPr>
+          <w:sz w:val="32"/>
+          <w:szCs w:val="32"/>
+          <w:lang w:val="en-US"/>
+        </w:rPr>
+        <w:t>surver</w:t>
+      </w:r>
+      <w:proofErr w:type="spellEnd"/>
+      <w:r>
+        <w:rPr>
+          <w:sz w:val="32"/>
+          <w:szCs w:val="32"/>
+          <w:lang w:val="en-US"/>
+        </w:rPr>
+        <w:t xml:space="preserve"> bane 6 </w:t>
+      </w:r>
+      <w:proofErr w:type="spellStart"/>
+      <w:r>
+        <w:rPr>
+          <w:sz w:val="32"/>
+          <w:szCs w:val="32"/>
+          <w:lang w:val="en-US"/>
+        </w:rPr>
+        <w:t>crome</w:t>
+      </w:r>
+      <w:proofErr w:type="spellEnd"/>
+      <w:r>
+        <w:rPr>
+          <w:sz w:val="32"/>
+          <w:szCs w:val="32"/>
+          <w:lang w:val="en-US"/>
+        </w:rPr>
+        <w:t xml:space="preserve"> ma simple </w:t>
+      </w:r>
+      <w:proofErr w:type="spellStart"/>
+      <w:r>
+        <w:rPr>
+          <w:sz w:val="32"/>
+          <w:szCs w:val="32"/>
+          <w:lang w:val="en-US"/>
+        </w:rPr>
+        <w:t>survar</w:t>
+      </w:r>
+      <w:proofErr w:type="spellEnd"/>
+      <w:r>
+        <w:rPr>
+          <w:sz w:val="32"/>
+          <w:szCs w:val="32"/>
+          <w:lang w:val="en-US"/>
+        </w:rPr>
+        <w:t xml:space="preserve"> ne je 4500 port par </w:t>
+      </w:r>
+      <w:proofErr w:type="spellStart"/>
+      <w:r>
+        <w:rPr>
+          <w:sz w:val="32"/>
+          <w:szCs w:val="32"/>
+          <w:lang w:val="en-US"/>
+        </w:rPr>
+        <w:t>dekhase</w:t>
+      </w:r>
+      <w:proofErr w:type="spellEnd"/>
+      <w:r>
+        <w:rPr>
+          <w:sz w:val="32"/>
+          <w:szCs w:val="32"/>
+          <w:lang w:val="en-US"/>
+        </w:rPr>
+        <w:t>.</w:t>
+      </w:r>
+    </w:p>
+    <w:p>
+      <w:pPr>
+        <w:rPr>
+          <w:sz w:val="32"/>
+          <w:szCs w:val="32"/>
+          <w:lang w:val="en-US"/>
+        </w:rPr>
+      </w:pPr>
+      <w:proofErr w:type="spellStart"/>
+      <w:r>
+        <w:rPr>
+          <w:b/>
+          <w:sz w:val="32"/>
+          <w:szCs w:val="32"/>
+          <w:lang w:val="en-US"/>
+        </w:rPr>
+        <w:t>Npm</w:t>
+      </w:r>
+      <w:proofErr w:type="spellEnd"/>
+      <w:r>
+        <w:rPr>
+          <w:b/>
+          <w:sz w:val="32"/>
+          <w:szCs w:val="32"/>
+          <w:lang w:val="en-US"/>
+        </w:rPr>
+        <w:t>=</w:t>
+      </w:r>
+      <w:r>
+        <w:rPr>
+          <w:sz w:val="32"/>
+          <w:szCs w:val="32"/>
+          <w:lang w:val="en-US"/>
+        </w:rPr>
+        <w:t xml:space="preserve"> </w:t>
+      </w:r>
+      <w:proofErr w:type="spellStart"/>
+      <w:r>
+        <w:rPr>
+          <w:sz w:val="32"/>
+          <w:szCs w:val="32"/>
+          <w:lang w:val="en-US"/>
+        </w:rPr>
+        <w:t>anu</w:t>
+      </w:r>
+      <w:proofErr w:type="spellEnd"/>
+      <w:r>
+        <w:rPr>
+          <w:sz w:val="32"/>
+          <w:szCs w:val="32"/>
+          <w:lang w:val="en-US"/>
+        </w:rPr>
+        <w:t xml:space="preserve"> full name </w:t>
+      </w:r>
+      <w:r>
+        <w:rPr>
+          <w:b/>
+          <w:sz w:val="32"/>
+          <w:szCs w:val="32"/>
+          <w:lang w:val="en-US"/>
+        </w:rPr>
+        <w:t xml:space="preserve">node </w:t>
+      </w:r>
+      <w:proofErr w:type="spellStart"/>
+      <w:r>
+        <w:rPr>
+          <w:b/>
+          <w:sz w:val="32"/>
+          <w:szCs w:val="32"/>
+          <w:lang w:val="en-US"/>
+        </w:rPr>
+        <w:t>pakej</w:t>
+      </w:r>
+      <w:proofErr w:type="spellEnd"/>
+      <w:r>
+        <w:rPr>
+          <w:b/>
+          <w:sz w:val="32"/>
+          <w:szCs w:val="32"/>
+          <w:lang w:val="en-US"/>
+        </w:rPr>
+        <w:t xml:space="preserve"> </w:t>
+      </w:r>
+      <w:proofErr w:type="spellStart"/>
+      <w:r>
+        <w:rPr>
+          <w:b/>
+          <w:sz w:val="32"/>
+          <w:szCs w:val="32"/>
+          <w:lang w:val="en-US"/>
+        </w:rPr>
+        <w:t>menejer</w:t>
+      </w:r>
+      <w:proofErr w:type="spellEnd"/>
+      <w:r>
+        <w:rPr>
+          <w:sz w:val="32"/>
+          <w:szCs w:val="32"/>
+          <w:lang w:val="en-US"/>
+        </w:rPr>
+        <w:t>.</w:t>
+      </w:r>
+    </w:p>
+    <w:p>
+      <w:pPr>
+        <w:rPr>
+          <w:sz w:val="32"/>
+          <w:szCs w:val="32"/>
+          <w:lang w:val="en-US"/>
+        </w:rPr>
+      </w:pPr>
+    </w:p>
+    <w:p>
+      <w:pPr>
+        <w:rPr>
+          <w:sz w:val="32"/>
+          <w:szCs w:val="32"/>
+          <w:lang w:val="en-US"/>
+        </w:rPr>
+      </w:pPr>
+      <w:proofErr w:type="gramStart"/>
+      <w:r>
+        <w:rPr>
+          <w:b/>
+          <w:sz w:val="32"/>
+          <w:szCs w:val="32"/>
+          <w:lang w:val="en-US"/>
+        </w:rPr>
+        <w:lastRenderedPageBreak/>
+        <w:t>syntax=</w:t>
+      </w:r>
+      <w:proofErr w:type="spellStart"/>
+      <w:proofErr w:type="gramEnd"/>
+      <w:r>
+        <w:rPr>
+          <w:sz w:val="32"/>
+          <w:szCs w:val="32"/>
+          <w:lang w:val="en-US"/>
+        </w:rPr>
+        <w:t>http.createServer</w:t>
+      </w:r>
+      <w:proofErr w:type="spellEnd"/>
+      <w:r>
+        <w:rPr>
+          <w:sz w:val="32"/>
+          <w:szCs w:val="32"/>
+          <w:lang w:val="en-US"/>
+        </w:rPr>
+        <w:t>((</w:t>
+      </w:r>
+      <w:proofErr w:type="spellStart"/>
+      <w:r>
+        <w:rPr>
+          <w:sz w:val="32"/>
+          <w:szCs w:val="32"/>
+          <w:lang w:val="en-US"/>
+        </w:rPr>
+        <w:t>req,resp</w:t>
+      </w:r>
+      <w:proofErr w:type="spellEnd"/>
+      <w:r>
+        <w:rPr>
+          <w:sz w:val="32"/>
+          <w:szCs w:val="32"/>
+          <w:lang w:val="en-US"/>
+        </w:rPr>
+        <w:t>)=&gt;{</w:t>
+      </w:r>
+    </w:p>
+    <w:p>
+      <w:pPr>
+        <w:rPr>
+          <w:sz w:val="32"/>
+          <w:szCs w:val="32"/>
+          <w:lang w:val="en-US"/>
+        </w:rPr>
+      </w:pPr>
+      <w:proofErr w:type="spellStart"/>
+      <w:proofErr w:type="gramStart"/>
+      <w:r>
+        <w:rPr>
+          <w:sz w:val="32"/>
+          <w:szCs w:val="32"/>
+          <w:lang w:val="en-US"/>
+        </w:rPr>
+        <w:t>resp.write</w:t>
+      </w:r>
+      <w:proofErr w:type="spellEnd"/>
+      <w:r>
+        <w:rPr>
+          <w:sz w:val="32"/>
+          <w:szCs w:val="32"/>
+          <w:lang w:val="en-US"/>
+        </w:rPr>
+        <w:t>(</w:t>
+      </w:r>
+      <w:proofErr w:type="gramEnd"/>
+      <w:r>
+        <w:rPr>
+          <w:sz w:val="32"/>
+          <w:szCs w:val="32"/>
+          <w:lang w:val="en-US"/>
+        </w:rPr>
+        <w:t>“</w:t>
+      </w:r>
+      <w:proofErr w:type="spellStart"/>
+      <w:r>
+        <w:rPr>
+          <w:sz w:val="32"/>
+          <w:szCs w:val="32"/>
+          <w:lang w:val="en-US"/>
+        </w:rPr>
+        <w:t>ama</w:t>
+      </w:r>
+      <w:proofErr w:type="spellEnd"/>
+      <w:r>
+        <w:rPr>
+          <w:sz w:val="32"/>
+          <w:szCs w:val="32"/>
+          <w:lang w:val="en-US"/>
+        </w:rPr>
+        <w:t xml:space="preserve"> </w:t>
+      </w:r>
+      <w:proofErr w:type="spellStart"/>
+      <w:r>
+        <w:rPr>
+          <w:sz w:val="32"/>
+          <w:szCs w:val="32"/>
+          <w:lang w:val="en-US"/>
+        </w:rPr>
+        <w:t>kay</w:t>
+      </w:r>
+      <w:proofErr w:type="spellEnd"/>
+      <w:r>
+        <w:rPr>
+          <w:sz w:val="32"/>
+          <w:szCs w:val="32"/>
+          <w:lang w:val="en-US"/>
+        </w:rPr>
+        <w:t xml:space="preserve"> pan </w:t>
+      </w:r>
+      <w:proofErr w:type="spellStart"/>
+      <w:r>
+        <w:rPr>
+          <w:sz w:val="32"/>
+          <w:szCs w:val="32"/>
+          <w:lang w:val="en-US"/>
+        </w:rPr>
+        <w:t>lakhi</w:t>
+      </w:r>
+      <w:proofErr w:type="spellEnd"/>
+      <w:r>
+        <w:rPr>
+          <w:sz w:val="32"/>
+          <w:szCs w:val="32"/>
+          <w:lang w:val="en-US"/>
+        </w:rPr>
+        <w:t xml:space="preserve"> </w:t>
+      </w:r>
+      <w:proofErr w:type="spellStart"/>
+      <w:r>
+        <w:rPr>
+          <w:sz w:val="32"/>
+          <w:szCs w:val="32"/>
+          <w:lang w:val="en-US"/>
+        </w:rPr>
+        <w:t>sdako</w:t>
+      </w:r>
+      <w:proofErr w:type="spellEnd"/>
+      <w:r>
+        <w:rPr>
+          <w:sz w:val="32"/>
+          <w:szCs w:val="32"/>
+          <w:lang w:val="en-US"/>
+        </w:rPr>
+        <w:t xml:space="preserve"> 6o j </w:t>
+      </w:r>
+      <w:proofErr w:type="spellStart"/>
+      <w:r>
+        <w:rPr>
+          <w:sz w:val="32"/>
+          <w:szCs w:val="32"/>
+          <w:lang w:val="en-US"/>
+        </w:rPr>
+        <w:t>tamara</w:t>
+      </w:r>
+      <w:proofErr w:type="spellEnd"/>
+      <w:r>
+        <w:rPr>
+          <w:sz w:val="32"/>
+          <w:szCs w:val="32"/>
+          <w:lang w:val="en-US"/>
+        </w:rPr>
+        <w:t xml:space="preserve"> </w:t>
+      </w:r>
+      <w:proofErr w:type="spellStart"/>
+      <w:r>
+        <w:rPr>
+          <w:sz w:val="32"/>
+          <w:szCs w:val="32"/>
+          <w:lang w:val="en-US"/>
+        </w:rPr>
+        <w:t>survar</w:t>
+      </w:r>
+      <w:proofErr w:type="spellEnd"/>
+      <w:r>
+        <w:rPr>
+          <w:sz w:val="32"/>
+          <w:szCs w:val="32"/>
+          <w:lang w:val="en-US"/>
+        </w:rPr>
+        <w:t xml:space="preserve"> ma </w:t>
+      </w:r>
+      <w:proofErr w:type="spellStart"/>
+      <w:r>
+        <w:rPr>
+          <w:sz w:val="32"/>
+          <w:szCs w:val="32"/>
+          <w:lang w:val="en-US"/>
+        </w:rPr>
+        <w:t>batavu</w:t>
+      </w:r>
+      <w:proofErr w:type="spellEnd"/>
+      <w:r>
+        <w:rPr>
+          <w:sz w:val="32"/>
+          <w:szCs w:val="32"/>
+          <w:lang w:val="en-US"/>
+        </w:rPr>
+        <w:t xml:space="preserve"> hoy </w:t>
+      </w:r>
+      <w:proofErr w:type="spellStart"/>
+      <w:r>
+        <w:rPr>
+          <w:sz w:val="32"/>
+          <w:szCs w:val="32"/>
+          <w:lang w:val="en-US"/>
+        </w:rPr>
+        <w:t>aae</w:t>
+      </w:r>
+      <w:proofErr w:type="spellEnd"/>
+      <w:r>
+        <w:rPr>
+          <w:sz w:val="32"/>
+          <w:szCs w:val="32"/>
+          <w:lang w:val="en-US"/>
+        </w:rPr>
+        <w:t>”)</w:t>
+      </w:r>
+    </w:p>
+    <w:p>
+      <w:pPr>
+        <w:rPr>
+          <w:sz w:val="32"/>
+          <w:szCs w:val="32"/>
+          <w:lang w:val="en-US"/>
+        </w:rPr>
+      </w:pPr>
+      <w:proofErr w:type="spellStart"/>
+      <w:proofErr w:type="gramStart"/>
+      <w:r>
+        <w:rPr>
+          <w:sz w:val="32"/>
+          <w:szCs w:val="32"/>
+          <w:lang w:val="en-US"/>
+        </w:rPr>
+        <w:t>resp.end</w:t>
+      </w:r>
+      <w:proofErr w:type="spellEnd"/>
+      <w:r>
+        <w:rPr>
+          <w:sz w:val="32"/>
+          <w:szCs w:val="32"/>
+          <w:lang w:val="en-US"/>
+        </w:rPr>
+        <w:t>(</w:t>
+      </w:r>
+      <w:proofErr w:type="gramEnd"/>
+      <w:r>
+        <w:rPr>
+          <w:sz w:val="32"/>
+          <w:szCs w:val="32"/>
+          <w:lang w:val="en-US"/>
+        </w:rPr>
+        <w:t xml:space="preserve">);= response ne end </w:t>
+      </w:r>
+      <w:proofErr w:type="spellStart"/>
+      <w:r>
+        <w:rPr>
+          <w:sz w:val="32"/>
+          <w:szCs w:val="32"/>
+          <w:lang w:val="en-US"/>
+        </w:rPr>
+        <w:t>karvo</w:t>
+      </w:r>
+      <w:proofErr w:type="spellEnd"/>
+      <w:r>
+        <w:rPr>
+          <w:sz w:val="32"/>
+          <w:szCs w:val="32"/>
+          <w:lang w:val="en-US"/>
+        </w:rPr>
+        <w:t xml:space="preserve"> </w:t>
+      </w:r>
+      <w:proofErr w:type="spellStart"/>
+      <w:r>
+        <w:rPr>
+          <w:sz w:val="32"/>
+          <w:szCs w:val="32"/>
+          <w:lang w:val="en-US"/>
+        </w:rPr>
+        <w:t>jaruri</w:t>
+      </w:r>
+      <w:proofErr w:type="spellEnd"/>
+      <w:r>
+        <w:rPr>
+          <w:sz w:val="32"/>
+          <w:szCs w:val="32"/>
+          <w:lang w:val="en-US"/>
+        </w:rPr>
+        <w:t xml:space="preserve"> 6</w:t>
+      </w:r>
+    </w:p>
+    <w:p>
+      <w:pPr>
+        <w:rPr>
+          <w:sz w:val="32"/>
+          <w:szCs w:val="32"/>
+          <w:lang w:val="en-US"/>
+        </w:rPr>
+      </w:pPr>
+      <w:r>
+        <w:rPr>
+          <w:sz w:val="32"/>
+          <w:szCs w:val="32"/>
+          <w:lang w:val="en-US"/>
+        </w:rPr>
+        <w:t>}).</w:t>
+      </w:r>
+      <w:proofErr w:type="spellStart"/>
+      <w:proofErr w:type="gramStart"/>
+      <w:r>
+        <w:rPr>
+          <w:sz w:val="32"/>
+          <w:szCs w:val="32"/>
+          <w:lang w:val="en-US"/>
+        </w:rPr>
+        <w:t>listan</w:t>
+      </w:r>
+      <w:proofErr w:type="spellEnd"/>
+      <w:r>
+        <w:rPr>
+          <w:sz w:val="32"/>
+          <w:szCs w:val="32"/>
+          <w:lang w:val="en-US"/>
+        </w:rPr>
+        <w:t>(</w:t>
+      </w:r>
+      <w:proofErr w:type="gramEnd"/>
+      <w:r>
+        <w:rPr>
+          <w:sz w:val="32"/>
+          <w:szCs w:val="32"/>
+          <w:lang w:val="en-US"/>
+        </w:rPr>
+        <w:t>4500);</w:t>
+      </w:r>
+    </w:p>
+    <w:p>
+      <w:pPr>
+        <w:rPr>
+          <w:sz w:val="32"/>
+          <w:szCs w:val="32"/>
+          <w:lang w:val="en-US"/>
+        </w:rPr>
+      </w:pPr>
+      <w:r>
+        <w:rPr>
+          <w:b/>
+          <w:sz w:val="32"/>
+          <w:szCs w:val="32"/>
+          <w:lang w:val="en-US"/>
+        </w:rPr>
+        <w:t>Localhost</w:t>
+      </w:r>
+      <w:proofErr w:type="gramStart"/>
+      <w:r>
+        <w:rPr>
+          <w:b/>
+          <w:sz w:val="32"/>
+          <w:szCs w:val="32"/>
+          <w:lang w:val="en-US"/>
+        </w:rPr>
+        <w:t>:4500</w:t>
+      </w:r>
+      <w:proofErr w:type="gramEnd"/>
+      <w:r>
+        <w:rPr>
+          <w:b/>
+          <w:sz w:val="32"/>
+          <w:szCs w:val="32"/>
+          <w:lang w:val="en-US"/>
+        </w:rPr>
+        <w:t>=</w:t>
+      </w:r>
+      <w:proofErr w:type="spellStart"/>
+      <w:r>
+        <w:rPr>
+          <w:sz w:val="32"/>
+          <w:szCs w:val="32"/>
+          <w:lang w:val="en-US"/>
+        </w:rPr>
+        <w:t>ani</w:t>
+      </w:r>
+      <w:proofErr w:type="spellEnd"/>
+      <w:r>
+        <w:rPr>
+          <w:sz w:val="32"/>
+          <w:szCs w:val="32"/>
+          <w:lang w:val="en-US"/>
+        </w:rPr>
+        <w:t xml:space="preserve"> </w:t>
+      </w:r>
+      <w:proofErr w:type="spellStart"/>
+      <w:r>
+        <w:rPr>
+          <w:sz w:val="32"/>
+          <w:szCs w:val="32"/>
+          <w:lang w:val="en-US"/>
+        </w:rPr>
+        <w:t>madat</w:t>
+      </w:r>
+      <w:proofErr w:type="spellEnd"/>
+      <w:r>
+        <w:rPr>
+          <w:sz w:val="32"/>
+          <w:szCs w:val="32"/>
+          <w:lang w:val="en-US"/>
+        </w:rPr>
+        <w:t xml:space="preserve"> </w:t>
+      </w:r>
+      <w:proofErr w:type="spellStart"/>
+      <w:r>
+        <w:rPr>
+          <w:sz w:val="32"/>
+          <w:szCs w:val="32"/>
+          <w:lang w:val="en-US"/>
+        </w:rPr>
+        <w:t>thi</w:t>
+      </w:r>
+      <w:proofErr w:type="spellEnd"/>
+      <w:r>
+        <w:rPr>
+          <w:sz w:val="32"/>
+          <w:szCs w:val="32"/>
+          <w:lang w:val="en-US"/>
+        </w:rPr>
+        <w:t xml:space="preserve"> tame </w:t>
+      </w:r>
+      <w:proofErr w:type="spellStart"/>
+      <w:r>
+        <w:rPr>
+          <w:sz w:val="32"/>
+          <w:szCs w:val="32"/>
+          <w:lang w:val="en-US"/>
+        </w:rPr>
+        <w:t>crome</w:t>
+      </w:r>
+      <w:proofErr w:type="spellEnd"/>
+      <w:r>
+        <w:rPr>
+          <w:sz w:val="32"/>
+          <w:szCs w:val="32"/>
+          <w:lang w:val="en-US"/>
+        </w:rPr>
+        <w:t xml:space="preserve"> ma </w:t>
+      </w:r>
+      <w:proofErr w:type="spellStart"/>
+      <w:r>
+        <w:rPr>
+          <w:sz w:val="32"/>
+          <w:szCs w:val="32"/>
+          <w:lang w:val="en-US"/>
+        </w:rPr>
+        <w:t>tamaru</w:t>
+      </w:r>
+      <w:proofErr w:type="spellEnd"/>
+      <w:r>
+        <w:rPr>
+          <w:sz w:val="32"/>
+          <w:szCs w:val="32"/>
+          <w:lang w:val="en-US"/>
+        </w:rPr>
+        <w:t xml:space="preserve"> j </w:t>
+      </w:r>
+      <w:proofErr w:type="spellStart"/>
+      <w:r>
+        <w:rPr>
+          <w:sz w:val="32"/>
+          <w:szCs w:val="32"/>
+          <w:lang w:val="en-US"/>
+        </w:rPr>
+        <w:t>survar</w:t>
+      </w:r>
+      <w:proofErr w:type="spellEnd"/>
+      <w:r>
+        <w:rPr>
+          <w:sz w:val="32"/>
+          <w:szCs w:val="32"/>
+          <w:lang w:val="en-US"/>
+        </w:rPr>
+        <w:t xml:space="preserve"> </w:t>
+      </w:r>
+      <w:proofErr w:type="spellStart"/>
+      <w:r>
+        <w:rPr>
+          <w:sz w:val="32"/>
+          <w:szCs w:val="32"/>
+          <w:lang w:val="en-US"/>
+        </w:rPr>
+        <w:t>banavelu</w:t>
+      </w:r>
+      <w:proofErr w:type="spellEnd"/>
+      <w:r>
+        <w:rPr>
+          <w:sz w:val="32"/>
+          <w:szCs w:val="32"/>
+          <w:lang w:val="en-US"/>
+        </w:rPr>
+        <w:t xml:space="preserve"> hoy </w:t>
+      </w:r>
+      <w:proofErr w:type="spellStart"/>
+      <w:r>
+        <w:rPr>
+          <w:sz w:val="32"/>
+          <w:szCs w:val="32"/>
+          <w:lang w:val="en-US"/>
+        </w:rPr>
+        <w:t>aae</w:t>
+      </w:r>
+      <w:proofErr w:type="spellEnd"/>
+      <w:r>
+        <w:rPr>
+          <w:sz w:val="32"/>
+          <w:szCs w:val="32"/>
+          <w:lang w:val="en-US"/>
+        </w:rPr>
+        <w:t xml:space="preserve"> tame </w:t>
+      </w:r>
+      <w:proofErr w:type="spellStart"/>
+      <w:r>
+        <w:rPr>
+          <w:sz w:val="32"/>
+          <w:szCs w:val="32"/>
+          <w:lang w:val="en-US"/>
+        </w:rPr>
+        <w:t>aa</w:t>
+      </w:r>
+      <w:proofErr w:type="spellEnd"/>
+      <w:r>
+        <w:rPr>
+          <w:sz w:val="32"/>
+          <w:szCs w:val="32"/>
+          <w:lang w:val="en-US"/>
+        </w:rPr>
+        <w:t xml:space="preserve"> </w:t>
+      </w:r>
+      <w:proofErr w:type="spellStart"/>
+      <w:r>
+        <w:rPr>
+          <w:sz w:val="32"/>
+          <w:szCs w:val="32"/>
+          <w:lang w:val="en-US"/>
+        </w:rPr>
+        <w:t>surch</w:t>
+      </w:r>
+      <w:proofErr w:type="spellEnd"/>
+      <w:r>
+        <w:rPr>
+          <w:sz w:val="32"/>
+          <w:szCs w:val="32"/>
+          <w:lang w:val="en-US"/>
+        </w:rPr>
+        <w:t xml:space="preserve"> </w:t>
+      </w:r>
+      <w:proofErr w:type="spellStart"/>
+      <w:r>
+        <w:rPr>
+          <w:sz w:val="32"/>
+          <w:szCs w:val="32"/>
+          <w:lang w:val="en-US"/>
+        </w:rPr>
+        <w:t>kari</w:t>
+      </w:r>
+      <w:proofErr w:type="spellEnd"/>
+      <w:r>
+        <w:rPr>
+          <w:sz w:val="32"/>
+          <w:szCs w:val="32"/>
+          <w:lang w:val="en-US"/>
+        </w:rPr>
+        <w:t xml:space="preserve"> ne joy </w:t>
+      </w:r>
+      <w:proofErr w:type="spellStart"/>
+      <w:r>
+        <w:rPr>
+          <w:sz w:val="32"/>
+          <w:szCs w:val="32"/>
+          <w:lang w:val="en-US"/>
+        </w:rPr>
+        <w:t>sako</w:t>
+      </w:r>
+      <w:proofErr w:type="spellEnd"/>
+      <w:r>
+        <w:rPr>
+          <w:sz w:val="32"/>
+          <w:szCs w:val="32"/>
+          <w:lang w:val="en-US"/>
+        </w:rPr>
+        <w:t xml:space="preserve"> 6o.</w:t>
+      </w:r>
+    </w:p>
+    <w:p>
+      <w:pPr>
+        <w:rPr>
+          <w:sz w:val="32"/>
+          <w:szCs w:val="32"/>
+          <w:lang w:val="en-US"/>
+        </w:rPr>
+      </w:pPr>
+      <w:proofErr w:type="spellStart"/>
+      <w:r>
+        <w:rPr>
+          <w:b/>
+          <w:sz w:val="32"/>
+          <w:szCs w:val="32"/>
+          <w:lang w:val="en-US"/>
+        </w:rPr>
+        <w:t>Jeson</w:t>
+      </w:r>
+      <w:proofErr w:type="spellEnd"/>
+      <w:r>
+        <w:rPr>
+          <w:b/>
+          <w:sz w:val="32"/>
+          <w:szCs w:val="32"/>
+          <w:lang w:val="en-US"/>
+        </w:rPr>
+        <w:t xml:space="preserve"> file</w:t>
+      </w:r>
+      <w:r>
+        <w:rPr>
+          <w:sz w:val="32"/>
+          <w:szCs w:val="32"/>
+          <w:lang w:val="en-US"/>
+        </w:rPr>
+        <w:t xml:space="preserve">= create </w:t>
+      </w:r>
+      <w:proofErr w:type="spellStart"/>
+      <w:r>
+        <w:rPr>
+          <w:sz w:val="32"/>
+          <w:szCs w:val="32"/>
+          <w:lang w:val="en-US"/>
+        </w:rPr>
+        <w:t>karva</w:t>
+      </w:r>
+      <w:proofErr w:type="spellEnd"/>
+      <w:r>
+        <w:rPr>
+          <w:sz w:val="32"/>
+          <w:szCs w:val="32"/>
+          <w:lang w:val="en-US"/>
+        </w:rPr>
+        <w:t xml:space="preserve"> mate terminal ma </w:t>
+      </w:r>
+      <w:proofErr w:type="spellStart"/>
+      <w:r>
+        <w:rPr>
+          <w:b/>
+          <w:sz w:val="32"/>
+          <w:szCs w:val="32"/>
+          <w:lang w:val="en-US"/>
+        </w:rPr>
+        <w:t>npm</w:t>
+      </w:r>
+      <w:proofErr w:type="spellEnd"/>
+      <w:r>
+        <w:rPr>
+          <w:b/>
+          <w:sz w:val="32"/>
+          <w:szCs w:val="32"/>
+          <w:lang w:val="en-US"/>
+        </w:rPr>
+        <w:t xml:space="preserve"> </w:t>
+      </w:r>
+      <w:proofErr w:type="spellStart"/>
+      <w:r>
+        <w:rPr>
+          <w:b/>
+          <w:sz w:val="32"/>
+          <w:szCs w:val="32"/>
+          <w:lang w:val="en-US"/>
+        </w:rPr>
+        <w:t>init</w:t>
+      </w:r>
+      <w:proofErr w:type="spellEnd"/>
+      <w:r>
+        <w:rPr>
+          <w:sz w:val="32"/>
+          <w:szCs w:val="32"/>
+          <w:lang w:val="en-US"/>
+        </w:rPr>
+        <w:t xml:space="preserve"> ne </w:t>
+      </w:r>
+      <w:proofErr w:type="spellStart"/>
+      <w:r>
+        <w:rPr>
+          <w:sz w:val="32"/>
+          <w:szCs w:val="32"/>
+          <w:lang w:val="en-US"/>
+        </w:rPr>
+        <w:t>pachi</w:t>
+      </w:r>
+      <w:proofErr w:type="spellEnd"/>
+      <w:r>
+        <w:rPr>
+          <w:sz w:val="32"/>
+          <w:szCs w:val="32"/>
+          <w:lang w:val="en-US"/>
+        </w:rPr>
+        <w:t xml:space="preserve"> enter </w:t>
+      </w:r>
+      <w:proofErr w:type="spellStart"/>
+      <w:r>
+        <w:rPr>
+          <w:sz w:val="32"/>
+          <w:szCs w:val="32"/>
+          <w:lang w:val="en-US"/>
+        </w:rPr>
+        <w:t>marvathi</w:t>
+      </w:r>
+      <w:proofErr w:type="spellEnd"/>
+      <w:r>
+        <w:rPr>
+          <w:sz w:val="32"/>
+          <w:szCs w:val="32"/>
+          <w:lang w:val="en-US"/>
+        </w:rPr>
+        <w:t xml:space="preserve"> </w:t>
+      </w:r>
+      <w:proofErr w:type="spellStart"/>
+      <w:r>
+        <w:rPr>
+          <w:sz w:val="32"/>
+          <w:szCs w:val="32"/>
+          <w:lang w:val="en-US"/>
+        </w:rPr>
+        <w:t>jeson</w:t>
+      </w:r>
+      <w:proofErr w:type="spellEnd"/>
+      <w:r>
+        <w:rPr>
+          <w:sz w:val="32"/>
+          <w:szCs w:val="32"/>
+          <w:lang w:val="en-US"/>
+        </w:rPr>
+        <w:t xml:space="preserve"> file create </w:t>
+      </w:r>
+      <w:proofErr w:type="spellStart"/>
+      <w:r>
+        <w:rPr>
+          <w:sz w:val="32"/>
+          <w:szCs w:val="32"/>
+          <w:lang w:val="en-US"/>
+        </w:rPr>
+        <w:t>thavanu</w:t>
+      </w:r>
+      <w:proofErr w:type="spellEnd"/>
+      <w:r>
+        <w:rPr>
+          <w:sz w:val="32"/>
+          <w:szCs w:val="32"/>
+          <w:lang w:val="en-US"/>
+        </w:rPr>
+        <w:t xml:space="preserve"> </w:t>
+      </w:r>
+      <w:proofErr w:type="spellStart"/>
+      <w:r>
+        <w:rPr>
+          <w:sz w:val="32"/>
+          <w:szCs w:val="32"/>
+          <w:lang w:val="en-US"/>
+        </w:rPr>
+        <w:t>saru</w:t>
+      </w:r>
+      <w:proofErr w:type="spellEnd"/>
+      <w:r>
+        <w:rPr>
+          <w:sz w:val="32"/>
+          <w:szCs w:val="32"/>
+          <w:lang w:val="en-US"/>
+        </w:rPr>
+        <w:t xml:space="preserve"> </w:t>
+      </w:r>
+      <w:proofErr w:type="spellStart"/>
+      <w:r>
+        <w:rPr>
+          <w:sz w:val="32"/>
+          <w:szCs w:val="32"/>
+          <w:lang w:val="en-US"/>
+        </w:rPr>
+        <w:t>thase</w:t>
+      </w:r>
+      <w:proofErr w:type="spellEnd"/>
+    </w:p>
+    <w:p>
+      <w:pPr>
+        <w:rPr>
+          <w:sz w:val="32"/>
+          <w:szCs w:val="32"/>
+          <w:lang w:val="en-US"/>
+        </w:rPr>
+      </w:pPr>
+      <w:proofErr w:type="spellStart"/>
+      <w:r>
+        <w:rPr>
+          <w:b/>
+          <w:sz w:val="32"/>
+          <w:szCs w:val="32"/>
+          <w:lang w:val="en-US"/>
+        </w:rPr>
+        <w:t>Npm</w:t>
+      </w:r>
+      <w:proofErr w:type="spellEnd"/>
+      <w:r>
+        <w:rPr>
+          <w:b/>
+          <w:sz w:val="32"/>
+          <w:szCs w:val="32"/>
+          <w:lang w:val="en-US"/>
+        </w:rPr>
+        <w:t xml:space="preserve"> I colors=</w:t>
+      </w:r>
+      <w:r>
+        <w:rPr>
+          <w:sz w:val="32"/>
+          <w:szCs w:val="32"/>
+          <w:lang w:val="en-US"/>
+        </w:rPr>
+        <w:t xml:space="preserve">terminal ma </w:t>
+      </w:r>
+      <w:proofErr w:type="spellStart"/>
+      <w:r>
+        <w:rPr>
+          <w:sz w:val="32"/>
+          <w:szCs w:val="32"/>
+          <w:lang w:val="en-US"/>
+        </w:rPr>
+        <w:t>out put</w:t>
+      </w:r>
+      <w:proofErr w:type="spellEnd"/>
+      <w:r>
+        <w:rPr>
+          <w:sz w:val="32"/>
+          <w:szCs w:val="32"/>
+          <w:lang w:val="en-US"/>
+        </w:rPr>
+        <w:t xml:space="preserve"> </w:t>
+      </w:r>
+      <w:proofErr w:type="spellStart"/>
+      <w:r>
+        <w:rPr>
+          <w:sz w:val="32"/>
+          <w:szCs w:val="32"/>
+          <w:lang w:val="en-US"/>
+        </w:rPr>
+        <w:t>aavse</w:t>
+      </w:r>
+      <w:proofErr w:type="spellEnd"/>
+      <w:r>
+        <w:rPr>
+          <w:sz w:val="32"/>
+          <w:szCs w:val="32"/>
+          <w:lang w:val="en-US"/>
+        </w:rPr>
+        <w:t xml:space="preserve"> </w:t>
+      </w:r>
+      <w:proofErr w:type="spellStart"/>
+      <w:r>
+        <w:rPr>
+          <w:sz w:val="32"/>
+          <w:szCs w:val="32"/>
+          <w:lang w:val="en-US"/>
+        </w:rPr>
+        <w:t>aano</w:t>
+      </w:r>
+      <w:proofErr w:type="spellEnd"/>
+      <w:r>
+        <w:rPr>
+          <w:sz w:val="32"/>
+          <w:szCs w:val="32"/>
+          <w:lang w:val="en-US"/>
+        </w:rPr>
+        <w:t xml:space="preserve"> color </w:t>
+      </w:r>
+      <w:proofErr w:type="spellStart"/>
+      <w:r>
+        <w:rPr>
+          <w:sz w:val="32"/>
+          <w:szCs w:val="32"/>
+          <w:lang w:val="en-US"/>
+        </w:rPr>
+        <w:t>chanj</w:t>
+      </w:r>
+      <w:proofErr w:type="spellEnd"/>
+      <w:r>
+        <w:rPr>
+          <w:sz w:val="32"/>
+          <w:szCs w:val="32"/>
+          <w:lang w:val="en-US"/>
+        </w:rPr>
+        <w:t xml:space="preserve"> thy ne </w:t>
+      </w:r>
+      <w:proofErr w:type="spellStart"/>
+      <w:r>
+        <w:rPr>
+          <w:sz w:val="32"/>
+          <w:szCs w:val="32"/>
+          <w:lang w:val="en-US"/>
+        </w:rPr>
+        <w:t>aavse</w:t>
+      </w:r>
+      <w:proofErr w:type="spellEnd"/>
+      <w:r>
+        <w:rPr>
+          <w:sz w:val="32"/>
+          <w:szCs w:val="32"/>
+          <w:lang w:val="en-US"/>
+        </w:rPr>
+        <w:t xml:space="preserve"> j color </w:t>
+      </w:r>
+      <w:proofErr w:type="spellStart"/>
+      <w:r>
+        <w:rPr>
+          <w:sz w:val="32"/>
+          <w:szCs w:val="32"/>
+          <w:lang w:val="en-US"/>
+        </w:rPr>
+        <w:t>aapiyo</w:t>
+      </w:r>
+      <w:proofErr w:type="spellEnd"/>
+      <w:r>
+        <w:rPr>
+          <w:sz w:val="32"/>
+          <w:szCs w:val="32"/>
+          <w:lang w:val="en-US"/>
+        </w:rPr>
+        <w:t xml:space="preserve"> hoy </w:t>
+      </w:r>
+      <w:proofErr w:type="spellStart"/>
+      <w:r>
+        <w:rPr>
+          <w:sz w:val="32"/>
+          <w:szCs w:val="32"/>
+          <w:lang w:val="en-US"/>
+        </w:rPr>
+        <w:t>aae</w:t>
+      </w:r>
+      <w:proofErr w:type="spellEnd"/>
+      <w:r>
+        <w:rPr>
+          <w:sz w:val="32"/>
+          <w:szCs w:val="32"/>
+          <w:lang w:val="en-US"/>
+        </w:rPr>
+        <w:t xml:space="preserve"> color ma </w:t>
+      </w:r>
+      <w:proofErr w:type="spellStart"/>
+      <w:r>
+        <w:rPr>
+          <w:sz w:val="32"/>
+          <w:szCs w:val="32"/>
+          <w:lang w:val="en-US"/>
+        </w:rPr>
+        <w:t>outpit</w:t>
+      </w:r>
+      <w:proofErr w:type="spellEnd"/>
+      <w:r>
+        <w:rPr>
+          <w:sz w:val="32"/>
+          <w:szCs w:val="32"/>
+          <w:lang w:val="en-US"/>
+        </w:rPr>
+        <w:t xml:space="preserve"> </w:t>
+      </w:r>
+      <w:proofErr w:type="spellStart"/>
+      <w:r>
+        <w:rPr>
+          <w:sz w:val="32"/>
+          <w:szCs w:val="32"/>
+          <w:lang w:val="en-US"/>
+        </w:rPr>
+        <w:t>aavse</w:t>
+      </w:r>
+      <w:proofErr w:type="spellEnd"/>
+    </w:p>
+    <w:p>
+      <w:pPr>
+        <w:rPr>
+          <w:sz w:val="32"/>
+          <w:szCs w:val="32"/>
+          <w:lang w:val="en-US"/>
+        </w:rPr>
+      </w:pPr>
+      <w:proofErr w:type="spellStart"/>
+      <w:r>
+        <w:rPr>
+          <w:b/>
+          <w:sz w:val="32"/>
+          <w:szCs w:val="32"/>
+          <w:lang w:val="en-US"/>
+        </w:rPr>
+        <w:t>Npm</w:t>
+      </w:r>
+      <w:proofErr w:type="spellEnd"/>
+      <w:r>
+        <w:rPr>
+          <w:b/>
+          <w:sz w:val="32"/>
+          <w:szCs w:val="32"/>
+          <w:lang w:val="en-US"/>
+        </w:rPr>
+        <w:t xml:space="preserve"> install=</w:t>
+      </w:r>
+      <w:r>
+        <w:rPr>
+          <w:sz w:val="32"/>
+          <w:szCs w:val="32"/>
+          <w:lang w:val="en-US"/>
+        </w:rPr>
+        <w:t xml:space="preserve"> </w:t>
+      </w:r>
+      <w:proofErr w:type="spellStart"/>
+      <w:proofErr w:type="gramStart"/>
+      <w:r>
+        <w:rPr>
+          <w:sz w:val="32"/>
+          <w:szCs w:val="32"/>
+          <w:lang w:val="en-US"/>
+        </w:rPr>
+        <w:t>jo</w:t>
+      </w:r>
+      <w:proofErr w:type="spellEnd"/>
+      <w:proofErr w:type="gramEnd"/>
+      <w:r>
+        <w:rPr>
+          <w:sz w:val="32"/>
+          <w:szCs w:val="32"/>
+          <w:lang w:val="en-US"/>
+        </w:rPr>
+        <w:t xml:space="preserve"> tamari </w:t>
+      </w:r>
+      <w:proofErr w:type="spellStart"/>
+      <w:r>
+        <w:rPr>
+          <w:sz w:val="32"/>
+          <w:szCs w:val="32"/>
+          <w:lang w:val="en-US"/>
+        </w:rPr>
+        <w:t>jeson</w:t>
+      </w:r>
+      <w:proofErr w:type="spellEnd"/>
+      <w:r>
+        <w:rPr>
+          <w:sz w:val="32"/>
+          <w:szCs w:val="32"/>
+          <w:lang w:val="en-US"/>
+        </w:rPr>
+        <w:t xml:space="preserve"> file </w:t>
+      </w:r>
+      <w:proofErr w:type="spellStart"/>
+      <w:r>
+        <w:rPr>
+          <w:sz w:val="32"/>
+          <w:szCs w:val="32"/>
+          <w:lang w:val="en-US"/>
+        </w:rPr>
+        <w:t>delit</w:t>
+      </w:r>
+      <w:proofErr w:type="spellEnd"/>
+      <w:r>
+        <w:rPr>
+          <w:sz w:val="32"/>
+          <w:szCs w:val="32"/>
+          <w:lang w:val="en-US"/>
+        </w:rPr>
+        <w:t xml:space="preserve"> thy gay hoy to </w:t>
+      </w:r>
+      <w:proofErr w:type="spellStart"/>
+      <w:r>
+        <w:rPr>
+          <w:sz w:val="32"/>
+          <w:szCs w:val="32"/>
+          <w:lang w:val="en-US"/>
+        </w:rPr>
+        <w:t>aana</w:t>
+      </w:r>
+      <w:proofErr w:type="spellEnd"/>
+      <w:r>
+        <w:rPr>
+          <w:sz w:val="32"/>
+          <w:szCs w:val="32"/>
+          <w:lang w:val="en-US"/>
+        </w:rPr>
+        <w:t xml:space="preserve"> mate </w:t>
+      </w:r>
+      <w:proofErr w:type="spellStart"/>
+      <w:r>
+        <w:rPr>
+          <w:sz w:val="32"/>
+          <w:szCs w:val="32"/>
+          <w:lang w:val="en-US"/>
+        </w:rPr>
+        <w:t>npm</w:t>
+      </w:r>
+      <w:proofErr w:type="spellEnd"/>
+      <w:r>
+        <w:rPr>
+          <w:sz w:val="32"/>
+          <w:szCs w:val="32"/>
+          <w:lang w:val="en-US"/>
+        </w:rPr>
+        <w:t xml:space="preserve"> install </w:t>
+      </w:r>
+      <w:proofErr w:type="spellStart"/>
+      <w:r>
+        <w:rPr>
+          <w:sz w:val="32"/>
+          <w:szCs w:val="32"/>
+          <w:lang w:val="en-US"/>
+        </w:rPr>
+        <w:t>lakhvathi</w:t>
+      </w:r>
+      <w:proofErr w:type="spellEnd"/>
+      <w:r>
+        <w:rPr>
+          <w:sz w:val="32"/>
+          <w:szCs w:val="32"/>
+          <w:lang w:val="en-US"/>
+        </w:rPr>
+        <w:t xml:space="preserve"> </w:t>
+      </w:r>
+      <w:proofErr w:type="spellStart"/>
+      <w:r>
+        <w:rPr>
+          <w:sz w:val="32"/>
+          <w:szCs w:val="32"/>
+          <w:lang w:val="en-US"/>
+        </w:rPr>
+        <w:t>pela</w:t>
+      </w:r>
+      <w:proofErr w:type="spellEnd"/>
+      <w:r>
+        <w:rPr>
+          <w:sz w:val="32"/>
+          <w:szCs w:val="32"/>
+          <w:lang w:val="en-US"/>
+        </w:rPr>
+        <w:t xml:space="preserve"> </w:t>
+      </w:r>
+      <w:proofErr w:type="spellStart"/>
+      <w:r>
+        <w:rPr>
+          <w:sz w:val="32"/>
+          <w:szCs w:val="32"/>
+          <w:lang w:val="en-US"/>
+        </w:rPr>
+        <w:t>ni</w:t>
+      </w:r>
+      <w:proofErr w:type="spellEnd"/>
+      <w:r>
+        <w:rPr>
+          <w:sz w:val="32"/>
+          <w:szCs w:val="32"/>
+          <w:lang w:val="en-US"/>
+        </w:rPr>
+        <w:t xml:space="preserve"> file </w:t>
+      </w:r>
+      <w:proofErr w:type="spellStart"/>
+      <w:r>
+        <w:rPr>
+          <w:sz w:val="32"/>
+          <w:szCs w:val="32"/>
+          <w:lang w:val="en-US"/>
+        </w:rPr>
+        <w:t>pachi</w:t>
+      </w:r>
+      <w:proofErr w:type="spellEnd"/>
+      <w:r>
+        <w:rPr>
+          <w:sz w:val="32"/>
+          <w:szCs w:val="32"/>
+          <w:lang w:val="en-US"/>
+        </w:rPr>
+        <w:t xml:space="preserve"> </w:t>
+      </w:r>
+      <w:proofErr w:type="spellStart"/>
+      <w:r>
+        <w:rPr>
+          <w:sz w:val="32"/>
+          <w:szCs w:val="32"/>
+          <w:lang w:val="en-US"/>
+        </w:rPr>
+        <w:t>aavi</w:t>
+      </w:r>
+      <w:proofErr w:type="spellEnd"/>
+      <w:r>
+        <w:rPr>
+          <w:sz w:val="32"/>
+          <w:szCs w:val="32"/>
+          <w:lang w:val="en-US"/>
+        </w:rPr>
+        <w:t xml:space="preserve"> </w:t>
+      </w:r>
+      <w:proofErr w:type="spellStart"/>
+      <w:r>
+        <w:rPr>
+          <w:sz w:val="32"/>
+          <w:szCs w:val="32"/>
+          <w:lang w:val="en-US"/>
+        </w:rPr>
+        <w:t>jase</w:t>
+      </w:r>
+      <w:proofErr w:type="spellEnd"/>
+      <w:r>
+        <w:rPr>
+          <w:sz w:val="32"/>
+          <w:szCs w:val="32"/>
+          <w:lang w:val="en-US"/>
+        </w:rPr>
+        <w:t xml:space="preserve"> ne </w:t>
+      </w:r>
+      <w:proofErr w:type="spellStart"/>
+      <w:r>
+        <w:rPr>
+          <w:sz w:val="32"/>
+          <w:szCs w:val="32"/>
+          <w:lang w:val="en-US"/>
+        </w:rPr>
+        <w:t>pele</w:t>
+      </w:r>
+      <w:proofErr w:type="spellEnd"/>
+      <w:r>
+        <w:rPr>
+          <w:sz w:val="32"/>
+          <w:szCs w:val="32"/>
+          <w:lang w:val="en-US"/>
+        </w:rPr>
+        <w:t xml:space="preserve"> </w:t>
+      </w:r>
+      <w:proofErr w:type="spellStart"/>
+      <w:r>
+        <w:rPr>
+          <w:sz w:val="32"/>
+          <w:szCs w:val="32"/>
+          <w:lang w:val="en-US"/>
+        </w:rPr>
+        <w:t>aae</w:t>
+      </w:r>
+      <w:proofErr w:type="spellEnd"/>
+      <w:r>
+        <w:rPr>
+          <w:sz w:val="32"/>
+          <w:szCs w:val="32"/>
+          <w:lang w:val="en-US"/>
+        </w:rPr>
+        <w:t xml:space="preserve"> file ma j </w:t>
+      </w:r>
+      <w:proofErr w:type="spellStart"/>
+      <w:r>
+        <w:rPr>
+          <w:sz w:val="32"/>
+          <w:szCs w:val="32"/>
+          <w:lang w:val="en-US"/>
+        </w:rPr>
+        <w:t>j</w:t>
+      </w:r>
+      <w:proofErr w:type="spellEnd"/>
+      <w:r>
+        <w:rPr>
+          <w:sz w:val="32"/>
+          <w:szCs w:val="32"/>
+          <w:lang w:val="en-US"/>
+        </w:rPr>
+        <w:t xml:space="preserve"> </w:t>
+      </w:r>
+      <w:proofErr w:type="spellStart"/>
+      <w:r>
+        <w:rPr>
+          <w:sz w:val="32"/>
+          <w:szCs w:val="32"/>
+          <w:lang w:val="en-US"/>
+        </w:rPr>
+        <w:t>pakaj</w:t>
+      </w:r>
+      <w:proofErr w:type="spellEnd"/>
+      <w:r>
+        <w:rPr>
+          <w:sz w:val="32"/>
+          <w:szCs w:val="32"/>
+          <w:lang w:val="en-US"/>
+        </w:rPr>
+        <w:t xml:space="preserve"> </w:t>
+      </w:r>
+      <w:proofErr w:type="spellStart"/>
+      <w:r>
+        <w:rPr>
+          <w:sz w:val="32"/>
+          <w:szCs w:val="32"/>
+          <w:lang w:val="en-US"/>
+        </w:rPr>
+        <w:t>hase</w:t>
+      </w:r>
+      <w:proofErr w:type="spellEnd"/>
+      <w:r>
+        <w:rPr>
+          <w:sz w:val="32"/>
+          <w:szCs w:val="32"/>
+          <w:lang w:val="en-US"/>
+        </w:rPr>
+        <w:t xml:space="preserve"> </w:t>
+      </w:r>
+      <w:proofErr w:type="spellStart"/>
+      <w:r>
+        <w:rPr>
+          <w:sz w:val="32"/>
+          <w:szCs w:val="32"/>
+          <w:lang w:val="en-US"/>
+        </w:rPr>
+        <w:t>aae</w:t>
+      </w:r>
+      <w:proofErr w:type="spellEnd"/>
+      <w:r>
+        <w:rPr>
+          <w:sz w:val="32"/>
+          <w:szCs w:val="32"/>
+          <w:lang w:val="en-US"/>
+        </w:rPr>
+        <w:t xml:space="preserve"> </w:t>
+      </w:r>
+      <w:proofErr w:type="spellStart"/>
+      <w:r>
+        <w:rPr>
+          <w:sz w:val="32"/>
+          <w:szCs w:val="32"/>
+          <w:lang w:val="en-US"/>
+        </w:rPr>
+        <w:t>badha</w:t>
+      </w:r>
+      <w:proofErr w:type="spellEnd"/>
+      <w:r>
+        <w:rPr>
+          <w:sz w:val="32"/>
+          <w:szCs w:val="32"/>
+          <w:lang w:val="en-US"/>
+        </w:rPr>
+        <w:t xml:space="preserve"> j </w:t>
+      </w:r>
+      <w:proofErr w:type="spellStart"/>
+      <w:r>
+        <w:rPr>
+          <w:sz w:val="32"/>
+          <w:szCs w:val="32"/>
+          <w:lang w:val="en-US"/>
+        </w:rPr>
+        <w:t>pacha</w:t>
+      </w:r>
+      <w:proofErr w:type="spellEnd"/>
+      <w:r>
+        <w:rPr>
+          <w:sz w:val="32"/>
+          <w:szCs w:val="32"/>
+          <w:lang w:val="en-US"/>
+        </w:rPr>
+        <w:t xml:space="preserve"> </w:t>
+      </w:r>
+      <w:proofErr w:type="spellStart"/>
+      <w:r>
+        <w:rPr>
+          <w:sz w:val="32"/>
+          <w:szCs w:val="32"/>
+          <w:lang w:val="en-US"/>
+        </w:rPr>
+        <w:t>aavi</w:t>
+      </w:r>
+      <w:proofErr w:type="spellEnd"/>
+      <w:r>
+        <w:rPr>
+          <w:sz w:val="32"/>
+          <w:szCs w:val="32"/>
+          <w:lang w:val="en-US"/>
+        </w:rPr>
+        <w:t xml:space="preserve"> </w:t>
+      </w:r>
+      <w:proofErr w:type="spellStart"/>
+      <w:r>
+        <w:rPr>
+          <w:sz w:val="32"/>
+          <w:szCs w:val="32"/>
+          <w:lang w:val="en-US"/>
+        </w:rPr>
+        <w:t>jase</w:t>
+      </w:r>
+      <w:proofErr w:type="spellEnd"/>
+      <w:r>
+        <w:rPr>
+          <w:sz w:val="32"/>
+          <w:szCs w:val="32"/>
+          <w:lang w:val="en-US"/>
+        </w:rPr>
+        <w:t>.</w:t>
+      </w:r>
+    </w:p>
+    <w:p>
+      <w:pPr>
+        <w:rPr>
+          <w:sz w:val="32"/>
+          <w:szCs w:val="32"/>
+          <w:lang w:val="en-US"/>
+        </w:rPr>
+      </w:pPr>
+      <w:proofErr w:type="spellStart"/>
+      <w:r>
+        <w:rPr>
+          <w:b/>
+          <w:sz w:val="32"/>
+          <w:szCs w:val="32"/>
+          <w:lang w:val="en-US"/>
+        </w:rPr>
+        <w:t>Npm</w:t>
+      </w:r>
+      <w:proofErr w:type="spellEnd"/>
+      <w:r>
+        <w:rPr>
+          <w:b/>
+          <w:sz w:val="32"/>
+          <w:szCs w:val="32"/>
+          <w:lang w:val="en-US"/>
+        </w:rPr>
+        <w:t xml:space="preserve"> I </w:t>
+      </w:r>
+      <w:proofErr w:type="spellStart"/>
+      <w:r>
+        <w:rPr>
+          <w:b/>
+          <w:sz w:val="32"/>
+          <w:szCs w:val="32"/>
+          <w:lang w:val="en-US"/>
+        </w:rPr>
+        <w:t>nodemon</w:t>
+      </w:r>
+      <w:proofErr w:type="spellEnd"/>
+      <w:r>
+        <w:rPr>
+          <w:b/>
+          <w:sz w:val="32"/>
+          <w:szCs w:val="32"/>
+          <w:lang w:val="en-US"/>
+        </w:rPr>
+        <w:t>-g</w:t>
+      </w:r>
+      <w:r>
+        <w:rPr>
+          <w:b/>
+          <w:sz w:val="32"/>
+          <w:szCs w:val="32"/>
+          <w:lang w:val="en-US"/>
+        </w:rPr>
+        <w:t>=</w:t>
+      </w:r>
+      <w:r>
+        <w:rPr>
+          <w:sz w:val="32"/>
+          <w:szCs w:val="32"/>
+          <w:lang w:val="en-US"/>
+        </w:rPr>
+        <w:t xml:space="preserve"> </w:t>
+      </w:r>
+      <w:proofErr w:type="spellStart"/>
+      <w:proofErr w:type="gramStart"/>
+      <w:r>
+        <w:rPr>
+          <w:sz w:val="32"/>
+          <w:szCs w:val="32"/>
+          <w:lang w:val="en-US"/>
+        </w:rPr>
+        <w:t>aa</w:t>
+      </w:r>
+      <w:proofErr w:type="spellEnd"/>
+      <w:proofErr w:type="gramEnd"/>
+      <w:r>
+        <w:rPr>
+          <w:sz w:val="32"/>
+          <w:szCs w:val="32"/>
+          <w:lang w:val="en-US"/>
+        </w:rPr>
+        <w:t xml:space="preserve"> </w:t>
+      </w:r>
+      <w:proofErr w:type="spellStart"/>
+      <w:r>
+        <w:rPr>
+          <w:sz w:val="32"/>
+          <w:szCs w:val="32"/>
+          <w:lang w:val="en-US"/>
+        </w:rPr>
+        <w:t>tamare</w:t>
+      </w:r>
+      <w:proofErr w:type="spellEnd"/>
+      <w:r>
+        <w:rPr>
+          <w:sz w:val="32"/>
+          <w:szCs w:val="32"/>
+          <w:lang w:val="en-US"/>
+        </w:rPr>
+        <w:t xml:space="preserve"> code </w:t>
+      </w:r>
+      <w:proofErr w:type="spellStart"/>
+      <w:r>
+        <w:rPr>
+          <w:sz w:val="32"/>
+          <w:szCs w:val="32"/>
+          <w:lang w:val="en-US"/>
+        </w:rPr>
+        <w:t>vara</w:t>
+      </w:r>
+      <w:proofErr w:type="spellEnd"/>
+      <w:r>
+        <w:rPr>
+          <w:sz w:val="32"/>
+          <w:szCs w:val="32"/>
+          <w:lang w:val="en-US"/>
+        </w:rPr>
+        <w:t xml:space="preserve"> </w:t>
+      </w:r>
+      <w:proofErr w:type="spellStart"/>
+      <w:r>
+        <w:rPr>
+          <w:sz w:val="32"/>
+          <w:szCs w:val="32"/>
+          <w:lang w:val="en-US"/>
+        </w:rPr>
+        <w:t>ghadiye</w:t>
+      </w:r>
+      <w:proofErr w:type="spellEnd"/>
+      <w:r>
+        <w:rPr>
+          <w:sz w:val="32"/>
+          <w:szCs w:val="32"/>
+          <w:lang w:val="en-US"/>
+        </w:rPr>
+        <w:t xml:space="preserve"> run nay </w:t>
+      </w:r>
+      <w:proofErr w:type="spellStart"/>
+      <w:r>
+        <w:rPr>
+          <w:sz w:val="32"/>
+          <w:szCs w:val="32"/>
+          <w:lang w:val="en-US"/>
+        </w:rPr>
+        <w:t>karvo</w:t>
+      </w:r>
+      <w:proofErr w:type="spellEnd"/>
+      <w:r>
+        <w:rPr>
+          <w:sz w:val="32"/>
+          <w:szCs w:val="32"/>
+          <w:lang w:val="en-US"/>
+        </w:rPr>
+        <w:t xml:space="preserve"> </w:t>
+      </w:r>
+      <w:proofErr w:type="spellStart"/>
+      <w:r>
+        <w:rPr>
+          <w:sz w:val="32"/>
+          <w:szCs w:val="32"/>
+          <w:lang w:val="en-US"/>
+        </w:rPr>
+        <w:t>pase</w:t>
+      </w:r>
+      <w:proofErr w:type="spellEnd"/>
+      <w:r>
+        <w:rPr>
+          <w:sz w:val="32"/>
+          <w:szCs w:val="32"/>
+          <w:lang w:val="en-US"/>
+        </w:rPr>
+        <w:t xml:space="preserve"> </w:t>
+      </w:r>
+      <w:proofErr w:type="spellStart"/>
+      <w:r>
+        <w:rPr>
+          <w:sz w:val="32"/>
+          <w:szCs w:val="32"/>
+          <w:lang w:val="en-US"/>
+        </w:rPr>
+        <w:t>aanathi</w:t>
+      </w:r>
+      <w:proofErr w:type="spellEnd"/>
+      <w:r>
+        <w:rPr>
+          <w:sz w:val="32"/>
+          <w:szCs w:val="32"/>
+          <w:lang w:val="en-US"/>
+        </w:rPr>
+        <w:t xml:space="preserve"> </w:t>
+      </w:r>
+      <w:proofErr w:type="spellStart"/>
+      <w:r>
+        <w:rPr>
+          <w:sz w:val="32"/>
+          <w:szCs w:val="32"/>
+          <w:lang w:val="en-US"/>
+        </w:rPr>
+        <w:t>tamaro</w:t>
+      </w:r>
+      <w:proofErr w:type="spellEnd"/>
+      <w:r>
+        <w:rPr>
+          <w:sz w:val="32"/>
+          <w:szCs w:val="32"/>
+          <w:lang w:val="en-US"/>
+        </w:rPr>
+        <w:t xml:space="preserve"> node-</w:t>
+      </w:r>
+      <w:proofErr w:type="spellStart"/>
+      <w:r>
+        <w:rPr>
+          <w:sz w:val="32"/>
+          <w:szCs w:val="32"/>
+          <w:lang w:val="en-US"/>
+        </w:rPr>
+        <w:t>js</w:t>
+      </w:r>
+      <w:proofErr w:type="spellEnd"/>
+      <w:r>
+        <w:rPr>
+          <w:sz w:val="32"/>
+          <w:szCs w:val="32"/>
+          <w:lang w:val="en-US"/>
+        </w:rPr>
+        <w:t xml:space="preserve"> no code continues run </w:t>
+      </w:r>
+      <w:proofErr w:type="spellStart"/>
+      <w:r>
+        <w:rPr>
+          <w:sz w:val="32"/>
+          <w:szCs w:val="32"/>
+          <w:lang w:val="en-US"/>
+        </w:rPr>
+        <w:t>thase</w:t>
+      </w:r>
+      <w:proofErr w:type="spellEnd"/>
+    </w:p>
+    <w:p>
+      <w:pPr>
+        <w:rPr>
+          <w:sz w:val="32"/>
+          <w:szCs w:val="32"/>
+          <w:lang w:val="en-US"/>
+        </w:rPr>
+      </w:pPr>
+      <w:proofErr w:type="spellStart"/>
+      <w:r>
+        <w:rPr>
+          <w:b/>
+          <w:sz w:val="32"/>
+          <w:szCs w:val="32"/>
+          <w:lang w:val="en-US"/>
+        </w:rPr>
+        <w:t>Nodemon</w:t>
+      </w:r>
+      <w:proofErr w:type="spellEnd"/>
+      <w:r>
+        <w:rPr>
+          <w:b/>
+          <w:sz w:val="32"/>
+          <w:szCs w:val="32"/>
+          <w:lang w:val="en-US"/>
+        </w:rPr>
+        <w:t xml:space="preserve"> .\file name=</w:t>
+      </w:r>
+      <w:r>
+        <w:rPr>
+          <w:sz w:val="32"/>
+          <w:szCs w:val="32"/>
+          <w:lang w:val="en-US"/>
+        </w:rPr>
+        <w:t xml:space="preserve"> </w:t>
+      </w:r>
+      <w:proofErr w:type="spellStart"/>
+      <w:r>
+        <w:rPr>
+          <w:sz w:val="32"/>
+          <w:szCs w:val="32"/>
+          <w:lang w:val="en-US"/>
+        </w:rPr>
+        <w:t>aam</w:t>
+      </w:r>
+      <w:proofErr w:type="spellEnd"/>
+      <w:r>
+        <w:rPr>
+          <w:sz w:val="32"/>
+          <w:szCs w:val="32"/>
+          <w:lang w:val="en-US"/>
+        </w:rPr>
+        <w:t xml:space="preserve"> </w:t>
+      </w:r>
+      <w:proofErr w:type="spellStart"/>
+      <w:r>
+        <w:rPr>
+          <w:sz w:val="32"/>
+          <w:szCs w:val="32"/>
+          <w:lang w:val="en-US"/>
+        </w:rPr>
+        <w:t>karvathi</w:t>
+      </w:r>
+      <w:proofErr w:type="spellEnd"/>
+      <w:r>
+        <w:rPr>
+          <w:sz w:val="32"/>
+          <w:szCs w:val="32"/>
+          <w:lang w:val="en-US"/>
+        </w:rPr>
+        <w:t xml:space="preserve"> </w:t>
+      </w:r>
+      <w:proofErr w:type="spellStart"/>
+      <w:r>
+        <w:rPr>
+          <w:sz w:val="32"/>
+          <w:szCs w:val="32"/>
+          <w:lang w:val="en-US"/>
+        </w:rPr>
+        <w:t>tamaro</w:t>
+      </w:r>
+      <w:proofErr w:type="spellEnd"/>
+      <w:r>
+        <w:rPr>
+          <w:sz w:val="32"/>
+          <w:szCs w:val="32"/>
+          <w:lang w:val="en-US"/>
+        </w:rPr>
+        <w:t xml:space="preserve"> </w:t>
+      </w:r>
+      <w:proofErr w:type="spellStart"/>
+      <w:r>
+        <w:rPr>
+          <w:sz w:val="32"/>
+          <w:szCs w:val="32"/>
+          <w:lang w:val="en-US"/>
+        </w:rPr>
+        <w:t>aae</w:t>
+      </w:r>
+      <w:proofErr w:type="spellEnd"/>
+      <w:r>
+        <w:rPr>
+          <w:sz w:val="32"/>
+          <w:szCs w:val="32"/>
+          <w:lang w:val="en-US"/>
+        </w:rPr>
+        <w:t xml:space="preserve"> file ma j code </w:t>
+      </w:r>
+      <w:proofErr w:type="spellStart"/>
+      <w:r>
+        <w:rPr>
+          <w:sz w:val="32"/>
+          <w:szCs w:val="32"/>
+          <w:lang w:val="en-US"/>
+        </w:rPr>
+        <w:t>hase</w:t>
+      </w:r>
+      <w:proofErr w:type="spellEnd"/>
+      <w:r>
+        <w:rPr>
+          <w:sz w:val="32"/>
+          <w:szCs w:val="32"/>
+          <w:lang w:val="en-US"/>
+        </w:rPr>
+        <w:t xml:space="preserve"> </w:t>
+      </w:r>
+      <w:proofErr w:type="spellStart"/>
+      <w:r>
+        <w:rPr>
+          <w:sz w:val="32"/>
+          <w:szCs w:val="32"/>
+          <w:lang w:val="en-US"/>
+        </w:rPr>
+        <w:t>aae</w:t>
+      </w:r>
+      <w:proofErr w:type="spellEnd"/>
+      <w:r>
+        <w:rPr>
+          <w:sz w:val="32"/>
+          <w:szCs w:val="32"/>
+          <w:lang w:val="en-US"/>
+        </w:rPr>
+        <w:t xml:space="preserve"> continues run </w:t>
+      </w:r>
+      <w:proofErr w:type="spellStart"/>
+      <w:r>
+        <w:rPr>
+          <w:sz w:val="32"/>
+          <w:szCs w:val="32"/>
+          <w:lang w:val="en-US"/>
+        </w:rPr>
+        <w:t>thavanu</w:t>
+      </w:r>
+      <w:proofErr w:type="spellEnd"/>
+      <w:r>
+        <w:rPr>
+          <w:sz w:val="32"/>
+          <w:szCs w:val="32"/>
+          <w:lang w:val="en-US"/>
+        </w:rPr>
+        <w:t xml:space="preserve"> </w:t>
+      </w:r>
+      <w:proofErr w:type="spellStart"/>
+      <w:r>
+        <w:rPr>
+          <w:sz w:val="32"/>
+          <w:szCs w:val="32"/>
+          <w:lang w:val="en-US"/>
+        </w:rPr>
+        <w:t>saru</w:t>
+      </w:r>
+      <w:proofErr w:type="spellEnd"/>
+      <w:r>
+        <w:rPr>
+          <w:sz w:val="32"/>
+          <w:szCs w:val="32"/>
+          <w:lang w:val="en-US"/>
+        </w:rPr>
+        <w:t xml:space="preserve"> </w:t>
+      </w:r>
+      <w:proofErr w:type="spellStart"/>
+      <w:proofErr w:type="gramStart"/>
+      <w:r>
+        <w:rPr>
+          <w:sz w:val="32"/>
+          <w:szCs w:val="32"/>
+          <w:lang w:val="en-US"/>
+        </w:rPr>
+        <w:t>kari</w:t>
+      </w:r>
+      <w:proofErr w:type="spellEnd"/>
+      <w:proofErr w:type="gramEnd"/>
+      <w:r>
+        <w:rPr>
+          <w:sz w:val="32"/>
+          <w:szCs w:val="32"/>
+          <w:lang w:val="en-US"/>
+        </w:rPr>
+        <w:t xml:space="preserve"> dese.</w:t>
+      </w:r>
+    </w:p>
+    <w:p>
+      <w:pPr>
+        <w:rPr>
+          <w:sz w:val="32"/>
+          <w:szCs w:val="32"/>
+          <w:lang w:val="en-US"/>
+        </w:rPr>
+      </w:pPr>
+      <w:proofErr w:type="spellStart"/>
+      <w:r>
+        <w:rPr>
+          <w:b/>
+          <w:sz w:val="32"/>
+          <w:szCs w:val="32"/>
+          <w:lang w:val="en-US"/>
+        </w:rPr>
+        <w:t>JSON.stringify</w:t>
+      </w:r>
+      <w:proofErr w:type="spellEnd"/>
+      <w:r>
+        <w:rPr>
+          <w:b/>
+          <w:sz w:val="32"/>
+          <w:szCs w:val="32"/>
+          <w:lang w:val="en-US"/>
+        </w:rPr>
+        <w:t>=</w:t>
+      </w:r>
+      <w:r>
+        <w:rPr>
+          <w:sz w:val="32"/>
+          <w:szCs w:val="32"/>
+          <w:lang w:val="en-US"/>
+        </w:rPr>
+        <w:t xml:space="preserve"> je </w:t>
+      </w:r>
+      <w:proofErr w:type="spellStart"/>
+      <w:r>
+        <w:rPr>
+          <w:sz w:val="32"/>
+          <w:szCs w:val="32"/>
+          <w:lang w:val="en-US"/>
+        </w:rPr>
+        <w:t>json</w:t>
+      </w:r>
+      <w:proofErr w:type="spellEnd"/>
+      <w:r>
+        <w:rPr>
+          <w:sz w:val="32"/>
+          <w:szCs w:val="32"/>
+          <w:lang w:val="en-US"/>
+        </w:rPr>
+        <w:t xml:space="preserve"> no code hoy </w:t>
+      </w:r>
+      <w:proofErr w:type="spellStart"/>
+      <w:r>
+        <w:rPr>
+          <w:sz w:val="32"/>
+          <w:szCs w:val="32"/>
+          <w:lang w:val="en-US"/>
+        </w:rPr>
+        <w:t>aae</w:t>
+      </w:r>
+      <w:proofErr w:type="spellEnd"/>
+      <w:r>
+        <w:rPr>
+          <w:sz w:val="32"/>
+          <w:szCs w:val="32"/>
+          <w:lang w:val="en-US"/>
+        </w:rPr>
+        <w:t xml:space="preserve"> </w:t>
+      </w:r>
+      <w:proofErr w:type="spellStart"/>
+      <w:r>
+        <w:rPr>
+          <w:sz w:val="32"/>
+          <w:szCs w:val="32"/>
+          <w:lang w:val="en-US"/>
+        </w:rPr>
+        <w:t>aakho</w:t>
+      </w:r>
+      <w:proofErr w:type="spellEnd"/>
+      <w:r>
+        <w:rPr>
+          <w:sz w:val="32"/>
+          <w:szCs w:val="32"/>
+          <w:lang w:val="en-US"/>
+        </w:rPr>
+        <w:t xml:space="preserve"> code line ma string </w:t>
+      </w:r>
+      <w:proofErr w:type="spellStart"/>
+      <w:r>
+        <w:rPr>
+          <w:sz w:val="32"/>
+          <w:szCs w:val="32"/>
+          <w:lang w:val="en-US"/>
+        </w:rPr>
+        <w:t>formate</w:t>
+      </w:r>
+      <w:proofErr w:type="spellEnd"/>
+      <w:r>
+        <w:rPr>
+          <w:sz w:val="32"/>
+          <w:szCs w:val="32"/>
+          <w:lang w:val="en-US"/>
+        </w:rPr>
+        <w:t xml:space="preserve"> ma </w:t>
+      </w:r>
+      <w:proofErr w:type="spellStart"/>
+      <w:r>
+        <w:rPr>
+          <w:sz w:val="32"/>
+          <w:szCs w:val="32"/>
+          <w:lang w:val="en-US"/>
+        </w:rPr>
+        <w:t>aavi</w:t>
+      </w:r>
+      <w:proofErr w:type="spellEnd"/>
+      <w:r>
+        <w:rPr>
+          <w:sz w:val="32"/>
+          <w:szCs w:val="32"/>
+          <w:lang w:val="en-US"/>
+        </w:rPr>
+        <w:t xml:space="preserve"> jay.</w:t>
+      </w:r>
+    </w:p>
+    <w:p>
+      <w:pPr>
+        <w:rPr>
+          <w:sz w:val="32"/>
+          <w:szCs w:val="32"/>
+          <w:lang w:val="en-US"/>
+        </w:rPr>
+      </w:pPr>
+      <w:proofErr w:type="spellStart"/>
+      <w:r>
+        <w:rPr>
+          <w:sz w:val="32"/>
+          <w:szCs w:val="32"/>
+          <w:lang w:val="en-US"/>
+        </w:rPr>
+        <w:t>Process.argv</w:t>
+      </w:r>
+      <w:proofErr w:type="spellEnd"/>
+      <w:r>
+        <w:rPr>
+          <w:sz w:val="32"/>
+          <w:szCs w:val="32"/>
+          <w:lang w:val="en-US"/>
+        </w:rPr>
+        <w:t>=2 input apse 1</w:t>
+      </w:r>
+      <w:proofErr w:type="gramStart"/>
+      <w:r>
+        <w:rPr>
+          <w:sz w:val="32"/>
+          <w:szCs w:val="32"/>
+          <w:lang w:val="en-US"/>
+        </w:rPr>
+        <w:t>)=</w:t>
+      </w:r>
+      <w:proofErr w:type="gramEnd"/>
+      <w:r>
+        <w:rPr>
+          <w:sz w:val="32"/>
+          <w:szCs w:val="32"/>
+          <w:lang w:val="en-US"/>
+        </w:rPr>
+        <w:t xml:space="preserve">k </w:t>
+      </w:r>
+      <w:proofErr w:type="spellStart"/>
+      <w:r>
+        <w:rPr>
+          <w:sz w:val="32"/>
+          <w:szCs w:val="32"/>
+          <w:lang w:val="en-US"/>
+        </w:rPr>
+        <w:t>jaya</w:t>
+      </w:r>
+      <w:proofErr w:type="spellEnd"/>
+      <w:r>
+        <w:rPr>
+          <w:sz w:val="32"/>
+          <w:szCs w:val="32"/>
+          <w:lang w:val="en-US"/>
+        </w:rPr>
+        <w:t xml:space="preserve"> </w:t>
+      </w:r>
+      <w:proofErr w:type="spellStart"/>
+      <w:r>
+        <w:rPr>
+          <w:sz w:val="32"/>
+          <w:szCs w:val="32"/>
+          <w:lang w:val="en-US"/>
+        </w:rPr>
+        <w:t>tamri</w:t>
+      </w:r>
+      <w:proofErr w:type="spellEnd"/>
+      <w:r>
+        <w:rPr>
+          <w:sz w:val="32"/>
+          <w:szCs w:val="32"/>
+          <w:lang w:val="en-US"/>
+        </w:rPr>
+        <w:t xml:space="preserve"> node </w:t>
+      </w:r>
+      <w:proofErr w:type="spellStart"/>
+      <w:r>
+        <w:rPr>
+          <w:sz w:val="32"/>
+          <w:szCs w:val="32"/>
+          <w:lang w:val="en-US"/>
+        </w:rPr>
+        <w:t>js</w:t>
+      </w:r>
+      <w:proofErr w:type="spellEnd"/>
+      <w:r>
+        <w:rPr>
+          <w:sz w:val="32"/>
+          <w:szCs w:val="32"/>
+          <w:lang w:val="en-US"/>
+        </w:rPr>
+        <w:t xml:space="preserve"> </w:t>
+      </w:r>
+      <w:proofErr w:type="spellStart"/>
+      <w:r>
+        <w:rPr>
+          <w:sz w:val="32"/>
+          <w:szCs w:val="32"/>
+          <w:lang w:val="en-US"/>
+        </w:rPr>
+        <w:t>ni</w:t>
+      </w:r>
+      <w:proofErr w:type="spellEnd"/>
+      <w:r>
+        <w:rPr>
+          <w:sz w:val="32"/>
+          <w:szCs w:val="32"/>
+          <w:lang w:val="en-US"/>
+        </w:rPr>
+        <w:t xml:space="preserve"> </w:t>
+      </w:r>
+      <w:proofErr w:type="spellStart"/>
+      <w:r>
+        <w:rPr>
+          <w:sz w:val="32"/>
+          <w:szCs w:val="32"/>
+          <w:lang w:val="en-US"/>
+        </w:rPr>
+        <w:t>fale</w:t>
+      </w:r>
+      <w:proofErr w:type="spellEnd"/>
+      <w:r>
+        <w:rPr>
+          <w:sz w:val="32"/>
+          <w:szCs w:val="32"/>
+          <w:lang w:val="en-US"/>
+        </w:rPr>
+        <w:t xml:space="preserve"> save </w:t>
+      </w:r>
+      <w:proofErr w:type="spellStart"/>
+      <w:r>
+        <w:rPr>
+          <w:sz w:val="32"/>
+          <w:szCs w:val="32"/>
+          <w:lang w:val="en-US"/>
+        </w:rPr>
+        <w:t>hase</w:t>
+      </w:r>
+      <w:proofErr w:type="spellEnd"/>
+      <w:r>
+        <w:rPr>
+          <w:sz w:val="32"/>
+          <w:szCs w:val="32"/>
+          <w:lang w:val="en-US"/>
+        </w:rPr>
+        <w:t xml:space="preserve"> </w:t>
+      </w:r>
+      <w:proofErr w:type="spellStart"/>
+      <w:r>
+        <w:rPr>
+          <w:sz w:val="32"/>
+          <w:szCs w:val="32"/>
+          <w:lang w:val="en-US"/>
+        </w:rPr>
+        <w:t>aae</w:t>
+      </w:r>
+      <w:proofErr w:type="spellEnd"/>
+      <w:r>
+        <w:rPr>
+          <w:sz w:val="32"/>
+          <w:szCs w:val="32"/>
+          <w:lang w:val="en-US"/>
+        </w:rPr>
+        <w:t xml:space="preserve"> no path aapse.2)=ne </w:t>
+      </w:r>
+      <w:proofErr w:type="spellStart"/>
+      <w:r>
+        <w:rPr>
+          <w:sz w:val="32"/>
+          <w:szCs w:val="32"/>
+          <w:lang w:val="en-US"/>
+        </w:rPr>
+        <w:t>jayathi</w:t>
+      </w:r>
+      <w:proofErr w:type="spellEnd"/>
+      <w:r>
+        <w:rPr>
+          <w:sz w:val="32"/>
+          <w:szCs w:val="32"/>
+          <w:lang w:val="en-US"/>
+        </w:rPr>
+        <w:t xml:space="preserve"> tame </w:t>
+      </w:r>
+      <w:proofErr w:type="spellStart"/>
+      <w:r>
+        <w:rPr>
+          <w:sz w:val="32"/>
+          <w:szCs w:val="32"/>
+          <w:lang w:val="en-US"/>
+        </w:rPr>
+        <w:t>aae</w:t>
+      </w:r>
+      <w:proofErr w:type="spellEnd"/>
+      <w:r>
+        <w:rPr>
+          <w:sz w:val="32"/>
+          <w:szCs w:val="32"/>
+          <w:lang w:val="en-US"/>
+        </w:rPr>
+        <w:t xml:space="preserve"> code ne run </w:t>
+      </w:r>
+      <w:proofErr w:type="spellStart"/>
+      <w:r>
+        <w:rPr>
+          <w:sz w:val="32"/>
+          <w:szCs w:val="32"/>
+          <w:lang w:val="en-US"/>
+        </w:rPr>
+        <w:t>karo</w:t>
+      </w:r>
+      <w:proofErr w:type="spellEnd"/>
+      <w:r>
+        <w:rPr>
+          <w:sz w:val="32"/>
+          <w:szCs w:val="32"/>
+          <w:lang w:val="en-US"/>
+        </w:rPr>
+        <w:t xml:space="preserve"> 6o </w:t>
+      </w:r>
+      <w:proofErr w:type="spellStart"/>
+      <w:r>
+        <w:rPr>
+          <w:sz w:val="32"/>
+          <w:szCs w:val="32"/>
+          <w:lang w:val="en-US"/>
+        </w:rPr>
+        <w:t>aano</w:t>
+      </w:r>
+      <w:proofErr w:type="spellEnd"/>
+      <w:r>
+        <w:rPr>
+          <w:sz w:val="32"/>
+          <w:szCs w:val="32"/>
+          <w:lang w:val="en-US"/>
+        </w:rPr>
+        <w:t xml:space="preserve"> path </w:t>
+      </w:r>
+      <w:proofErr w:type="spellStart"/>
+      <w:r>
+        <w:rPr>
+          <w:sz w:val="32"/>
+          <w:szCs w:val="32"/>
+          <w:lang w:val="en-US"/>
+        </w:rPr>
+        <w:t>aapse</w:t>
+      </w:r>
+      <w:proofErr w:type="spellEnd"/>
+      <w:r>
+        <w:rPr>
+          <w:sz w:val="32"/>
+          <w:szCs w:val="32"/>
+          <w:lang w:val="en-US"/>
+        </w:rPr>
+        <w:t>.</w:t>
+      </w:r>
+    </w:p>
+    <w:p>
+      <w:pPr>
+        <w:rPr>
+          <w:sz w:val="32"/>
+          <w:szCs w:val="32"/>
+          <w:lang w:val="en-US"/>
+        </w:rPr>
+      </w:pPr>
+      <w:r>
+        <w:rPr>
+          <w:b/>
+          <w:sz w:val="32"/>
+          <w:szCs w:val="32"/>
+          <w:lang w:val="en-US"/>
+        </w:rPr>
+        <w:t>File name.js remove=</w:t>
+      </w:r>
+      <w:proofErr w:type="spellStart"/>
+      <w:proofErr w:type="gramStart"/>
+      <w:r>
+        <w:rPr>
+          <w:sz w:val="32"/>
+          <w:szCs w:val="32"/>
+          <w:lang w:val="en-US"/>
+        </w:rPr>
+        <w:t>aa</w:t>
+      </w:r>
+      <w:proofErr w:type="spellEnd"/>
+      <w:proofErr w:type="gramEnd"/>
+      <w:r>
+        <w:rPr>
+          <w:sz w:val="32"/>
+          <w:szCs w:val="32"/>
+          <w:lang w:val="en-US"/>
+        </w:rPr>
+        <w:t xml:space="preserve"> </w:t>
+      </w:r>
+      <w:proofErr w:type="spellStart"/>
+      <w:r>
+        <w:rPr>
+          <w:sz w:val="32"/>
+          <w:szCs w:val="32"/>
+          <w:lang w:val="en-US"/>
+        </w:rPr>
+        <w:t>karvathi</w:t>
+      </w:r>
+      <w:proofErr w:type="spellEnd"/>
+      <w:r>
+        <w:rPr>
+          <w:sz w:val="32"/>
+          <w:szCs w:val="32"/>
+          <w:lang w:val="en-US"/>
+        </w:rPr>
+        <w:t xml:space="preserve"> tamari file j create </w:t>
+      </w:r>
+      <w:proofErr w:type="spellStart"/>
+      <w:r>
+        <w:rPr>
+          <w:sz w:val="32"/>
+          <w:szCs w:val="32"/>
+          <w:lang w:val="en-US"/>
+        </w:rPr>
+        <w:t>thayeli</w:t>
+      </w:r>
+      <w:proofErr w:type="spellEnd"/>
+      <w:r>
+        <w:rPr>
+          <w:sz w:val="32"/>
+          <w:szCs w:val="32"/>
+          <w:lang w:val="en-US"/>
+        </w:rPr>
+        <w:t xml:space="preserve"> </w:t>
+      </w:r>
+      <w:proofErr w:type="spellStart"/>
+      <w:r>
+        <w:rPr>
+          <w:sz w:val="32"/>
+          <w:szCs w:val="32"/>
+          <w:lang w:val="en-US"/>
+        </w:rPr>
+        <w:t>hase</w:t>
+      </w:r>
+      <w:proofErr w:type="spellEnd"/>
+      <w:r>
+        <w:rPr>
+          <w:sz w:val="32"/>
+          <w:szCs w:val="32"/>
+          <w:lang w:val="en-US"/>
+        </w:rPr>
+        <w:t xml:space="preserve"> </w:t>
+      </w:r>
+      <w:proofErr w:type="spellStart"/>
+      <w:r>
+        <w:rPr>
+          <w:sz w:val="32"/>
+          <w:szCs w:val="32"/>
+          <w:lang w:val="en-US"/>
+        </w:rPr>
+        <w:t>aae</w:t>
+      </w:r>
+      <w:proofErr w:type="spellEnd"/>
+      <w:r>
+        <w:rPr>
+          <w:sz w:val="32"/>
+          <w:szCs w:val="32"/>
+          <w:lang w:val="en-US"/>
+        </w:rPr>
+        <w:t xml:space="preserve"> remove thy </w:t>
+      </w:r>
+      <w:proofErr w:type="spellStart"/>
+      <w:r>
+        <w:rPr>
+          <w:sz w:val="32"/>
+          <w:szCs w:val="32"/>
+          <w:lang w:val="en-US"/>
+        </w:rPr>
+        <w:t>jase</w:t>
+      </w:r>
+      <w:proofErr w:type="spellEnd"/>
+      <w:r>
+        <w:rPr>
+          <w:sz w:val="32"/>
+          <w:szCs w:val="32"/>
+          <w:lang w:val="en-US"/>
+        </w:rPr>
+        <w:t>.</w:t>
+      </w:r>
+    </w:p>
+    <w:p>
+      <w:pPr>
+        <w:rPr>
+          <w:sz w:val="32"/>
+          <w:szCs w:val="32"/>
+          <w:lang w:val="en-US"/>
+        </w:rPr>
+      </w:pPr>
+      <w:proofErr w:type="spellStart"/>
+      <w:proofErr w:type="gramStart"/>
+      <w:r>
+        <w:rPr>
+          <w:b/>
+          <w:sz w:val="32"/>
+          <w:szCs w:val="32"/>
+          <w:lang w:val="en-US"/>
+        </w:rPr>
+        <w:t>Path.join</w:t>
+      </w:r>
+      <w:proofErr w:type="spellEnd"/>
+      <w:r>
+        <w:rPr>
+          <w:b/>
+          <w:sz w:val="32"/>
+          <w:szCs w:val="32"/>
+          <w:lang w:val="en-US"/>
+        </w:rPr>
+        <w:t>(</w:t>
+      </w:r>
+      <w:proofErr w:type="gramEnd"/>
+      <w:r>
+        <w:rPr>
+          <w:b/>
+          <w:sz w:val="32"/>
+          <w:szCs w:val="32"/>
+          <w:lang w:val="en-US"/>
+        </w:rPr>
+        <w:t>__</w:t>
+      </w:r>
+      <w:proofErr w:type="spellStart"/>
+      <w:r>
+        <w:rPr>
+          <w:b/>
+          <w:sz w:val="32"/>
+          <w:szCs w:val="32"/>
+          <w:lang w:val="en-US"/>
+        </w:rPr>
+        <w:t>dirname</w:t>
+      </w:r>
+      <w:proofErr w:type="spellEnd"/>
+      <w:r>
+        <w:rPr>
+          <w:b/>
+          <w:sz w:val="32"/>
+          <w:szCs w:val="32"/>
+          <w:lang w:val="en-US"/>
+        </w:rPr>
+        <w:t xml:space="preserve">,’files’(folder name </w:t>
+      </w:r>
+      <w:proofErr w:type="spellStart"/>
+      <w:r>
+        <w:rPr>
+          <w:b/>
+          <w:sz w:val="32"/>
+          <w:szCs w:val="32"/>
+          <w:lang w:val="en-US"/>
+        </w:rPr>
+        <w:t>koy</w:t>
+      </w:r>
+      <w:proofErr w:type="spellEnd"/>
+      <w:r>
+        <w:rPr>
+          <w:b/>
+          <w:sz w:val="32"/>
+          <w:szCs w:val="32"/>
+          <w:lang w:val="en-US"/>
+        </w:rPr>
+        <w:t xml:space="preserve"> pan </w:t>
+      </w:r>
+      <w:proofErr w:type="spellStart"/>
+      <w:r>
+        <w:rPr>
+          <w:b/>
+          <w:sz w:val="32"/>
+          <w:szCs w:val="32"/>
+          <w:lang w:val="en-US"/>
+        </w:rPr>
+        <w:t>rakhi</w:t>
+      </w:r>
+      <w:proofErr w:type="spellEnd"/>
+      <w:r>
+        <w:rPr>
+          <w:b/>
+          <w:sz w:val="32"/>
+          <w:szCs w:val="32"/>
+          <w:lang w:val="en-US"/>
+        </w:rPr>
+        <w:t xml:space="preserve"> </w:t>
+      </w:r>
+      <w:proofErr w:type="spellStart"/>
+      <w:r>
+        <w:rPr>
+          <w:b/>
+          <w:sz w:val="32"/>
+          <w:szCs w:val="32"/>
+          <w:lang w:val="en-US"/>
+        </w:rPr>
+        <w:t>sako</w:t>
+      </w:r>
+      <w:proofErr w:type="spellEnd"/>
+      <w:r>
+        <w:rPr>
+          <w:b/>
+          <w:sz w:val="32"/>
+          <w:szCs w:val="32"/>
+          <w:lang w:val="en-US"/>
+        </w:rPr>
+        <w:t>))=</w:t>
+      </w:r>
+      <w:r>
+        <w:rPr>
+          <w:sz w:val="32"/>
+          <w:szCs w:val="32"/>
+          <w:lang w:val="en-US"/>
+        </w:rPr>
+        <w:t xml:space="preserve">j tamari current directory hoy </w:t>
+      </w:r>
+      <w:proofErr w:type="spellStart"/>
+      <w:r>
+        <w:rPr>
+          <w:sz w:val="32"/>
+          <w:szCs w:val="32"/>
+          <w:lang w:val="en-US"/>
+        </w:rPr>
+        <w:t>aano</w:t>
+      </w:r>
+      <w:proofErr w:type="spellEnd"/>
+      <w:r>
+        <w:rPr>
+          <w:sz w:val="32"/>
+          <w:szCs w:val="32"/>
+          <w:lang w:val="en-US"/>
+        </w:rPr>
+        <w:t xml:space="preserve"> path </w:t>
+      </w:r>
+      <w:proofErr w:type="spellStart"/>
+      <w:r>
+        <w:rPr>
+          <w:sz w:val="32"/>
+          <w:szCs w:val="32"/>
+          <w:lang w:val="en-US"/>
+        </w:rPr>
+        <w:t>aapi</w:t>
+      </w:r>
+      <w:proofErr w:type="spellEnd"/>
+      <w:r>
+        <w:rPr>
+          <w:sz w:val="32"/>
+          <w:szCs w:val="32"/>
+          <w:lang w:val="en-US"/>
+        </w:rPr>
+        <w:t xml:space="preserve"> dese.</w:t>
+      </w:r>
+    </w:p>
+    <w:p>
+      <w:pPr>
+        <w:rPr>
+          <w:sz w:val="32"/>
+          <w:szCs w:val="32"/>
+          <w:lang w:val="en-US"/>
+        </w:rPr>
+      </w:pPr>
+      <w:proofErr w:type="spellStart"/>
+      <w:r>
+        <w:rPr>
+          <w:b/>
+          <w:sz w:val="32"/>
+          <w:szCs w:val="32"/>
+          <w:lang w:val="en-US"/>
+        </w:rPr>
+        <w:lastRenderedPageBreak/>
+        <w:t>Fs.readFile</w:t>
+      </w:r>
+      <w:proofErr w:type="spellEnd"/>
+      <w:r>
+        <w:rPr>
+          <w:b/>
+          <w:sz w:val="32"/>
+          <w:szCs w:val="32"/>
+          <w:lang w:val="en-US"/>
+        </w:rPr>
+        <w:t>=</w:t>
+      </w:r>
+      <w:r>
+        <w:rPr>
+          <w:sz w:val="32"/>
+          <w:szCs w:val="32"/>
+          <w:lang w:val="en-US"/>
+        </w:rPr>
+        <w:t xml:space="preserve"> </w:t>
+      </w:r>
+      <w:proofErr w:type="spellStart"/>
+      <w:r>
+        <w:rPr>
+          <w:sz w:val="32"/>
+          <w:szCs w:val="32"/>
+          <w:lang w:val="en-US"/>
+        </w:rPr>
+        <w:t>ano</w:t>
+      </w:r>
+      <w:proofErr w:type="spellEnd"/>
+      <w:r>
+        <w:rPr>
+          <w:sz w:val="32"/>
+          <w:szCs w:val="32"/>
+          <w:lang w:val="en-US"/>
+        </w:rPr>
+        <w:t xml:space="preserve"> used </w:t>
+      </w:r>
+      <w:proofErr w:type="spellStart"/>
+      <w:r>
+        <w:rPr>
+          <w:sz w:val="32"/>
+          <w:szCs w:val="32"/>
+          <w:lang w:val="en-US"/>
+        </w:rPr>
+        <w:t>koy</w:t>
+      </w:r>
+      <w:proofErr w:type="spellEnd"/>
+      <w:r>
+        <w:rPr>
+          <w:sz w:val="32"/>
+          <w:szCs w:val="32"/>
+          <w:lang w:val="en-US"/>
+        </w:rPr>
+        <w:t xml:space="preserve"> pan file </w:t>
+      </w:r>
+      <w:proofErr w:type="spellStart"/>
+      <w:proofErr w:type="gramStart"/>
+      <w:r>
+        <w:rPr>
+          <w:sz w:val="32"/>
+          <w:szCs w:val="32"/>
+          <w:lang w:val="en-US"/>
+        </w:rPr>
+        <w:t>ni</w:t>
+      </w:r>
+      <w:proofErr w:type="spellEnd"/>
+      <w:proofErr w:type="gramEnd"/>
+      <w:r>
+        <w:rPr>
+          <w:sz w:val="32"/>
+          <w:szCs w:val="32"/>
+          <w:lang w:val="en-US"/>
+        </w:rPr>
+        <w:t xml:space="preserve"> under </w:t>
+      </w:r>
+      <w:proofErr w:type="spellStart"/>
+      <w:r>
+        <w:rPr>
+          <w:sz w:val="32"/>
+          <w:szCs w:val="32"/>
+          <w:lang w:val="en-US"/>
+        </w:rPr>
+        <w:t>shu</w:t>
+      </w:r>
+      <w:proofErr w:type="spellEnd"/>
+      <w:r>
+        <w:rPr>
+          <w:sz w:val="32"/>
+          <w:szCs w:val="32"/>
+          <w:lang w:val="en-US"/>
+        </w:rPr>
+        <w:t xml:space="preserve"> </w:t>
+      </w:r>
+      <w:proofErr w:type="spellStart"/>
+      <w:r>
+        <w:rPr>
+          <w:sz w:val="32"/>
+          <w:szCs w:val="32"/>
+          <w:lang w:val="en-US"/>
+        </w:rPr>
+        <w:t>shu</w:t>
+      </w:r>
+      <w:proofErr w:type="spellEnd"/>
+      <w:r>
+        <w:rPr>
+          <w:sz w:val="32"/>
+          <w:szCs w:val="32"/>
+          <w:lang w:val="en-US"/>
+        </w:rPr>
+        <w:t xml:space="preserve"> contain 6 </w:t>
+      </w:r>
+      <w:proofErr w:type="spellStart"/>
+      <w:r>
+        <w:rPr>
+          <w:sz w:val="32"/>
+          <w:szCs w:val="32"/>
+          <w:lang w:val="en-US"/>
+        </w:rPr>
+        <w:t>aae</w:t>
+      </w:r>
+      <w:proofErr w:type="spellEnd"/>
+      <w:r>
+        <w:rPr>
+          <w:sz w:val="32"/>
+          <w:szCs w:val="32"/>
+          <w:lang w:val="en-US"/>
+        </w:rPr>
+        <w:t xml:space="preserve"> </w:t>
+      </w:r>
+      <w:proofErr w:type="spellStart"/>
+      <w:r>
+        <w:rPr>
+          <w:sz w:val="32"/>
+          <w:szCs w:val="32"/>
+          <w:lang w:val="en-US"/>
+        </w:rPr>
+        <w:t>jova</w:t>
+      </w:r>
+      <w:proofErr w:type="spellEnd"/>
+      <w:r>
+        <w:rPr>
+          <w:sz w:val="32"/>
+          <w:szCs w:val="32"/>
+          <w:lang w:val="en-US"/>
+        </w:rPr>
+        <w:t xml:space="preserve"> hoy </w:t>
+      </w:r>
+      <w:proofErr w:type="spellStart"/>
+      <w:r>
+        <w:rPr>
+          <w:sz w:val="32"/>
+          <w:szCs w:val="32"/>
+          <w:lang w:val="en-US"/>
+        </w:rPr>
+        <w:t>tayre</w:t>
+      </w:r>
+      <w:proofErr w:type="spellEnd"/>
+      <w:r>
+        <w:rPr>
+          <w:sz w:val="32"/>
+          <w:szCs w:val="32"/>
+          <w:lang w:val="en-US"/>
+        </w:rPr>
+        <w:t xml:space="preserve"> used thy 6.</w:t>
+      </w:r>
+    </w:p>
+    <w:p>
+      <w:pPr>
+        <w:rPr>
+          <w:sz w:val="32"/>
+          <w:szCs w:val="32"/>
+          <w:lang w:val="en-US"/>
+        </w:rPr>
+      </w:pPr>
+      <w:proofErr w:type="spellStart"/>
+      <w:r>
+        <w:rPr>
+          <w:b/>
+          <w:sz w:val="32"/>
+          <w:szCs w:val="32"/>
+          <w:lang w:val="en-US"/>
+        </w:rPr>
+        <w:t>Fs.readdir</w:t>
+      </w:r>
+      <w:proofErr w:type="spellEnd"/>
+      <w:r>
+        <w:rPr>
+          <w:b/>
+          <w:sz w:val="32"/>
+          <w:szCs w:val="32"/>
+          <w:lang w:val="en-US"/>
+        </w:rPr>
+        <w:t>=</w:t>
+      </w:r>
+      <w:proofErr w:type="spellStart"/>
+      <w:r>
+        <w:rPr>
+          <w:sz w:val="32"/>
+          <w:szCs w:val="32"/>
+          <w:lang w:val="en-US"/>
+        </w:rPr>
+        <w:t>ano</w:t>
+      </w:r>
+      <w:proofErr w:type="spellEnd"/>
+      <w:r>
+        <w:rPr>
+          <w:sz w:val="32"/>
+          <w:szCs w:val="32"/>
+          <w:lang w:val="en-US"/>
+        </w:rPr>
+        <w:t xml:space="preserve"> used </w:t>
+      </w:r>
+      <w:proofErr w:type="spellStart"/>
+      <w:r>
+        <w:rPr>
+          <w:sz w:val="32"/>
+          <w:szCs w:val="32"/>
+          <w:lang w:val="en-US"/>
+        </w:rPr>
+        <w:t>koy</w:t>
+      </w:r>
+      <w:proofErr w:type="spellEnd"/>
+      <w:r>
+        <w:rPr>
+          <w:sz w:val="32"/>
+          <w:szCs w:val="32"/>
+          <w:lang w:val="en-US"/>
+        </w:rPr>
+        <w:t xml:space="preserve"> pan folder ma </w:t>
+      </w:r>
+      <w:proofErr w:type="spellStart"/>
+      <w:r>
+        <w:rPr>
+          <w:sz w:val="32"/>
+          <w:szCs w:val="32"/>
+          <w:lang w:val="en-US"/>
+        </w:rPr>
+        <w:t>ketli</w:t>
+      </w:r>
+      <w:proofErr w:type="spellEnd"/>
+      <w:r>
+        <w:rPr>
+          <w:sz w:val="32"/>
+          <w:szCs w:val="32"/>
+          <w:lang w:val="en-US"/>
+        </w:rPr>
+        <w:t xml:space="preserve"> files 6 </w:t>
+      </w:r>
+      <w:proofErr w:type="spellStart"/>
+      <w:r>
+        <w:rPr>
+          <w:sz w:val="32"/>
+          <w:szCs w:val="32"/>
+          <w:lang w:val="en-US"/>
+        </w:rPr>
+        <w:t>aanu</w:t>
+      </w:r>
+      <w:proofErr w:type="spellEnd"/>
+      <w:r>
+        <w:rPr>
+          <w:sz w:val="32"/>
+          <w:szCs w:val="32"/>
+          <w:lang w:val="en-US"/>
+        </w:rPr>
+        <w:t xml:space="preserve"> list </w:t>
+      </w:r>
+      <w:proofErr w:type="spellStart"/>
+      <w:r>
+        <w:rPr>
+          <w:sz w:val="32"/>
+          <w:szCs w:val="32"/>
+          <w:lang w:val="en-US"/>
+        </w:rPr>
+        <w:t>kadhi</w:t>
+      </w:r>
+      <w:proofErr w:type="spellEnd"/>
+      <w:r>
+        <w:rPr>
+          <w:sz w:val="32"/>
+          <w:szCs w:val="32"/>
+          <w:lang w:val="en-US"/>
+        </w:rPr>
+        <w:t xml:space="preserve"> ne </w:t>
+      </w:r>
+      <w:proofErr w:type="spellStart"/>
+      <w:r>
+        <w:rPr>
+          <w:sz w:val="32"/>
+          <w:szCs w:val="32"/>
+          <w:lang w:val="en-US"/>
+        </w:rPr>
+        <w:t>aape</w:t>
+      </w:r>
+      <w:proofErr w:type="spellEnd"/>
+      <w:r>
+        <w:rPr>
+          <w:sz w:val="32"/>
+          <w:szCs w:val="32"/>
+          <w:lang w:val="en-US"/>
+        </w:rPr>
+        <w:t xml:space="preserve"> 6 </w:t>
+      </w:r>
+      <w:proofErr w:type="spellStart"/>
+      <w:r>
+        <w:rPr>
+          <w:sz w:val="32"/>
+          <w:szCs w:val="32"/>
+          <w:lang w:val="en-US"/>
+        </w:rPr>
+        <w:t>badhi</w:t>
+      </w:r>
+      <w:proofErr w:type="spellEnd"/>
+      <w:r>
+        <w:rPr>
+          <w:sz w:val="32"/>
+          <w:szCs w:val="32"/>
+          <w:lang w:val="en-US"/>
+        </w:rPr>
+        <w:t xml:space="preserve"> j file nu.</w:t>
+      </w:r>
+    </w:p>
+    <w:p>
+      <w:pPr>
+        <w:rPr>
+          <w:sz w:val="32"/>
+          <w:szCs w:val="32"/>
+          <w:lang w:val="en-US"/>
+        </w:rPr>
+      </w:pPr>
+      <w:proofErr w:type="spellStart"/>
+      <w:proofErr w:type="gramStart"/>
+      <w:r>
+        <w:rPr>
+          <w:b/>
+          <w:sz w:val="32"/>
+          <w:szCs w:val="32"/>
+          <w:lang w:val="en-US"/>
+        </w:rPr>
+        <w:t>Fs.appendFile</w:t>
+      </w:r>
+      <w:proofErr w:type="spellEnd"/>
+      <w:r>
+        <w:rPr>
+          <w:b/>
+          <w:sz w:val="32"/>
+          <w:szCs w:val="32"/>
+          <w:lang w:val="en-US"/>
+        </w:rPr>
+        <w:t>(</w:t>
+      </w:r>
+      <w:proofErr w:type="spellStart"/>
+      <w:proofErr w:type="gramEnd"/>
+      <w:r>
+        <w:rPr>
+          <w:b/>
+          <w:sz w:val="32"/>
+          <w:szCs w:val="32"/>
+          <w:lang w:val="en-US"/>
+        </w:rPr>
+        <w:t>filePath</w:t>
+      </w:r>
+      <w:proofErr w:type="spellEnd"/>
+      <w:r>
+        <w:rPr>
+          <w:b/>
+          <w:sz w:val="32"/>
+          <w:szCs w:val="32"/>
+          <w:lang w:val="en-US"/>
+        </w:rPr>
+        <w:t>,’</w:t>
+      </w:r>
+      <w:proofErr w:type="spellStart"/>
+      <w:r>
+        <w:rPr>
+          <w:b/>
+          <w:sz w:val="32"/>
+          <w:szCs w:val="32"/>
+          <w:lang w:val="en-US"/>
+        </w:rPr>
+        <w:t>koy</w:t>
+      </w:r>
+      <w:proofErr w:type="spellEnd"/>
+      <w:r>
+        <w:rPr>
+          <w:b/>
+          <w:sz w:val="32"/>
+          <w:szCs w:val="32"/>
+          <w:lang w:val="en-US"/>
+        </w:rPr>
+        <w:t xml:space="preserve"> pan </w:t>
+      </w:r>
+      <w:proofErr w:type="spellStart"/>
+      <w:r>
+        <w:rPr>
+          <w:b/>
+          <w:sz w:val="32"/>
+          <w:szCs w:val="32"/>
+          <w:lang w:val="en-US"/>
+        </w:rPr>
+        <w:t>vastu</w:t>
+      </w:r>
+      <w:proofErr w:type="spellEnd"/>
+      <w:r>
+        <w:rPr>
+          <w:b/>
+          <w:sz w:val="32"/>
+          <w:szCs w:val="32"/>
+          <w:lang w:val="en-US"/>
+        </w:rPr>
+        <w:t xml:space="preserve"> </w:t>
+      </w:r>
+      <w:proofErr w:type="spellStart"/>
+      <w:r>
+        <w:rPr>
+          <w:b/>
+          <w:sz w:val="32"/>
+          <w:szCs w:val="32"/>
+          <w:lang w:val="en-US"/>
+        </w:rPr>
+        <w:t>nakhi</w:t>
+      </w:r>
+      <w:proofErr w:type="spellEnd"/>
+      <w:r>
+        <w:rPr>
+          <w:b/>
+          <w:sz w:val="32"/>
+          <w:szCs w:val="32"/>
+          <w:lang w:val="en-US"/>
+        </w:rPr>
+        <w:t xml:space="preserve"> </w:t>
+      </w:r>
+      <w:proofErr w:type="spellStart"/>
+      <w:r>
+        <w:rPr>
+          <w:b/>
+          <w:sz w:val="32"/>
+          <w:szCs w:val="32"/>
+          <w:lang w:val="en-US"/>
+        </w:rPr>
+        <w:t>sako</w:t>
+      </w:r>
+      <w:proofErr w:type="spellEnd"/>
+      <w:r>
+        <w:rPr>
+          <w:b/>
+          <w:sz w:val="32"/>
+          <w:szCs w:val="32"/>
+          <w:lang w:val="en-US"/>
+        </w:rPr>
+        <w:t xml:space="preserve"> </w:t>
+      </w:r>
+      <w:proofErr w:type="spellStart"/>
+      <w:r>
+        <w:rPr>
+          <w:b/>
+          <w:sz w:val="32"/>
+          <w:szCs w:val="32"/>
+          <w:lang w:val="en-US"/>
+        </w:rPr>
+        <w:t>aama</w:t>
+      </w:r>
+      <w:proofErr w:type="spellEnd"/>
+      <w:r>
+        <w:rPr>
+          <w:b/>
+          <w:sz w:val="32"/>
+          <w:szCs w:val="32"/>
+          <w:lang w:val="en-US"/>
+        </w:rPr>
+        <w:t xml:space="preserve"> j tamari file ma append </w:t>
+      </w:r>
+      <w:proofErr w:type="spellStart"/>
+      <w:r>
+        <w:rPr>
+          <w:b/>
+          <w:sz w:val="32"/>
+          <w:szCs w:val="32"/>
+          <w:lang w:val="en-US"/>
+        </w:rPr>
+        <w:t>karavu</w:t>
+      </w:r>
+      <w:proofErr w:type="spellEnd"/>
+      <w:r>
+        <w:rPr>
+          <w:b/>
+          <w:sz w:val="32"/>
+          <w:szCs w:val="32"/>
+          <w:lang w:val="en-US"/>
+        </w:rPr>
+        <w:t xml:space="preserve"> hoy </w:t>
+      </w:r>
+      <w:proofErr w:type="spellStart"/>
+      <w:r>
+        <w:rPr>
+          <w:b/>
+          <w:sz w:val="32"/>
+          <w:szCs w:val="32"/>
+          <w:lang w:val="en-US"/>
+        </w:rPr>
+        <w:t>aae</w:t>
+      </w:r>
+      <w:proofErr w:type="spellEnd"/>
+      <w:r>
+        <w:rPr>
+          <w:b/>
+          <w:sz w:val="32"/>
+          <w:szCs w:val="32"/>
+          <w:lang w:val="en-US"/>
+        </w:rPr>
+        <w:t xml:space="preserve"> words’)</w:t>
+      </w:r>
+      <w:r>
+        <w:rPr>
+          <w:b/>
+          <w:sz w:val="32"/>
+          <w:szCs w:val="32"/>
+          <w:lang w:val="en-US"/>
+        </w:rPr>
+        <w:t>=</w:t>
+      </w:r>
+      <w:proofErr w:type="spellStart"/>
+      <w:r>
+        <w:rPr>
+          <w:sz w:val="32"/>
+          <w:szCs w:val="32"/>
+          <w:lang w:val="en-US"/>
+        </w:rPr>
+        <w:t>ano</w:t>
+      </w:r>
+      <w:proofErr w:type="spellEnd"/>
+      <w:r>
+        <w:rPr>
+          <w:sz w:val="32"/>
+          <w:szCs w:val="32"/>
+          <w:lang w:val="en-US"/>
+        </w:rPr>
+        <w:t xml:space="preserve"> used </w:t>
+      </w:r>
+      <w:proofErr w:type="spellStart"/>
+      <w:r>
+        <w:rPr>
+          <w:sz w:val="32"/>
+          <w:szCs w:val="32"/>
+          <w:lang w:val="en-US"/>
+        </w:rPr>
+        <w:t>koy</w:t>
+      </w:r>
+      <w:proofErr w:type="spellEnd"/>
+      <w:r>
+        <w:rPr>
+          <w:sz w:val="32"/>
+          <w:szCs w:val="32"/>
+          <w:lang w:val="en-US"/>
+        </w:rPr>
+        <w:t xml:space="preserve"> pan file ma </w:t>
+      </w:r>
+      <w:proofErr w:type="spellStart"/>
+      <w:r>
+        <w:rPr>
+          <w:sz w:val="32"/>
+          <w:szCs w:val="32"/>
+          <w:lang w:val="en-US"/>
+        </w:rPr>
+        <w:t>navi</w:t>
+      </w:r>
+      <w:proofErr w:type="spellEnd"/>
+      <w:r>
+        <w:rPr>
+          <w:sz w:val="32"/>
+          <w:szCs w:val="32"/>
+          <w:lang w:val="en-US"/>
+        </w:rPr>
+        <w:t xml:space="preserve"> </w:t>
+      </w:r>
+      <w:proofErr w:type="spellStart"/>
+      <w:r>
+        <w:rPr>
+          <w:sz w:val="32"/>
+          <w:szCs w:val="32"/>
+          <w:lang w:val="en-US"/>
+        </w:rPr>
+        <w:t>vastu</w:t>
+      </w:r>
+      <w:proofErr w:type="spellEnd"/>
+      <w:r>
+        <w:rPr>
+          <w:sz w:val="32"/>
+          <w:szCs w:val="32"/>
+          <w:lang w:val="en-US"/>
+        </w:rPr>
+        <w:t xml:space="preserve"> add </w:t>
+      </w:r>
+      <w:proofErr w:type="spellStart"/>
+      <w:r>
+        <w:rPr>
+          <w:sz w:val="32"/>
+          <w:szCs w:val="32"/>
+          <w:lang w:val="en-US"/>
+        </w:rPr>
+        <w:t>ya</w:t>
+      </w:r>
+      <w:proofErr w:type="spellEnd"/>
+      <w:r>
+        <w:rPr>
+          <w:sz w:val="32"/>
+          <w:szCs w:val="32"/>
+          <w:lang w:val="en-US"/>
+        </w:rPr>
+        <w:t xml:space="preserve"> append </w:t>
+      </w:r>
+      <w:proofErr w:type="spellStart"/>
+      <w:r>
+        <w:rPr>
+          <w:sz w:val="32"/>
+          <w:szCs w:val="32"/>
+          <w:lang w:val="en-US"/>
+        </w:rPr>
+        <w:t>karavi</w:t>
+      </w:r>
+      <w:proofErr w:type="spellEnd"/>
+      <w:r>
+        <w:rPr>
+          <w:sz w:val="32"/>
+          <w:szCs w:val="32"/>
+          <w:lang w:val="en-US"/>
+        </w:rPr>
+        <w:t xml:space="preserve"> hoy </w:t>
+      </w:r>
+      <w:proofErr w:type="spellStart"/>
+      <w:r>
+        <w:rPr>
+          <w:sz w:val="32"/>
+          <w:szCs w:val="32"/>
+          <w:lang w:val="en-US"/>
+        </w:rPr>
+        <w:t>aani</w:t>
+      </w:r>
+      <w:proofErr w:type="spellEnd"/>
+      <w:r>
+        <w:rPr>
+          <w:sz w:val="32"/>
+          <w:szCs w:val="32"/>
+          <w:lang w:val="en-US"/>
+        </w:rPr>
+        <w:t xml:space="preserve"> mate thy 6.</w:t>
+      </w:r>
+      <w:r>
+        <w:rPr>
+          <w:sz w:val="32"/>
+          <w:szCs w:val="32"/>
+          <w:lang w:val="en-US"/>
+        </w:rPr>
+        <w:t xml:space="preserve"> </w:t>
+      </w:r>
       <w:bookmarkStart w:id="0" w:name="_GoBack"/>
       <w:bookmarkEnd w:id="0"/>
+    </w:p>
+    <w:p>
+      <w:pPr>
+        <w:rPr>
+          <w:sz w:val="32"/>
+          <w:szCs w:val="32"/>
+          <w:lang w:val="en-US"/>
+        </w:rPr>
+      </w:pPr>
+      <w:proofErr w:type="spellStart"/>
+      <w:proofErr w:type="gramStart"/>
+      <w:r>
+        <w:rPr>
+          <w:b/>
+          <w:sz w:val="32"/>
+          <w:szCs w:val="32"/>
+          <w:lang w:val="en-US"/>
+        </w:rPr>
+        <w:t>Fs.rename</w:t>
+      </w:r>
+      <w:proofErr w:type="spellEnd"/>
+      <w:r>
+        <w:rPr>
+          <w:b/>
+          <w:sz w:val="32"/>
+          <w:szCs w:val="32"/>
+          <w:lang w:val="en-US"/>
+        </w:rPr>
+        <w:t>(</w:t>
+      </w:r>
+      <w:proofErr w:type="spellStart"/>
+      <w:proofErr w:type="gramEnd"/>
+      <w:r>
+        <w:rPr>
+          <w:b/>
+          <w:sz w:val="32"/>
+          <w:szCs w:val="32"/>
+          <w:lang w:val="en-US"/>
+        </w:rPr>
+        <w:t>filePath,ane</w:t>
+      </w:r>
+      <w:proofErr w:type="spellEnd"/>
+      <w:r>
+        <w:rPr>
+          <w:b/>
+          <w:sz w:val="32"/>
+          <w:szCs w:val="32"/>
+          <w:lang w:val="en-US"/>
+        </w:rPr>
+        <w:t xml:space="preserve"> </w:t>
+      </w:r>
+      <w:proofErr w:type="spellStart"/>
+      <w:r>
+        <w:rPr>
+          <w:b/>
+          <w:sz w:val="32"/>
+          <w:szCs w:val="32"/>
+          <w:lang w:val="en-US"/>
+        </w:rPr>
+        <w:t>navo</w:t>
+      </w:r>
+      <w:proofErr w:type="spellEnd"/>
+      <w:r>
+        <w:rPr>
+          <w:b/>
+          <w:sz w:val="32"/>
+          <w:szCs w:val="32"/>
+          <w:lang w:val="en-US"/>
+        </w:rPr>
+        <w:t xml:space="preserve"> path j </w:t>
+      </w:r>
+      <w:proofErr w:type="spellStart"/>
+      <w:r>
+        <w:rPr>
+          <w:b/>
+          <w:sz w:val="32"/>
+          <w:szCs w:val="32"/>
+          <w:lang w:val="en-US"/>
+        </w:rPr>
+        <w:t>nakhvo</w:t>
+      </w:r>
+      <w:proofErr w:type="spellEnd"/>
+      <w:r>
+        <w:rPr>
+          <w:b/>
+          <w:sz w:val="32"/>
+          <w:szCs w:val="32"/>
+          <w:lang w:val="en-US"/>
+        </w:rPr>
+        <w:t xml:space="preserve"> hoy </w:t>
+      </w:r>
+      <w:proofErr w:type="spellStart"/>
+      <w:r>
+        <w:rPr>
+          <w:b/>
+          <w:sz w:val="32"/>
+          <w:szCs w:val="32"/>
+          <w:lang w:val="en-US"/>
+        </w:rPr>
+        <w:t>aae</w:t>
+      </w:r>
+      <w:proofErr w:type="spellEnd"/>
+      <w:r>
+        <w:rPr>
+          <w:b/>
+          <w:sz w:val="32"/>
+          <w:szCs w:val="32"/>
+          <w:lang w:val="en-US"/>
+        </w:rPr>
+        <w:t xml:space="preserve"> </w:t>
+      </w:r>
+      <w:proofErr w:type="spellStart"/>
+      <w:r>
+        <w:rPr>
+          <w:b/>
+          <w:sz w:val="32"/>
+          <w:szCs w:val="32"/>
+          <w:lang w:val="en-US"/>
+        </w:rPr>
+        <w:t>atle</w:t>
+      </w:r>
+      <w:proofErr w:type="spellEnd"/>
+      <w:r>
+        <w:rPr>
+          <w:b/>
+          <w:sz w:val="32"/>
+          <w:szCs w:val="32"/>
+          <w:lang w:val="en-US"/>
+        </w:rPr>
+        <w:t xml:space="preserve"> </w:t>
+      </w:r>
+      <w:proofErr w:type="spellStart"/>
+      <w:r>
+        <w:rPr>
+          <w:b/>
+          <w:sz w:val="32"/>
+          <w:szCs w:val="32"/>
+          <w:lang w:val="en-US"/>
+        </w:rPr>
+        <w:t>koy</w:t>
+      </w:r>
+      <w:proofErr w:type="spellEnd"/>
+      <w:r>
+        <w:rPr>
+          <w:b/>
+          <w:sz w:val="32"/>
+          <w:szCs w:val="32"/>
+          <w:lang w:val="en-US"/>
+        </w:rPr>
+        <w:t xml:space="preserve"> pan </w:t>
+      </w:r>
+      <w:proofErr w:type="spellStart"/>
+      <w:r>
+        <w:rPr>
+          <w:b/>
+          <w:sz w:val="32"/>
+          <w:szCs w:val="32"/>
+          <w:lang w:val="en-US"/>
+        </w:rPr>
+        <w:t>navu</w:t>
+      </w:r>
+      <w:proofErr w:type="spellEnd"/>
+      <w:r>
+        <w:rPr>
+          <w:b/>
+          <w:sz w:val="32"/>
+          <w:szCs w:val="32"/>
+          <w:lang w:val="en-US"/>
+        </w:rPr>
+        <w:t xml:space="preserve"> name </w:t>
+      </w:r>
+      <w:proofErr w:type="spellStart"/>
+      <w:r>
+        <w:rPr>
+          <w:b/>
+          <w:sz w:val="32"/>
+          <w:szCs w:val="32"/>
+          <w:lang w:val="en-US"/>
+        </w:rPr>
+        <w:t>rakhvu</w:t>
+      </w:r>
+      <w:proofErr w:type="spellEnd"/>
+      <w:r>
+        <w:rPr>
+          <w:b/>
+          <w:sz w:val="32"/>
+          <w:szCs w:val="32"/>
+          <w:lang w:val="en-US"/>
+        </w:rPr>
+        <w:t xml:space="preserve"> hoy </w:t>
+      </w:r>
+      <w:proofErr w:type="spellStart"/>
+      <w:r>
+        <w:rPr>
+          <w:b/>
+          <w:sz w:val="32"/>
+          <w:szCs w:val="32"/>
+          <w:lang w:val="en-US"/>
+        </w:rPr>
+        <w:t>aan</w:t>
+      </w:r>
+      <w:proofErr w:type="spellEnd"/>
+      <w:r>
+        <w:rPr>
+          <w:b/>
+          <w:sz w:val="32"/>
+          <w:szCs w:val="32"/>
+          <w:lang w:val="en-US"/>
+        </w:rPr>
+        <w:t xml:space="preserve"> mate)=</w:t>
+      </w:r>
+      <w:proofErr w:type="spellStart"/>
+      <w:r>
+        <w:rPr>
+          <w:sz w:val="32"/>
+          <w:szCs w:val="32"/>
+          <w:lang w:val="en-US"/>
+        </w:rPr>
+        <w:t>ano</w:t>
+      </w:r>
+      <w:proofErr w:type="spellEnd"/>
+      <w:r>
+        <w:rPr>
+          <w:sz w:val="32"/>
+          <w:szCs w:val="32"/>
+          <w:lang w:val="en-US"/>
+        </w:rPr>
+        <w:t xml:space="preserve"> used </w:t>
+      </w:r>
+      <w:proofErr w:type="spellStart"/>
+      <w:r>
+        <w:rPr>
+          <w:sz w:val="32"/>
+          <w:szCs w:val="32"/>
+          <w:lang w:val="en-US"/>
+        </w:rPr>
+        <w:t>koy</w:t>
+      </w:r>
+      <w:proofErr w:type="spellEnd"/>
+      <w:r>
+        <w:rPr>
+          <w:sz w:val="32"/>
+          <w:szCs w:val="32"/>
+          <w:lang w:val="en-US"/>
+        </w:rPr>
+        <w:t xml:space="preserve"> pan file hoy </w:t>
+      </w:r>
+      <w:proofErr w:type="spellStart"/>
+      <w:r>
+        <w:rPr>
+          <w:sz w:val="32"/>
+          <w:szCs w:val="32"/>
+          <w:lang w:val="en-US"/>
+        </w:rPr>
+        <w:t>aanu</w:t>
+      </w:r>
+      <w:proofErr w:type="spellEnd"/>
+      <w:r>
+        <w:rPr>
+          <w:sz w:val="32"/>
+          <w:szCs w:val="32"/>
+          <w:lang w:val="en-US"/>
+        </w:rPr>
+        <w:t xml:space="preserve"> name rename </w:t>
+      </w:r>
+      <w:proofErr w:type="spellStart"/>
+      <w:r>
+        <w:rPr>
+          <w:sz w:val="32"/>
+          <w:szCs w:val="32"/>
+          <w:lang w:val="en-US"/>
+        </w:rPr>
+        <w:t>karvu</w:t>
+      </w:r>
+      <w:proofErr w:type="spellEnd"/>
+      <w:r>
+        <w:rPr>
+          <w:sz w:val="32"/>
+          <w:szCs w:val="32"/>
+          <w:lang w:val="en-US"/>
+        </w:rPr>
+        <w:t xml:space="preserve"> hoy </w:t>
+      </w:r>
+      <w:proofErr w:type="spellStart"/>
+      <w:r>
+        <w:rPr>
+          <w:sz w:val="32"/>
+          <w:szCs w:val="32"/>
+          <w:lang w:val="en-US"/>
+        </w:rPr>
+        <w:t>aani</w:t>
+      </w:r>
+      <w:proofErr w:type="spellEnd"/>
+      <w:r>
+        <w:rPr>
+          <w:sz w:val="32"/>
+          <w:szCs w:val="32"/>
+          <w:lang w:val="en-US"/>
+        </w:rPr>
+        <w:t xml:space="preserve"> mate thy 6.</w:t>
+      </w:r>
+      <w:r>
+        <w:rPr>
+          <w:sz w:val="32"/>
+          <w:szCs w:val="32"/>
+          <w:lang w:val="en-US"/>
+        </w:rPr>
+        <w:t xml:space="preserve"> </w:t>
+      </w:r>
+    </w:p>
+    <w:p>
+      <w:pPr>
+        <w:rPr>
+          <w:sz w:val="32"/>
+          <w:szCs w:val="32"/>
+          <w:lang w:val="en-US"/>
+        </w:rPr>
+      </w:pPr>
+      <w:proofErr w:type="spellStart"/>
+      <w:proofErr w:type="gramStart"/>
+      <w:r>
+        <w:rPr>
+          <w:b/>
+          <w:sz w:val="32"/>
+          <w:szCs w:val="32"/>
+          <w:lang w:val="en-US"/>
+        </w:rPr>
+        <w:t>Fs.unlikeSync</w:t>
+      </w:r>
+      <w:proofErr w:type="spellEnd"/>
+      <w:r>
+        <w:rPr>
+          <w:b/>
+          <w:sz w:val="32"/>
+          <w:szCs w:val="32"/>
+          <w:lang w:val="en-US"/>
+        </w:rPr>
+        <w:t>(</w:t>
+      </w:r>
+      <w:proofErr w:type="spellStart"/>
+      <w:proofErr w:type="gramEnd"/>
+      <w:r>
+        <w:rPr>
+          <w:b/>
+          <w:sz w:val="32"/>
+          <w:szCs w:val="32"/>
+          <w:lang w:val="en-US"/>
+        </w:rPr>
+        <w:t>filePath,filename</w:t>
+      </w:r>
+      <w:proofErr w:type="spellEnd"/>
+      <w:r>
+        <w:rPr>
+          <w:b/>
+          <w:sz w:val="32"/>
+          <w:szCs w:val="32"/>
+          <w:lang w:val="en-US"/>
+        </w:rPr>
+        <w:t>)=</w:t>
+      </w:r>
+      <w:proofErr w:type="spellStart"/>
+      <w:r>
+        <w:rPr>
+          <w:sz w:val="32"/>
+          <w:szCs w:val="32"/>
+          <w:lang w:val="en-US"/>
+        </w:rPr>
+        <w:t>aanathi</w:t>
+      </w:r>
+      <w:proofErr w:type="spellEnd"/>
+      <w:r>
+        <w:rPr>
+          <w:sz w:val="32"/>
+          <w:szCs w:val="32"/>
+          <w:lang w:val="en-US"/>
+        </w:rPr>
+        <w:t xml:space="preserve"> file </w:t>
+      </w:r>
+      <w:proofErr w:type="spellStart"/>
+      <w:r>
+        <w:rPr>
+          <w:sz w:val="32"/>
+          <w:szCs w:val="32"/>
+          <w:lang w:val="en-US"/>
+        </w:rPr>
+        <w:t>dilit</w:t>
+      </w:r>
+      <w:proofErr w:type="spellEnd"/>
+      <w:r>
+        <w:rPr>
+          <w:sz w:val="32"/>
+          <w:szCs w:val="32"/>
+          <w:lang w:val="en-US"/>
+        </w:rPr>
+        <w:t xml:space="preserve"> thy </w:t>
+      </w:r>
+      <w:proofErr w:type="spellStart"/>
+      <w:r>
+        <w:rPr>
+          <w:sz w:val="32"/>
+          <w:szCs w:val="32"/>
+          <w:lang w:val="en-US"/>
+        </w:rPr>
+        <w:t>jase</w:t>
+      </w:r>
+      <w:proofErr w:type="spellEnd"/>
+      <w:r>
+        <w:rPr>
+          <w:sz w:val="32"/>
+          <w:szCs w:val="32"/>
+          <w:lang w:val="en-US"/>
+        </w:rPr>
+        <w:t xml:space="preserve"> j name </w:t>
+      </w:r>
+      <w:proofErr w:type="spellStart"/>
+      <w:r>
+        <w:rPr>
+          <w:sz w:val="32"/>
+          <w:szCs w:val="32"/>
+          <w:lang w:val="en-US"/>
+        </w:rPr>
+        <w:t>ni</w:t>
+      </w:r>
+      <w:proofErr w:type="spellEnd"/>
+      <w:r>
+        <w:rPr>
+          <w:sz w:val="32"/>
+          <w:szCs w:val="32"/>
+          <w:lang w:val="en-US"/>
+        </w:rPr>
+        <w:t xml:space="preserve"> file tame </w:t>
+      </w:r>
+      <w:proofErr w:type="spellStart"/>
+      <w:r>
+        <w:rPr>
+          <w:sz w:val="32"/>
+          <w:szCs w:val="32"/>
+          <w:lang w:val="en-US"/>
+        </w:rPr>
+        <w:t>nakhi</w:t>
+      </w:r>
+      <w:proofErr w:type="spellEnd"/>
+      <w:r>
+        <w:rPr>
+          <w:sz w:val="32"/>
+          <w:szCs w:val="32"/>
+          <w:lang w:val="en-US"/>
+        </w:rPr>
+        <w:t xml:space="preserve"> hoy </w:t>
+      </w:r>
+      <w:proofErr w:type="spellStart"/>
+      <w:r>
+        <w:rPr>
+          <w:sz w:val="32"/>
+          <w:szCs w:val="32"/>
+          <w:lang w:val="en-US"/>
+        </w:rPr>
+        <w:t>aae</w:t>
+      </w:r>
+      <w:proofErr w:type="spellEnd"/>
+      <w:r>
+        <w:rPr>
+          <w:sz w:val="32"/>
+          <w:szCs w:val="32"/>
+          <w:lang w:val="en-US"/>
+        </w:rPr>
+        <w:t xml:space="preserve"> file </w:t>
+      </w:r>
+      <w:proofErr w:type="spellStart"/>
+      <w:r>
+        <w:rPr>
+          <w:sz w:val="32"/>
+          <w:szCs w:val="32"/>
+          <w:lang w:val="en-US"/>
+        </w:rPr>
+        <w:t>dilit</w:t>
+      </w:r>
+      <w:proofErr w:type="spellEnd"/>
+      <w:r>
+        <w:rPr>
+          <w:sz w:val="32"/>
+          <w:szCs w:val="32"/>
+          <w:lang w:val="en-US"/>
+        </w:rPr>
+        <w:t xml:space="preserve"> thy jase.ne </w:t>
+      </w:r>
+      <w:proofErr w:type="spellStart"/>
+      <w:r>
+        <w:rPr>
+          <w:sz w:val="32"/>
+          <w:szCs w:val="32"/>
+          <w:lang w:val="en-US"/>
+        </w:rPr>
+        <w:t>aa</w:t>
+      </w:r>
+      <w:proofErr w:type="spellEnd"/>
+      <w:r>
+        <w:rPr>
+          <w:sz w:val="32"/>
+          <w:szCs w:val="32"/>
+          <w:lang w:val="en-US"/>
+        </w:rPr>
+        <w:t xml:space="preserve"> function no used file j </w:t>
+      </w:r>
+      <w:proofErr w:type="spellStart"/>
+      <w:r>
+        <w:rPr>
+          <w:sz w:val="32"/>
+          <w:szCs w:val="32"/>
+          <w:lang w:val="en-US"/>
+        </w:rPr>
+        <w:t>baneli</w:t>
+      </w:r>
+      <w:proofErr w:type="spellEnd"/>
+      <w:r>
+        <w:rPr>
+          <w:sz w:val="32"/>
+          <w:szCs w:val="32"/>
+          <w:lang w:val="en-US"/>
+        </w:rPr>
+        <w:t xml:space="preserve"> hoy tamari </w:t>
+      </w:r>
+      <w:proofErr w:type="spellStart"/>
+      <w:r>
+        <w:rPr>
+          <w:sz w:val="32"/>
+          <w:szCs w:val="32"/>
+          <w:lang w:val="en-US"/>
+        </w:rPr>
+        <w:t>pase</w:t>
+      </w:r>
+      <w:proofErr w:type="spellEnd"/>
+      <w:r>
+        <w:rPr>
+          <w:sz w:val="32"/>
+          <w:szCs w:val="32"/>
+          <w:lang w:val="en-US"/>
+        </w:rPr>
+        <w:t xml:space="preserve"> </w:t>
+      </w:r>
+      <w:proofErr w:type="spellStart"/>
+      <w:r>
+        <w:rPr>
+          <w:sz w:val="32"/>
+          <w:szCs w:val="32"/>
+          <w:lang w:val="en-US"/>
+        </w:rPr>
+        <w:t>aae</w:t>
+      </w:r>
+      <w:proofErr w:type="spellEnd"/>
+      <w:r>
+        <w:rPr>
+          <w:sz w:val="32"/>
+          <w:szCs w:val="32"/>
+          <w:lang w:val="en-US"/>
+        </w:rPr>
+        <w:t xml:space="preserve"> </w:t>
+      </w:r>
+      <w:proofErr w:type="spellStart"/>
+      <w:r>
+        <w:rPr>
+          <w:sz w:val="32"/>
+          <w:szCs w:val="32"/>
+          <w:lang w:val="en-US"/>
+        </w:rPr>
+        <w:t>dilit</w:t>
+      </w:r>
+      <w:proofErr w:type="spellEnd"/>
+      <w:r>
+        <w:rPr>
+          <w:sz w:val="32"/>
+          <w:szCs w:val="32"/>
+          <w:lang w:val="en-US"/>
+        </w:rPr>
+        <w:t xml:space="preserve"> </w:t>
+      </w:r>
+      <w:proofErr w:type="spellStart"/>
+      <w:r>
+        <w:rPr>
+          <w:sz w:val="32"/>
+          <w:szCs w:val="32"/>
+          <w:lang w:val="en-US"/>
+        </w:rPr>
+        <w:t>karva</w:t>
+      </w:r>
+      <w:proofErr w:type="spellEnd"/>
+      <w:r>
+        <w:rPr>
+          <w:sz w:val="32"/>
+          <w:szCs w:val="32"/>
+          <w:lang w:val="en-US"/>
+        </w:rPr>
+        <w:t xml:space="preserve"> mate thy 6.</w:t>
+      </w:r>
+    </w:p>
+    <w:p>
+      <w:pPr>
+        <w:rPr>
+          <w:sz w:val="32"/>
+          <w:szCs w:val="32"/>
+          <w:lang w:val="en-US"/>
+        </w:rPr>
+      </w:pPr>
+      <w:r>
+        <w:rPr>
+          <w:b/>
+          <w:sz w:val="32"/>
+          <w:szCs w:val="32"/>
+          <w:lang w:val="en-US"/>
+        </w:rPr>
+        <w:t>Status code</w:t>
+      </w:r>
+      <w:r>
+        <w:rPr>
+          <w:sz w:val="32"/>
+          <w:szCs w:val="32"/>
+          <w:lang w:val="en-US"/>
+        </w:rPr>
+        <w:t>=1</w:t>
+      </w:r>
+      <w:proofErr w:type="gramStart"/>
+      <w:r>
+        <w:rPr>
+          <w:sz w:val="32"/>
+          <w:szCs w:val="32"/>
+          <w:lang w:val="en-US"/>
+        </w:rPr>
+        <w:t>)=</w:t>
+      </w:r>
+      <w:proofErr w:type="gramEnd"/>
+      <w:r>
+        <w:rPr>
+          <w:b/>
+          <w:sz w:val="32"/>
+          <w:szCs w:val="32"/>
+          <w:lang w:val="en-US"/>
+        </w:rPr>
+        <w:t>200:</w:t>
+      </w:r>
+      <w:r>
+        <w:rPr>
+          <w:sz w:val="32"/>
+          <w:szCs w:val="32"/>
+          <w:lang w:val="en-US"/>
+        </w:rPr>
+        <w:t>ok and success code</w:t>
+      </w:r>
+      <w:r>
+        <w:rPr>
+          <w:sz w:val="32"/>
+          <w:szCs w:val="32"/>
+          <w:lang w:val="en-US"/>
+        </w:rPr>
+        <w:t>.</w:t>
+      </w:r>
+      <w:r>
+        <w:rPr>
+          <w:sz w:val="32"/>
+          <w:szCs w:val="32"/>
+          <w:lang w:val="en-US"/>
+        </w:rPr>
+        <w:t xml:space="preserve">=error </w:t>
+      </w:r>
+      <w:proofErr w:type="spellStart"/>
+      <w:r>
+        <w:rPr>
+          <w:sz w:val="32"/>
+          <w:szCs w:val="32"/>
+          <w:lang w:val="en-US"/>
+        </w:rPr>
+        <w:t>vager</w:t>
+      </w:r>
+      <w:proofErr w:type="spellEnd"/>
+      <w:r>
+        <w:rPr>
+          <w:sz w:val="32"/>
+          <w:szCs w:val="32"/>
+          <w:lang w:val="en-US"/>
+        </w:rPr>
+        <w:t xml:space="preserve"> run thy jay.</w:t>
+      </w:r>
+    </w:p>
+    <w:p>
+      <w:pPr>
+        <w:rPr>
+          <w:sz w:val="32"/>
+          <w:szCs w:val="32"/>
+          <w:lang w:val="en-US"/>
+        </w:rPr>
+      </w:pPr>
+      <w:r>
+        <w:rPr>
+          <w:sz w:val="32"/>
+          <w:szCs w:val="32"/>
+          <w:lang w:val="en-US"/>
+        </w:rPr>
+        <w:tab/>
+      </w:r>
+      <w:r>
+        <w:rPr>
+          <w:sz w:val="32"/>
+          <w:szCs w:val="32"/>
+          <w:lang w:val="en-US"/>
+        </w:rPr>
+        <w:tab/>
+      </w:r>
+      <w:proofErr w:type="gramStart"/>
+      <w:r>
+        <w:rPr>
+          <w:sz w:val="32"/>
+          <w:szCs w:val="32"/>
+          <w:lang w:val="en-US"/>
+        </w:rPr>
+        <w:t>2)=</w:t>
+      </w:r>
+      <w:proofErr w:type="gramEnd"/>
+      <w:r>
+        <w:rPr>
+          <w:b/>
+          <w:sz w:val="32"/>
+          <w:szCs w:val="32"/>
+          <w:lang w:val="en-US"/>
+        </w:rPr>
+        <w:t>400</w:t>
+      </w:r>
+      <w:r>
+        <w:rPr>
+          <w:sz w:val="32"/>
+          <w:szCs w:val="32"/>
+          <w:lang w:val="en-US"/>
+        </w:rPr>
+        <w:t>:bad request=</w:t>
+      </w:r>
+      <w:proofErr w:type="spellStart"/>
+      <w:r>
+        <w:rPr>
+          <w:sz w:val="32"/>
+          <w:szCs w:val="32"/>
+          <w:lang w:val="en-US"/>
+        </w:rPr>
+        <w:t>url</w:t>
+      </w:r>
+      <w:proofErr w:type="spellEnd"/>
+      <w:r>
+        <w:rPr>
+          <w:sz w:val="32"/>
+          <w:szCs w:val="32"/>
+          <w:lang w:val="en-US"/>
+        </w:rPr>
+        <w:t xml:space="preserve"> ma problem hoy </w:t>
+      </w:r>
+      <w:proofErr w:type="spellStart"/>
+      <w:r>
+        <w:rPr>
+          <w:sz w:val="32"/>
+          <w:szCs w:val="32"/>
+          <w:lang w:val="en-US"/>
+        </w:rPr>
+        <w:t>aana</w:t>
+      </w:r>
+      <w:proofErr w:type="spellEnd"/>
+      <w:r>
+        <w:rPr>
+          <w:sz w:val="32"/>
+          <w:szCs w:val="32"/>
+          <w:lang w:val="en-US"/>
+        </w:rPr>
+        <w:t xml:space="preserve"> mate.</w:t>
+      </w:r>
+    </w:p>
+    <w:p>
+      <w:pPr>
+        <w:rPr>
+          <w:sz w:val="32"/>
+          <w:szCs w:val="32"/>
+          <w:lang w:val="en-US"/>
+        </w:rPr>
+      </w:pPr>
+      <w:r>
+        <w:rPr>
+          <w:sz w:val="32"/>
+          <w:szCs w:val="32"/>
+          <w:lang w:val="en-US"/>
+        </w:rPr>
+        <w:tab/>
+      </w:r>
+      <w:r>
+        <w:rPr>
+          <w:sz w:val="32"/>
+          <w:szCs w:val="32"/>
+          <w:lang w:val="en-US"/>
+        </w:rPr>
+        <w:tab/>
+      </w:r>
+      <w:proofErr w:type="gramStart"/>
+      <w:r>
+        <w:rPr>
+          <w:sz w:val="32"/>
+          <w:szCs w:val="32"/>
+          <w:lang w:val="en-US"/>
+        </w:rPr>
+        <w:t>3)=</w:t>
+      </w:r>
+      <w:proofErr w:type="gramEnd"/>
+      <w:r>
+        <w:rPr>
+          <w:b/>
+          <w:sz w:val="32"/>
+          <w:szCs w:val="32"/>
+          <w:lang w:val="en-US"/>
+        </w:rPr>
+        <w:t>404</w:t>
+      </w:r>
+      <w:r>
+        <w:rPr>
+          <w:sz w:val="32"/>
+          <w:szCs w:val="32"/>
+          <w:lang w:val="en-US"/>
+        </w:rPr>
+        <w:t xml:space="preserve">:not found=page </w:t>
+      </w:r>
+      <w:proofErr w:type="spellStart"/>
+      <w:r>
+        <w:rPr>
+          <w:sz w:val="32"/>
+          <w:szCs w:val="32"/>
+          <w:lang w:val="en-US"/>
+        </w:rPr>
+        <w:t>na</w:t>
+      </w:r>
+      <w:proofErr w:type="spellEnd"/>
+      <w:r>
+        <w:rPr>
+          <w:sz w:val="32"/>
+          <w:szCs w:val="32"/>
+          <w:lang w:val="en-US"/>
+        </w:rPr>
+        <w:t xml:space="preserve"> male </w:t>
+      </w:r>
+      <w:proofErr w:type="spellStart"/>
+      <w:r>
+        <w:rPr>
+          <w:sz w:val="32"/>
+          <w:szCs w:val="32"/>
+          <w:lang w:val="en-US"/>
+        </w:rPr>
+        <w:t>aatle</w:t>
+      </w:r>
+      <w:proofErr w:type="spellEnd"/>
+      <w:r>
+        <w:rPr>
+          <w:sz w:val="32"/>
+          <w:szCs w:val="32"/>
+          <w:lang w:val="en-US"/>
+        </w:rPr>
+        <w:tab/>
+      </w:r>
+    </w:p>
+    <w:p>
+      <w:pPr>
+        <w:rPr>
+          <w:sz w:val="32"/>
+          <w:szCs w:val="32"/>
+          <w:lang w:val="en-US"/>
+        </w:rPr>
+      </w:pPr>
+    </w:p>
+    <w:p>
+      <w:pPr>
+        <w:rPr>
+          <w:sz w:val="32"/>
+          <w:szCs w:val="32"/>
+          <w:lang w:val="en-US"/>
+        </w:rPr>
+      </w:pPr>
+    </w:p>
+    <w:p>
+      <w:pPr>
+        <w:rPr>
+          <w:sz w:val="32"/>
+          <w:szCs w:val="32"/>
+          <w:lang w:val="en-US"/>
+        </w:rPr>
+      </w:pPr>
+    </w:p>
+    <w:p>
+      <w:pPr>
+        <w:rPr>
+          <w:sz w:val="32"/>
+          <w:szCs w:val="32"/>
+          <w:lang w:val="en-US"/>
+        </w:rPr>
+      </w:pPr>
+    </w:p>
+    <w:p>
+      <w:pPr>
+        <w:rPr>
+          <w:sz w:val="32"/>
+          <w:szCs w:val="32"/>
+        </w:rPr>
+      </w:pPr>
+    </w:p>
+    <w:p>
+      <w:pPr>
+        <w:rPr>
+          <w:sz w:val="32"/>
+          <w:szCs w:val="32"/>
+          <w:lang w:val="en-US"/>
+        </w:rPr>
+      </w:pPr>
     </w:p>
     <w:sectPr>
       <w:pgSz w:w="11906" w:h="16838"/>
